--- a/자료/과제2/STL 보고서(과제2).docx
+++ b/자료/과제2/STL 보고서(과제2).docx
@@ -216,14 +216,22 @@
           <w:b/>
           <w:sz w:val="34"/>
         </w:rPr>
-        <w:t>프로그램에 대한 설명</w:t>
-      </w:r>
-      <w:r>
-        <w:rPr>
-          <w:rFonts w:ascii="함초롬돋움" w:eastAsia="함초롬돋움"/>
+        <w:t xml:space="preserve"> </w:t>
+      </w:r>
+      <w:r>
+        <w:rPr>
+          <w:rFonts w:ascii="함초롬돋움" w:eastAsia="함초롬돋움" w:hint="eastAsia"/>
           <w:b/>
           <w:sz w:val="34"/>
         </w:rPr>
+        <w:t>프로그램에 대한 설명</w:t>
+      </w:r>
+      <w:r>
+        <w:rPr>
+          <w:rFonts w:ascii="함초롬돋움" w:eastAsia="함초롬돋움"/>
+          <w:b/>
+          <w:sz w:val="34"/>
+        </w:rPr>
         <w:t>......................................... 1</w:t>
       </w:r>
     </w:p>
@@ -292,7 +300,7 @@
       <w:pPr>
         <w:pStyle w:val="a4"/>
         <w:rPr>
-          <w:rFonts w:ascii="함초롬돋움" w:eastAsia="함초롬돋움" w:hint="eastAsia"/>
+          <w:rFonts w:ascii="함초롬돋움" w:eastAsia="함초롬돋움"/>
           <w:sz w:val="24"/>
         </w:rPr>
       </w:pPr>
@@ -351,129 +359,7 @@
           <w:b/>
           <w:sz w:val="34"/>
         </w:rPr>
-        <w:t>과제 해결방법</w:t>
-      </w:r>
-      <w:r>
-        <w:rPr>
-          <w:rFonts w:ascii="함초롬돋움" w:eastAsia="함초롬돋움"/>
-          <w:b/>
-          <w:sz w:val="34"/>
-        </w:rPr>
-        <w:t>.................................................. 2</w:t>
-      </w:r>
-    </w:p>
-    <w:p>
-      <w:pPr>
-        <w:pStyle w:val="a4"/>
-        <w:rPr>
-          <w:sz w:val="16"/>
-        </w:rPr>
-      </w:pPr>
-      <w:r>
-        <w:tab/>
-      </w:r>
-      <w:r>
-        <w:rPr>
-          <w:rFonts w:ascii="함초롬돋움" w:eastAsia="함초롬돋움"/>
-          <w:sz w:val="24"/>
-        </w:rPr>
-        <w:t xml:space="preserve">1) </w:t>
-      </w:r>
-      <w:r>
-        <w:rPr>
-          <w:rFonts w:ascii="함초롬돋움" w:eastAsia="함초롬돋움" w:hint="eastAsia"/>
-          <w:sz w:val="24"/>
-        </w:rPr>
-        <w:t xml:space="preserve">리플레이를 만들 </w:t>
-      </w:r>
-      <w:r>
-        <w:rPr>
-          <w:rFonts w:ascii="함초롬돋움" w:eastAsia="함초롬돋움" w:hint="eastAsia"/>
-          <w:sz w:val="24"/>
-        </w:rPr>
-        <w:t>게임 수정</w:t>
-      </w:r>
-    </w:p>
-    <w:p>
-      <w:pPr>
-        <w:pStyle w:val="a4"/>
-        <w:rPr>
-          <w:rFonts w:ascii="함초롬돋움" w:eastAsia="함초롬돋움"/>
-          <w:sz w:val="24"/>
-        </w:rPr>
-      </w:pPr>
-      <w:r>
-        <w:rPr>
-          <w:sz w:val="16"/>
-        </w:rPr>
-        <w:tab/>
-      </w:r>
-      <w:r>
-        <w:rPr>
-          <w:rFonts w:ascii="함초롬돋움" w:eastAsia="함초롬돋움"/>
-          <w:sz w:val="24"/>
-        </w:rPr>
-        <w:t xml:space="preserve">2) </w:t>
-      </w:r>
-      <w:r>
-        <w:rPr>
-          <w:rFonts w:ascii="함초롬돋움" w:eastAsia="함초롬돋움" w:hint="eastAsia"/>
-          <w:sz w:val="24"/>
-        </w:rPr>
-        <w:t>컨테이너</w:t>
-      </w:r>
-      <w:r>
-        <w:rPr>
-          <w:rFonts w:ascii="함초롬돋움" w:eastAsia="함초롬돋움" w:hint="eastAsia"/>
-          <w:sz w:val="24"/>
-        </w:rPr>
-        <w:t>와 클래스 설계</w:t>
-      </w:r>
-    </w:p>
-    <w:p>
-      <w:pPr>
-        <w:pStyle w:val="a4"/>
-        <w:rPr>
-          <w:rFonts w:ascii="함초롬돋움" w:eastAsia="함초롬돋움"/>
-          <w:sz w:val="24"/>
-        </w:rPr>
-      </w:pPr>
-      <w:r>
-        <w:rPr>
-          <w:rFonts w:ascii="함초롬돋움" w:eastAsia="함초롬돋움"/>
-          <w:sz w:val="24"/>
-        </w:rPr>
-        <w:tab/>
-        <w:t xml:space="preserve">3) </w:t>
-      </w:r>
-      <w:r>
-        <w:rPr>
-          <w:rFonts w:ascii="함초롬돋움" w:eastAsia="함초롬돋움" w:hint="eastAsia"/>
-          <w:sz w:val="24"/>
-        </w:rPr>
-        <w:t>파일 입출력</w:t>
-      </w:r>
-    </w:p>
-    <w:p>
-      <w:pPr>
-        <w:pStyle w:val="a4"/>
-        <w:rPr>
-          <w:rFonts w:ascii="함초롬돋움" w:eastAsia="함초롬돋움"/>
-          <w:sz w:val="16"/>
-        </w:rPr>
-      </w:pPr>
-    </w:p>
-    <w:p>
-      <w:pPr>
-        <w:pStyle w:val="a4"/>
-      </w:pPr>
-      <w:r>
-        <w:rPr>
-          <w:rFonts w:ascii="함초롬돋움" w:eastAsia="함초롬돋움"/>
-          <w:b/>
-          <w:sz w:val="34"/>
-        </w:rPr>
-        <w:t xml:space="preserve">3. 과제를 </w:t>
+        <w:t xml:space="preserve"> </w:t>
       </w:r>
       <w:r>
         <w:rPr>
@@ -481,7 +367,7 @@
           <w:b/>
           <w:sz w:val="34"/>
         </w:rPr>
-        <w:t>마치고</w:t>
+        <w:t>과제 해결방법</w:t>
       </w:r>
       <w:r>
         <w:rPr>
@@ -489,256 +375,382 @@
           <w:b/>
           <w:sz w:val="34"/>
         </w:rPr>
-        <w:t xml:space="preserve"> 느낀 점 ................................. 3</w:t>
-      </w:r>
-    </w:p>
-    <w:p>
-      <w:pPr>
-        <w:pStyle w:val="a4"/>
+        <w:t>.................................................. 2</w:t>
+      </w:r>
+    </w:p>
+    <w:p>
+      <w:pPr>
+        <w:pStyle w:val="a4"/>
+        <w:rPr>
+          <w:sz w:val="16"/>
+        </w:rPr>
+      </w:pPr>
+      <w:r>
+        <w:tab/>
+      </w:r>
+      <w:r>
         <w:rPr>
           <w:rFonts w:ascii="함초롬돋움" w:eastAsia="함초롬돋움"/>
           <w:sz w:val="24"/>
         </w:rPr>
-      </w:pPr>
-      <w:r>
-        <w:tab/>
-      </w:r>
-      <w:r>
-        <w:rPr>
-          <w:rFonts w:ascii="함초롬돋움" w:eastAsia="함초롬돋움"/>
-          <w:sz w:val="24"/>
-        </w:rPr>
-        <w:t>1)</w:t>
-      </w:r>
-      <w:r>
-        <w:t xml:space="preserve"> </w:t>
-      </w:r>
-      <w:proofErr w:type="spellStart"/>
+        <w:t xml:space="preserve">1) </w:t>
+      </w:r>
       <w:r>
         <w:rPr>
           <w:rFonts w:ascii="함초롬돋움" w:eastAsia="함초롬돋움" w:hint="eastAsia"/>
           <w:sz w:val="24"/>
         </w:rPr>
-        <w:t>U</w:t>
-      </w:r>
-      <w:r>
-        <w:rPr>
-          <w:rFonts w:ascii="함초롬돋움" w:eastAsia="함초롬돋움"/>
-          <w:sz w:val="24"/>
-        </w:rPr>
-        <w:t>n</w:t>
-      </w:r>
-      <w:r>
-        <w:rPr>
-          <w:rFonts w:ascii="함초롬돋움" w:eastAsia="함초롬돋움"/>
-          <w:sz w:val="24"/>
-        </w:rPr>
-        <w:t>ordered_</w:t>
-      </w:r>
-      <w:r>
-        <w:rPr>
-          <w:rFonts w:ascii="함초롬돋움" w:eastAsia="함초롬돋움"/>
-          <w:sz w:val="24"/>
-        </w:rPr>
-        <w:t>M</w:t>
-      </w:r>
-      <w:r>
-        <w:rPr>
-          <w:rFonts w:ascii="함초롬돋움" w:eastAsia="함초롬돋움"/>
-          <w:sz w:val="24"/>
-        </w:rPr>
-        <w:t>ultimap</w:t>
-      </w:r>
-      <w:proofErr w:type="spellEnd"/>
+        <w:t xml:space="preserve">리플레이를 만들 </w:t>
+      </w:r>
       <w:r>
         <w:rPr>
           <w:rFonts w:ascii="함초롬돋움" w:eastAsia="함초롬돋움" w:hint="eastAsia"/>
           <w:sz w:val="24"/>
         </w:rPr>
-        <w:t xml:space="preserve">은 </w:t>
+        <w:t>게임 수정</w:t>
+      </w:r>
+    </w:p>
+    <w:p>
+      <w:pPr>
+        <w:pStyle w:val="a4"/>
+        <w:rPr>
+          <w:rFonts w:ascii="함초롬돋움" w:eastAsia="함초롬돋움"/>
+          <w:sz w:val="24"/>
+        </w:rPr>
+      </w:pPr>
+      <w:r>
+        <w:rPr>
+          <w:sz w:val="16"/>
+        </w:rPr>
+        <w:tab/>
+      </w:r>
+      <w:r>
+        <w:rPr>
+          <w:rFonts w:ascii="함초롬돋움" w:eastAsia="함초롬돋움"/>
+          <w:sz w:val="24"/>
+        </w:rPr>
+        <w:t xml:space="preserve">2) </w:t>
       </w:r>
       <w:r>
         <w:rPr>
           <w:rFonts w:ascii="함초롬돋움" w:eastAsia="함초롬돋움" w:hint="eastAsia"/>
           <w:sz w:val="24"/>
         </w:rPr>
-        <w:t>H</w:t>
-      </w:r>
-      <w:r>
-        <w:rPr>
-          <w:rFonts w:ascii="함초롬돋움" w:eastAsia="함초롬돋움"/>
-          <w:sz w:val="24"/>
-        </w:rPr>
-        <w:t>ash Table</w:t>
+        <w:t>컨테이너</w:t>
       </w:r>
       <w:r>
         <w:rPr>
           <w:rFonts w:ascii="함초롬돋움" w:eastAsia="함초롬돋움" w:hint="eastAsia"/>
           <w:sz w:val="24"/>
         </w:rPr>
-        <w:t>로</w:t>
+        <w:t>와 클래스 설계</w:t>
+      </w:r>
+    </w:p>
+    <w:p>
+      <w:pPr>
+        <w:pStyle w:val="a4"/>
+        <w:rPr>
+          <w:rFonts w:ascii="함초롬돋움" w:eastAsia="함초롬돋움"/>
+          <w:sz w:val="24"/>
+        </w:rPr>
+      </w:pPr>
+      <w:r>
+        <w:rPr>
+          <w:rFonts w:ascii="함초롬돋움" w:eastAsia="함초롬돋움"/>
+          <w:sz w:val="24"/>
+        </w:rPr>
+        <w:tab/>
+        <w:t xml:space="preserve">3) </w:t>
       </w:r>
       <w:r>
         <w:rPr>
           <w:rFonts w:ascii="함초롬돋움" w:eastAsia="함초롬돋움" w:hint="eastAsia"/>
           <w:sz w:val="24"/>
         </w:rPr>
-        <w:t xml:space="preserve"> 구성되어 </w:t>
-      </w:r>
-      <w:r>
+        <w:t>파일 입출력</w:t>
+      </w:r>
+    </w:p>
+    <w:p>
+      <w:pPr>
+        <w:pStyle w:val="a4"/>
+        <w:rPr>
+          <w:rFonts w:ascii="함초롬돋움" w:eastAsia="함초롬돋움"/>
+          <w:sz w:val="16"/>
+        </w:rPr>
+      </w:pPr>
+    </w:p>
+    <w:p>
+      <w:pPr>
+        <w:pStyle w:val="a4"/>
+      </w:pPr>
+      <w:r>
+        <w:rPr>
+          <w:rFonts w:ascii="함초롬돋움" w:eastAsia="함초롬돋움"/>
+          <w:b/>
+          <w:sz w:val="34"/>
+        </w:rPr>
+        <w:t xml:space="preserve">3. 과제를 </w:t>
+      </w:r>
+      <w:r>
+        <w:rPr>
+          <w:rFonts w:ascii="함초롬돋움" w:eastAsia="함초롬돋움" w:hint="eastAsia"/>
+          <w:b/>
+          <w:sz w:val="34"/>
+        </w:rPr>
+        <w:t>마치고</w:t>
+      </w:r>
+      <w:r>
+        <w:rPr>
+          <w:rFonts w:ascii="함초롬돋움" w:eastAsia="함초롬돋움"/>
+          <w:b/>
+          <w:sz w:val="34"/>
+        </w:rPr>
+        <w:t xml:space="preserve"> 느낀 점 ................................. 3</w:t>
+      </w:r>
+    </w:p>
+    <w:p>
+      <w:pPr>
+        <w:pStyle w:val="a4"/>
         <w:rPr>
           <w:rFonts w:ascii="함초롬돋움" w:eastAsia="함초롬돋움"/>
           <w:sz w:val="24"/>
         </w:rPr>
+      </w:pPr>
+      <w:r>
         <w:tab/>
       </w:r>
+      <w:r>
+        <w:rPr>
+          <w:rFonts w:ascii="함초롬돋움" w:eastAsia="함초롬돋움"/>
+          <w:sz w:val="24"/>
+        </w:rPr>
+        <w:t>1)</w:t>
+      </w:r>
+      <w:r>
+        <w:t xml:space="preserve"> </w:t>
+      </w:r>
+      <w:proofErr w:type="spellStart"/>
       <w:r>
         <w:rPr>
           <w:rFonts w:ascii="함초롬돋움" w:eastAsia="함초롬돋움" w:hint="eastAsia"/>
           <w:sz w:val="24"/>
         </w:rPr>
-        <w:t>저장하는</w:t>
-      </w:r>
-    </w:p>
-    <w:p>
-      <w:pPr>
-        <w:pStyle w:val="a4"/>
-        <w:ind w:firstLineChars="300" w:firstLine="698"/>
-        <w:rPr>
-          <w:rFonts w:hint="eastAsia"/>
-          <w:sz w:val="16"/>
-        </w:rPr>
-      </w:pPr>
+        <w:t>U</w:t>
+      </w:r>
+      <w:r>
+        <w:rPr>
+          <w:rFonts w:ascii="함초롬돋움" w:eastAsia="함초롬돋움"/>
+          <w:sz w:val="24"/>
+        </w:rPr>
+        <w:t>n</w:t>
+      </w:r>
+      <w:r>
+        <w:rPr>
+          <w:rFonts w:ascii="함초롬돋움" w:eastAsia="함초롬돋움"/>
+          <w:sz w:val="24"/>
+        </w:rPr>
+        <w:t>ordered_</w:t>
+      </w:r>
+      <w:r>
+        <w:rPr>
+          <w:rFonts w:ascii="함초롬돋움" w:eastAsia="함초롬돋움"/>
+          <w:sz w:val="24"/>
+        </w:rPr>
+        <w:t>M</w:t>
+      </w:r>
+      <w:r>
+        <w:rPr>
+          <w:rFonts w:ascii="함초롬돋움" w:eastAsia="함초롬돋움"/>
+          <w:sz w:val="24"/>
+        </w:rPr>
+        <w:t>ultimap</w:t>
+      </w:r>
+      <w:proofErr w:type="spellEnd"/>
       <w:r>
         <w:rPr>
           <w:rFonts w:ascii="함초롬돋움" w:eastAsia="함초롬돋움" w:hint="eastAsia"/>
           <w:sz w:val="24"/>
         </w:rPr>
-        <w:t>순서가 정해져 있지 않다.</w:t>
-      </w:r>
-    </w:p>
-    <w:p>
-      <w:pPr>
-        <w:pStyle w:val="a4"/>
-        <w:rPr>
-          <w:rFonts w:ascii="함초롬돋움" w:eastAsia="함초롬돋움"/>
-          <w:sz w:val="24"/>
-        </w:rPr>
-      </w:pPr>
-      <w:r>
-        <w:rPr>
-          <w:sz w:val="16"/>
-        </w:rPr>
-        <w:tab/>
-      </w:r>
-      <w:r>
-        <w:rPr>
-          <w:rFonts w:ascii="함초롬돋움" w:eastAsia="함초롬돋움"/>
-          <w:sz w:val="24"/>
-        </w:rPr>
-        <w:t xml:space="preserve">2) </w:t>
+        <w:t xml:space="preserve">은 </w:t>
       </w:r>
       <w:r>
         <w:rPr>
           <w:rFonts w:ascii="함초롬돋움" w:eastAsia="함초롬돋움" w:hint="eastAsia"/>
           <w:sz w:val="24"/>
         </w:rPr>
-        <w:t>I</w:t>
+        <w:t>H</w:t>
       </w:r>
       <w:r>
         <w:rPr>
           <w:rFonts w:ascii="함초롬돋움" w:eastAsia="함초롬돋움"/>
           <w:sz w:val="24"/>
         </w:rPr>
-        <w:t>terator</w:t>
+        <w:t>ash Table</w:t>
       </w:r>
       <w:r>
         <w:rPr>
           <w:rFonts w:ascii="함초롬돋움" w:eastAsia="함초롬돋움" w:hint="eastAsia"/>
           <w:sz w:val="24"/>
         </w:rPr>
-        <w:t>를</w:t>
+        <w:t>로</w:t>
       </w:r>
       <w:r>
         <w:rPr>
           <w:rFonts w:ascii="함초롬돋움" w:eastAsia="함초롬돋움" w:hint="eastAsia"/>
           <w:sz w:val="24"/>
         </w:rPr>
-        <w:t xml:space="preserve"> 사용</w:t>
+        <w:t xml:space="preserve"> 구성되어 </w:t>
+      </w:r>
+      <w:r>
+        <w:rPr>
+          <w:rFonts w:ascii="함초롬돋움" w:eastAsia="함초롬돋움"/>
+          <w:sz w:val="24"/>
+        </w:rPr>
+        <w:tab/>
       </w:r>
       <w:r>
         <w:rPr>
           <w:rFonts w:ascii="함초롬돋움" w:eastAsia="함초롬돋움" w:hint="eastAsia"/>
           <w:sz w:val="24"/>
         </w:rPr>
-        <w:t>하면서 루프를 돌릴 때 조건</w:t>
-      </w:r>
+        <w:t>저장하는</w:t>
+      </w:r>
+    </w:p>
+    <w:p>
+      <w:pPr>
+        <w:pStyle w:val="a4"/>
+        <w:ind w:firstLineChars="300" w:firstLine="698"/>
+        <w:rPr>
+          <w:sz w:val="16"/>
+        </w:rPr>
+      </w:pPr>
       <w:r>
         <w:rPr>
           <w:rFonts w:ascii="함초롬돋움" w:eastAsia="함초롬돋움" w:hint="eastAsia"/>
           <w:sz w:val="24"/>
         </w:rPr>
-        <w:t xml:space="preserve">을 </w:t>
+        <w:t>순서가 정해져 있지 않다.</w:t>
+      </w:r>
+    </w:p>
+    <w:p>
+      <w:pPr>
+        <w:pStyle w:val="a4"/>
+        <w:rPr>
+          <w:rFonts w:ascii="함초롬돋움" w:eastAsia="함초롬돋움"/>
+          <w:sz w:val="24"/>
+        </w:rPr>
+      </w:pPr>
+      <w:r>
+        <w:rPr>
+          <w:sz w:val="16"/>
+        </w:rPr>
+        <w:tab/>
+      </w:r>
+      <w:r>
+        <w:rPr>
+          <w:rFonts w:ascii="함초롬돋움" w:eastAsia="함초롬돋움"/>
+          <w:sz w:val="24"/>
+        </w:rPr>
+        <w:t xml:space="preserve">2) </w:t>
       </w:r>
       <w:r>
         <w:rPr>
           <w:rFonts w:ascii="함초롬돋움" w:eastAsia="함초롬돋움" w:hint="eastAsia"/>
           <w:sz w:val="24"/>
         </w:rPr>
-        <w:t>잘못 주거나</w:t>
+        <w:t>I</w:t>
+      </w:r>
+      <w:r>
+        <w:rPr>
+          <w:rFonts w:ascii="함초롬돋움" w:eastAsia="함초롬돋움"/>
+          <w:sz w:val="24"/>
+        </w:rPr>
+        <w:t>terator</w:t>
       </w:r>
       <w:r>
         <w:rPr>
           <w:rFonts w:ascii="함초롬돋움" w:eastAsia="함초롬돋움" w:hint="eastAsia"/>
           <w:sz w:val="24"/>
         </w:rPr>
-        <w:t>,</w:t>
-      </w:r>
-    </w:p>
-    <w:p>
-      <w:pPr>
-        <w:pStyle w:val="a4"/>
-        <w:ind w:firstLineChars="300" w:firstLine="698"/>
-        <w:rPr>
-          <w:rFonts w:hint="eastAsia"/>
-          <w:sz w:val="16"/>
-        </w:rPr>
-      </w:pPr>
-      <w:bookmarkStart w:id="1" w:name="_GoBack"/>
-      <w:bookmarkEnd w:id="1"/>
+        <w:t>를</w:t>
+      </w:r>
       <w:r>
         <w:rPr>
           <w:rFonts w:ascii="함초롬돋움" w:eastAsia="함초롬돋움" w:hint="eastAsia"/>
           <w:sz w:val="24"/>
         </w:rPr>
-        <w:t>삽입 삭제</w:t>
+        <w:t xml:space="preserve"> 사용</w:t>
       </w:r>
       <w:r>
         <w:rPr>
           <w:rFonts w:ascii="함초롬돋움" w:eastAsia="함초롬돋움" w:hint="eastAsia"/>
           <w:sz w:val="24"/>
         </w:rPr>
-        <w:t xml:space="preserve"> 동작으로 반복자를 </w:t>
+        <w:t>하면서 루프를 돌릴 때 조건</w:t>
       </w:r>
       <w:r>
         <w:rPr>
           <w:rFonts w:ascii="함초롬돋움" w:eastAsia="함초롬돋움" w:hint="eastAsia"/>
           <w:sz w:val="24"/>
         </w:rPr>
-        <w:t>무효화 시킬</w:t>
+        <w:t xml:space="preserve">을 </w:t>
       </w:r>
       <w:r>
         <w:rPr>
           <w:rFonts w:ascii="함초롬돋움" w:eastAsia="함초롬돋움" w:hint="eastAsia"/>
           <w:sz w:val="24"/>
         </w:rPr>
-        <w:t xml:space="preserve"> </w:t>
+        <w:t>잘못 주거나</w:t>
       </w:r>
       <w:r>
         <w:rPr>
           <w:rFonts w:ascii="함초롬돋움" w:eastAsia="함초롬돋움" w:hint="eastAsia"/>
           <w:sz w:val="24"/>
         </w:rPr>
+        <w:t>,</w:t>
+      </w:r>
+    </w:p>
+    <w:p>
+      <w:pPr>
+        <w:pStyle w:val="a4"/>
+        <w:ind w:firstLineChars="300" w:firstLine="698"/>
+        <w:rPr>
+          <w:sz w:val="16"/>
+        </w:rPr>
+      </w:pPr>
+      <w:r>
+        <w:rPr>
+          <w:rFonts w:ascii="함초롬돋움" w:eastAsia="함초롬돋움" w:hint="eastAsia"/>
+          <w:sz w:val="24"/>
+        </w:rPr>
+        <w:t>삽입 삭제</w:t>
+      </w:r>
+      <w:r>
+        <w:rPr>
+          <w:rFonts w:ascii="함초롬돋움" w:eastAsia="함초롬돋움" w:hint="eastAsia"/>
+          <w:sz w:val="24"/>
+        </w:rPr>
+        <w:t xml:space="preserve"> 동작으로 반복자를 </w:t>
+      </w:r>
+      <w:r>
+        <w:rPr>
+          <w:rFonts w:ascii="함초롬돋움" w:eastAsia="함초롬돋움" w:hint="eastAsia"/>
+          <w:sz w:val="24"/>
+        </w:rPr>
+        <w:t>무효화 시킬</w:t>
+      </w:r>
+      <w:r>
+        <w:rPr>
+          <w:rFonts w:ascii="함초롬돋움" w:eastAsia="함초롬돋움" w:hint="eastAsia"/>
+          <w:sz w:val="24"/>
+        </w:rPr>
+        <w:t xml:space="preserve"> </w:t>
+      </w:r>
+      <w:r>
+        <w:rPr>
+          <w:rFonts w:ascii="함초롬돋움" w:eastAsia="함초롬돋움" w:hint="eastAsia"/>
+          <w:sz w:val="24"/>
+        </w:rPr>
         <w:t>수가 있다.</w:t>
       </w:r>
     </w:p>
@@ -755,7 +767,6 @@
       <w:pPr>
         <w:pStyle w:val="a4"/>
         <w:rPr>
-          <w:rFonts w:hint="eastAsia"/>
           <w:sz w:val="18"/>
         </w:rPr>
       </w:pPr>
@@ -771,313 +782,227 @@
       </w:pPr>
       <w:r>
         <w:rPr>
-          <w:rFonts w:ascii="함초롬돋움" w:eastAsia="함초롬돋움"/>
+          <w:rFonts w:ascii="함초롬돋움" w:eastAsia="함초롬돋움" w:hint="eastAsia"/>
           <w:b/>
           <w:sz w:val="34"/>
         </w:rPr>
         <w:lastRenderedPageBreak/>
-        <w:t>과제 해결 방법</w:t>
-      </w:r>
-    </w:p>
-    <w:p>
-      <w:pPr>
-        <w:pStyle w:val="a4"/>
-      </w:pPr>
-      <w:r>
-        <w:rPr>
-          <w:rFonts w:ascii="함초롬돋움" w:eastAsia="함초롬돋움"/>
+        <w:t xml:space="preserve"> </w:t>
+      </w:r>
+      <w:r>
+        <w:rPr>
+          <w:rFonts w:ascii="함초롬돋움" w:eastAsia="함초롬돋움" w:hint="eastAsia"/>
+          <w:b/>
+          <w:sz w:val="34"/>
+        </w:rPr>
+        <w:t>프로그램에 대한 설명</w:t>
+      </w:r>
+    </w:p>
+    <w:p>
+      <w:pPr>
+        <w:pStyle w:val="a4"/>
+        <w:rPr>
           <w:sz w:val="30"/>
-        </w:rPr>
-        <w:t xml:space="preserve">  1) 토론</w:t>
-      </w:r>
-    </w:p>
-    <w:p>
-      <w:pPr>
-        <w:pStyle w:val="a4"/>
+          <w:szCs w:val="30"/>
+        </w:rPr>
+      </w:pPr>
+      <w:r>
+        <w:rPr>
+          <w:rFonts w:ascii="함초롬돋움" w:eastAsia="함초롬돋움"/>
+          <w:sz w:val="30"/>
+        </w:rPr>
+        <w:t xml:space="preserve">  1) </w:t>
+      </w:r>
+      <w:r>
+        <w:rPr>
+          <w:rFonts w:ascii="함초롬돋움" w:eastAsia="함초롬돋움" w:hint="eastAsia"/>
+          <w:sz w:val="30"/>
+          <w:szCs w:val="30"/>
+        </w:rPr>
+        <w:t>조작 방법</w:t>
+      </w:r>
+    </w:p>
+    <w:p>
+      <w:pPr>
+        <w:pStyle w:val="a4"/>
+        <w:rPr>
+          <w:rFonts w:ascii="함초롬돋움" w:eastAsia="함초롬돋움" w:hAnsi="함초롬돋움" w:cs="함초롬돋움" w:hint="eastAsia"/>
+          <w:sz w:val="22"/>
+        </w:rPr>
       </w:pPr>
       <w:r>
         <w:tab/>
       </w:r>
       <w:r>
         <w:rPr>
-          <w:rFonts w:ascii="함초롬돋움" w:eastAsia="함초롬돋움"/>
-          <w:sz w:val="22"/>
-        </w:rPr>
-        <w:t xml:space="preserve">- 같이 수업을 듣는 친구들과 기본적인 틀을 만드는 것부터 토론을 </w:t>
-      </w:r>
-    </w:p>
-    <w:p>
-      <w:pPr>
-        <w:pStyle w:val="a4"/>
-      </w:pPr>
-      <w:r>
-        <w:rPr>
-          <w:rFonts w:ascii="함초롬돋움" w:eastAsia="함초롬돋움"/>
-          <w:sz w:val="22"/>
-        </w:rPr>
-        <w:t xml:space="preserve">      시작하였다. 메인에서 모든 일을 </w:t>
-      </w:r>
-      <w:proofErr w:type="gramStart"/>
-      <w:r>
-        <w:rPr>
-          <w:rFonts w:ascii="함초롬돋움" w:eastAsia="함초롬돋움"/>
-          <w:sz w:val="22"/>
-        </w:rPr>
-        <w:t>처리 할</w:t>
-      </w:r>
-      <w:proofErr w:type="gramEnd"/>
-      <w:r>
-        <w:rPr>
-          <w:rFonts w:ascii="함초롬돋움" w:eastAsia="함초롬돋움"/>
-          <w:sz w:val="22"/>
-        </w:rPr>
-        <w:t xml:space="preserve"> 것인지 아니면 </w:t>
-      </w:r>
-      <w:proofErr w:type="spellStart"/>
-      <w:r>
-        <w:rPr>
-          <w:rFonts w:ascii="함초롬돋움" w:eastAsia="함초롬돋움"/>
-          <w:sz w:val="22"/>
-        </w:rPr>
-        <w:t>핸들러를</w:t>
-      </w:r>
-      <w:proofErr w:type="spellEnd"/>
-      <w:r>
-        <w:rPr>
-          <w:rFonts w:ascii="함초롬돋움" w:eastAsia="함초롬돋움"/>
-          <w:sz w:val="22"/>
-        </w:rPr>
-        <w:t xml:space="preserve"> 이용해서        일을 하는 곳을 나눌 것인지를 이야기 하였다. 그렇게 해서 나는 데이터 </w:t>
-      </w:r>
-    </w:p>
-    <w:p>
-      <w:pPr>
-        <w:pStyle w:val="a4"/>
-      </w:pPr>
-      <w:r>
-        <w:rPr>
-          <w:rFonts w:ascii="함초롬돋움" w:eastAsia="함초롬돋움"/>
-          <w:sz w:val="22"/>
-        </w:rPr>
-        <w:t xml:space="preserve">      관리를 해줄 </w:t>
-      </w:r>
-      <w:proofErr w:type="spellStart"/>
-      <w:r>
-        <w:rPr>
-          <w:rFonts w:ascii="함초롬돋움" w:eastAsia="함초롬돋움"/>
-          <w:sz w:val="22"/>
-        </w:rPr>
-        <w:t>CMainGame</w:t>
-      </w:r>
-      <w:proofErr w:type="spellEnd"/>
-      <w:r>
-        <w:rPr>
-          <w:rFonts w:ascii="함초롬돋움" w:eastAsia="함초롬돋움"/>
-          <w:sz w:val="22"/>
-        </w:rPr>
-        <w:t xml:space="preserve">과 플레이어의 데이터를 담아줄 </w:t>
-      </w:r>
-      <w:proofErr w:type="spellStart"/>
-      <w:r>
-        <w:rPr>
-          <w:rFonts w:ascii="함초롬돋움" w:eastAsia="함초롬돋움"/>
-          <w:sz w:val="22"/>
-        </w:rPr>
-        <w:t>CPlayer</w:t>
-      </w:r>
-      <w:proofErr w:type="spellEnd"/>
-    </w:p>
-    <w:p>
-      <w:pPr>
-        <w:pStyle w:val="a4"/>
-      </w:pPr>
-      <w:r>
-        <w:rPr>
-          <w:rFonts w:ascii="함초롬돋움" w:eastAsia="함초롬돋움"/>
-          <w:sz w:val="22"/>
-        </w:rPr>
-        <w:t xml:space="preserve">      Class 두 개를 만들었다.</w:t>
-      </w:r>
-    </w:p>
-    <w:p>
-      <w:pPr>
-        <w:pStyle w:val="a4"/>
-      </w:pPr>
-      <w:r>
-        <w:rPr>
-          <w:rFonts w:ascii="함초롬돋움"/>
-        </w:rPr>
-        <w:t xml:space="preserve">    </w:t>
-      </w:r>
-    </w:p>
-    <w:p>
-      <w:pPr>
-        <w:pStyle w:val="a4"/>
-      </w:pPr>
-      <w:r>
-        <w:tab/>
-      </w:r>
-      <w:r>
-        <w:rPr>
-          <w:rFonts w:ascii="함초롬돋움" w:eastAsia="함초롬돋움"/>
-          <w:sz w:val="22"/>
-        </w:rPr>
-        <w:t>- 그런 다음 Container를 어떤 것을 사용할 지에 대하여 토론을 하였다.            Vector는 임의적 접근이 가능하고, List는 삽입과 삭제가 빠르다. 하지만          임의의 요소의 접근이 느려 여기서는 플레이어의 데이터를 찾아 작업을</w:t>
-      </w:r>
-    </w:p>
-    <w:p>
-      <w:pPr>
-        <w:pStyle w:val="a4"/>
-      </w:pPr>
-      <w:r>
-        <w:rPr>
-          <w:rFonts w:ascii="함초롬돋움" w:eastAsia="함초롬돋움"/>
-          <w:sz w:val="22"/>
-        </w:rPr>
-        <w:t xml:space="preserve">       해야 하기에 Vector를 사용하기로 하였다.</w:t>
-      </w:r>
-    </w:p>
-    <w:p>
-      <w:pPr>
-        <w:pStyle w:val="a4"/>
-        <w:rPr>
-          <w:rFonts w:ascii="함초롬돋움" w:eastAsia="함초롬돋움"/>
-        </w:rPr>
-      </w:pPr>
-    </w:p>
-    <w:p>
-      <w:pPr>
-        <w:pStyle w:val="a4"/>
-      </w:pPr>
-      <w:r>
-        <w:tab/>
-      </w:r>
-      <w:r>
-        <w:rPr>
-          <w:rFonts w:ascii="함초롬돋움" w:eastAsia="함초롬돋움"/>
-          <w:sz w:val="22"/>
-        </w:rPr>
-        <w:t>- 이제 자료를 저장할 Container를 선택하였으니 이것을 어떠한 형태로</w:t>
-      </w:r>
-    </w:p>
-    <w:p>
-      <w:pPr>
-        <w:pStyle w:val="a4"/>
-      </w:pPr>
-      <w:r>
-        <w:rPr>
-          <w:rFonts w:ascii="함초롬돋움" w:eastAsia="함초롬돋움"/>
-          <w:sz w:val="22"/>
-        </w:rPr>
-        <w:t xml:space="preserve">      저장을 할지에 대하여 생각을 해보았다. 이를 그냥 Vector로 담아서              관리하기엔 비용이 커지기에 Pointer를 사용하기로 하였다. 하지만               Pointer로만 하기엔 해야 할 작업이 전부 </w:t>
-      </w:r>
-      <w:proofErr w:type="gramStart"/>
-      <w:r>
-        <w:rPr>
-          <w:rFonts w:ascii="함초롬돋움" w:eastAsia="함초롬돋움"/>
-          <w:sz w:val="22"/>
-        </w:rPr>
-        <w:t>해결 되는</w:t>
-      </w:r>
-      <w:proofErr w:type="gramEnd"/>
-      <w:r>
-        <w:rPr>
-          <w:rFonts w:ascii="함초롬돋움" w:eastAsia="함초롬돋움"/>
-          <w:sz w:val="22"/>
-        </w:rPr>
-        <w:t xml:space="preserve"> 것이 </w:t>
-      </w:r>
-      <w:proofErr w:type="spellStart"/>
-      <w:r>
-        <w:rPr>
-          <w:rFonts w:ascii="함초롬돋움" w:eastAsia="함초롬돋움"/>
-          <w:sz w:val="22"/>
-        </w:rPr>
-        <w:t>아니여서</w:t>
-      </w:r>
-      <w:proofErr w:type="spellEnd"/>
-      <w:r>
-        <w:rPr>
-          <w:rFonts w:ascii="함초롬돋움" w:eastAsia="함초롬돋움"/>
-          <w:sz w:val="22"/>
-        </w:rPr>
-        <w:t xml:space="preserve">               </w:t>
-      </w:r>
-      <w:proofErr w:type="spellStart"/>
-      <w:r>
-        <w:rPr>
-          <w:rFonts w:ascii="함초롬돋움" w:eastAsia="함초롬돋움"/>
-          <w:sz w:val="22"/>
-        </w:rPr>
-        <w:t>smart_ptr</w:t>
-      </w:r>
-      <w:proofErr w:type="spellEnd"/>
-      <w:r>
-        <w:rPr>
-          <w:rFonts w:ascii="함초롬돋움" w:eastAsia="함초롬돋움"/>
-          <w:sz w:val="22"/>
-        </w:rPr>
-        <w:t xml:space="preserve">을 사용하기로 했고, 그 중에서도 </w:t>
-      </w:r>
-      <w:proofErr w:type="spellStart"/>
-      <w:r>
-        <w:rPr>
-          <w:rFonts w:ascii="함초롬돋움" w:eastAsia="함초롬돋움"/>
-          <w:sz w:val="22"/>
-        </w:rPr>
-        <w:t>shared_ptr</w:t>
-      </w:r>
-      <w:proofErr w:type="spellEnd"/>
-      <w:r>
-        <w:rPr>
-          <w:rFonts w:ascii="함초롬돋움" w:eastAsia="함초롬돋움"/>
-          <w:sz w:val="22"/>
-        </w:rPr>
-        <w:t>을 사용해</w:t>
-      </w:r>
-    </w:p>
-    <w:p>
-      <w:pPr>
-        <w:pStyle w:val="a4"/>
-      </w:pPr>
-      <w:r>
-        <w:rPr>
-          <w:rFonts w:ascii="함초롬돋움" w:eastAsia="함초롬돋움"/>
-          <w:sz w:val="22"/>
-        </w:rPr>
-        <w:t xml:space="preserve">      </w:t>
-      </w:r>
-      <w:proofErr w:type="spellStart"/>
-      <w:r>
-        <w:rPr>
-          <w:rFonts w:ascii="함초롬돋움" w:eastAsia="함초롬돋움"/>
-          <w:sz w:val="22"/>
-        </w:rPr>
-        <w:t>Playerlist</w:t>
-      </w:r>
-      <w:proofErr w:type="spellEnd"/>
-      <w:r>
-        <w:rPr>
-          <w:rFonts w:ascii="함초롬돋움" w:eastAsia="함초롬돋움"/>
-          <w:sz w:val="22"/>
-        </w:rPr>
-        <w:t xml:space="preserve"> 포인터를 여러 소유자에게 할당을 하여 </w:t>
-      </w:r>
-      <w:proofErr w:type="gramStart"/>
-      <w:r>
-        <w:rPr>
-          <w:rFonts w:ascii="함초롬돋움" w:eastAsia="함초롬돋움"/>
-          <w:sz w:val="22"/>
-        </w:rPr>
-        <w:t>참조 할</w:t>
-      </w:r>
-      <w:proofErr w:type="gramEnd"/>
-      <w:r>
-        <w:rPr>
-          <w:rFonts w:ascii="함초롬돋움" w:eastAsia="함초롬돋움"/>
-          <w:sz w:val="22"/>
-        </w:rPr>
-        <w:t xml:space="preserve"> 수 있게 하였다.</w:t>
+          <w:rFonts w:ascii="함초롬돋움" w:eastAsia="함초롬돋움" w:hAnsi="함초롬돋움" w:cs="함초롬돋움" w:hint="eastAsia"/>
+          <w:sz w:val="22"/>
+        </w:rPr>
+        <w:t xml:space="preserve">① </w:t>
+      </w:r>
+      <w:r>
+        <w:rPr>
+          <w:rFonts w:ascii="함초롬돋움" w:eastAsia="함초롬돋움" w:hAnsi="함초롬돋움" w:cs="함초롬돋움" w:hint="eastAsia"/>
+          <w:sz w:val="22"/>
+        </w:rPr>
+        <w:t>마우스 클릭 후 드래그</w:t>
+      </w:r>
+      <w:r>
+        <w:rPr>
+          <w:rFonts w:ascii="함초롬돋움" w:eastAsia="함초롬돋움" w:hAnsi="함초롬돋움" w:cs="함초롬돋움" w:hint="eastAsia"/>
+          <w:sz w:val="22"/>
+        </w:rPr>
+        <w:t>를 하여</w:t>
+      </w:r>
+      <w:r>
+        <w:rPr>
+          <w:rFonts w:ascii="함초롬돋움" w:eastAsia="함초롬돋움" w:hAnsi="함초롬돋움" w:cs="함초롬돋움" w:hint="eastAsia"/>
+          <w:sz w:val="22"/>
+        </w:rPr>
+        <w:t xml:space="preserve"> 블록들이 움직일 방향을 결정한다.</w:t>
+      </w:r>
+    </w:p>
+    <w:p>
+      <w:pPr>
+        <w:pStyle w:val="a4"/>
+        <w:ind w:firstLineChars="234" w:firstLine="499"/>
+        <w:rPr>
+          <w:rFonts w:ascii="함초롬돋움" w:eastAsia="함초롬돋움" w:hAnsi="함초롬돋움" w:cs="함초롬돋움"/>
+          <w:sz w:val="22"/>
+        </w:rPr>
+      </w:pPr>
+      <w:r>
+        <w:rPr>
+          <w:rFonts w:ascii="함초롬돋움" w:eastAsia="함초롬돋움" w:hAnsi="함초롬돋움" w:cs="함초롬돋움" w:hint="eastAsia"/>
+          <w:sz w:val="22"/>
+        </w:rPr>
+        <w:t>②</w:t>
+      </w:r>
+      <w:r>
+        <w:rPr>
+          <w:rFonts w:ascii="함초롬돋움" w:eastAsia="함초롬돋움" w:hAnsi="함초롬돋움" w:cs="함초롬돋움" w:hint="eastAsia"/>
+          <w:sz w:val="22"/>
+        </w:rPr>
+        <w:t xml:space="preserve"> </w:t>
+      </w:r>
+      <w:r>
+        <w:rPr>
+          <w:rFonts w:ascii="함초롬돋움" w:eastAsia="함초롬돋움" w:hAnsi="함초롬돋움" w:cs="함초롬돋움" w:hint="eastAsia"/>
+          <w:sz w:val="22"/>
+        </w:rPr>
+        <w:t xml:space="preserve">키보드 방향키를 사용해 </w:t>
+      </w:r>
+      <w:r>
+        <w:rPr>
+          <w:rFonts w:ascii="함초롬돋움" w:eastAsia="함초롬돋움" w:hAnsi="함초롬돋움" w:cs="함초롬돋움" w:hint="eastAsia"/>
+          <w:sz w:val="22"/>
+        </w:rPr>
+        <w:t>블록들이 움직일 방향을 결정한다.</w:t>
+      </w:r>
+    </w:p>
+    <w:p>
+      <w:pPr>
+        <w:pStyle w:val="a4"/>
+        <w:ind w:firstLineChars="234" w:firstLine="499"/>
+        <w:rPr>
+          <w:rFonts w:ascii="함초롬돋움" w:eastAsia="함초롬돋움" w:hAnsi="함초롬돋움" w:cs="함초롬돋움"/>
+          <w:sz w:val="22"/>
+        </w:rPr>
+      </w:pPr>
+      <w:r>
+        <w:rPr>
+          <w:rFonts w:ascii="함초롬돋움" w:eastAsia="함초롬돋움" w:hAnsi="함초롬돋움" w:cs="함초롬돋움" w:hint="eastAsia"/>
+          <w:sz w:val="22"/>
+        </w:rPr>
+        <w:t>③</w:t>
+      </w:r>
+      <w:r>
+        <w:rPr>
+          <w:rFonts w:ascii="함초롬돋움" w:eastAsia="함초롬돋움" w:hAnsi="함초롬돋움" w:cs="함초롬돋움" w:hint="eastAsia"/>
+          <w:sz w:val="22"/>
+        </w:rPr>
+        <w:t xml:space="preserve"> </w:t>
+      </w:r>
+      <w:r>
+        <w:rPr>
+          <w:rFonts w:ascii="함초롬돋움" w:eastAsia="함초롬돋움" w:hAnsi="함초롬돋움" w:cs="함초롬돋움" w:hint="eastAsia"/>
+          <w:sz w:val="22"/>
+        </w:rPr>
+        <w:t>메뉴를 사용하여 새 게임,</w:t>
+      </w:r>
+      <w:r>
+        <w:rPr>
+          <w:rFonts w:ascii="함초롬돋움" w:eastAsia="함초롬돋움" w:hAnsi="함초롬돋움" w:cs="함초롬돋움"/>
+          <w:sz w:val="22"/>
+        </w:rPr>
+        <w:t xml:space="preserve"> </w:t>
+      </w:r>
+      <w:r>
+        <w:rPr>
+          <w:rFonts w:ascii="함초롬돋움" w:eastAsia="함초롬돋움" w:hAnsi="함초롬돋움" w:cs="함초롬돋움" w:hint="eastAsia"/>
+          <w:sz w:val="22"/>
+        </w:rPr>
+        <w:t>게임 종료,</w:t>
+      </w:r>
+      <w:r>
+        <w:rPr>
+          <w:rFonts w:ascii="함초롬돋움" w:eastAsia="함초롬돋움" w:hAnsi="함초롬돋움" w:cs="함초롬돋움"/>
+          <w:sz w:val="22"/>
+        </w:rPr>
+        <w:t xml:space="preserve"> </w:t>
+      </w:r>
+      <w:r>
+        <w:rPr>
+          <w:rFonts w:ascii="함초롬돋움" w:eastAsia="함초롬돋움" w:hAnsi="함초롬돋움" w:cs="함초롬돋움" w:hint="eastAsia"/>
+          <w:sz w:val="22"/>
+        </w:rPr>
+        <w:t>목표점수 변경,</w:t>
+      </w:r>
+      <w:r>
+        <w:rPr>
+          <w:rFonts w:ascii="함초롬돋움" w:eastAsia="함초롬돋움" w:hAnsi="함초롬돋움" w:cs="함초롬돋움"/>
+          <w:sz w:val="22"/>
+        </w:rPr>
+        <w:t xml:space="preserve"> </w:t>
+      </w:r>
+      <w:r>
+        <w:rPr>
+          <w:rFonts w:ascii="함초롬돋움" w:eastAsia="함초롬돋움" w:hAnsi="함초롬돋움" w:cs="함초롬돋움" w:hint="eastAsia"/>
+          <w:sz w:val="22"/>
+        </w:rPr>
+        <w:t>리플레이 저장,</w:t>
+      </w:r>
+    </w:p>
+    <w:p>
+      <w:pPr>
+        <w:pStyle w:val="a4"/>
+        <w:ind w:firstLineChars="234" w:firstLine="454"/>
+        <w:rPr>
+          <w:rFonts w:hint="eastAsia"/>
+        </w:rPr>
+      </w:pPr>
+      <w:r>
+        <w:rPr>
+          <w:rFonts w:hint="eastAsia"/>
+        </w:rPr>
+        <w:t xml:space="preserve"> </w:t>
+      </w:r>
+      <w:r>
+        <w:t xml:space="preserve">   </w:t>
+      </w:r>
+      <w:r>
+        <w:rPr>
+          <w:rFonts w:hint="eastAsia"/>
+          <w:sz w:val="22"/>
+        </w:rPr>
+        <w:t>리플레이 시작</w:t>
+      </w:r>
+      <w:r>
+        <w:rPr>
+          <w:rFonts w:hint="eastAsia"/>
+          <w:sz w:val="22"/>
+        </w:rPr>
+        <w:t>을 할 수 있다.</w:t>
       </w:r>
     </w:p>
     <w:p>
@@ -1104,99 +1029,549 @@
           <w:rFonts w:ascii="함초롬돋움" w:eastAsia="함초롬돋움"/>
           <w:sz w:val="30"/>
         </w:rPr>
-        <w:t>2) 관련된 자료 조사</w:t>
-      </w:r>
-    </w:p>
-    <w:p>
-      <w:pPr>
-        <w:pStyle w:val="a4"/>
-      </w:pPr>
-      <w:r>
+        <w:t xml:space="preserve">2) </w:t>
+      </w:r>
+      <w:r>
+        <w:rPr>
+          <w:rFonts w:ascii="함초롬돋움" w:eastAsia="함초롬돋움" w:hint="eastAsia"/>
+          <w:sz w:val="30"/>
+          <w:szCs w:val="30"/>
+        </w:rPr>
+        <w:t>메뉴</w:t>
+      </w:r>
+    </w:p>
+    <w:p>
+      <w:pPr>
+        <w:pStyle w:val="a4"/>
+        <w:rPr>
+          <w:rFonts w:ascii="함초롬돋움" w:eastAsia="함초롬돋움"/>
+          <w:sz w:val="22"/>
+        </w:rPr>
+      </w:pPr>
+      <w:r>
+        <w:tab/>
+      </w:r>
+      <w:r>
+        <w:rPr>
+          <w:rFonts w:ascii="함초롬돋움" w:eastAsia="함초롬돋움" w:hAnsi="함초롬돋움" w:cs="함초롬돋움" w:hint="eastAsia"/>
+          <w:sz w:val="22"/>
+        </w:rPr>
+        <w:t>①</w:t>
+      </w:r>
+      <w:r>
+        <w:rPr>
+          <w:rFonts w:ascii="함초롬돋움" w:eastAsia="함초롬돋움"/>
+          <w:sz w:val="22"/>
+        </w:rPr>
+        <w:t xml:space="preserve"> </w:t>
+      </w:r>
+      <w:r>
+        <w:rPr>
+          <w:rFonts w:ascii="함초롬돋움" w:eastAsia="함초롬돋움"/>
+          <w:sz w:val="22"/>
+        </w:rPr>
+        <w:t>Game</w:t>
+      </w:r>
+    </w:p>
+    <w:p>
+      <w:pPr>
+        <w:pStyle w:val="a4"/>
+        <w:rPr>
+          <w:rFonts w:ascii="함초롬돋움" w:eastAsia="함초롬돋움"/>
+          <w:sz w:val="22"/>
+        </w:rPr>
+      </w:pPr>
+      <w:r>
+        <w:rPr>
+          <w:rFonts w:ascii="함초롬돋움" w:eastAsia="함초롬돋움"/>
+          <w:sz w:val="22"/>
+        </w:rPr>
+        <w:tab/>
+      </w:r>
+      <w:r>
+        <w:rPr>
+          <w:rFonts w:ascii="함초롬돋움" w:eastAsia="함초롬돋움"/>
+          <w:sz w:val="22"/>
+        </w:rPr>
+        <w:t xml:space="preserve">  - New Game</w:t>
+      </w:r>
+      <w:r>
+        <w:rPr>
+          <w:rFonts w:ascii="함초롬돋움" w:eastAsia="함초롬돋움"/>
+          <w:sz w:val="22"/>
+        </w:rPr>
+        <w:t xml:space="preserve">: </w:t>
+      </w:r>
+      <w:r>
+        <w:rPr>
+          <w:rFonts w:ascii="함초롬돋움" w:eastAsia="함초롬돋움" w:hint="eastAsia"/>
+          <w:sz w:val="22"/>
+        </w:rPr>
+        <w:t>게임을 다시 시작한다.</w:t>
+      </w:r>
+    </w:p>
+    <w:p>
+      <w:pPr>
+        <w:pStyle w:val="a4"/>
+        <w:ind w:firstLine="500"/>
+        <w:rPr>
+          <w:rFonts w:ascii="함초롬돋움" w:eastAsia="함초롬돋움" w:hint="eastAsia"/>
+          <w:sz w:val="22"/>
+        </w:rPr>
+      </w:pPr>
+      <w:r>
+        <w:rPr>
+          <w:rFonts w:ascii="함초롬돋움" w:eastAsia="함초롬돋움" w:hint="eastAsia"/>
+          <w:sz w:val="22"/>
+        </w:rPr>
+        <w:t xml:space="preserve"> </w:t>
+      </w:r>
+      <w:r>
+        <w:rPr>
+          <w:rFonts w:ascii="함초롬돋움" w:eastAsia="함초롬돋움"/>
+          <w:sz w:val="22"/>
+        </w:rPr>
+        <w:t xml:space="preserve"> - </w:t>
+      </w:r>
+      <w:r>
+        <w:rPr>
+          <w:rFonts w:ascii="함초롬돋움" w:eastAsia="함초롬돋움"/>
+          <w:sz w:val="22"/>
+        </w:rPr>
+        <w:t>Exit Game</w:t>
+      </w:r>
+      <w:r>
+        <w:rPr>
+          <w:rFonts w:ascii="함초롬돋움" w:eastAsia="함초롬돋움"/>
+          <w:sz w:val="22"/>
+        </w:rPr>
+        <w:t xml:space="preserve">: </w:t>
+      </w:r>
+      <w:r>
+        <w:rPr>
+          <w:rFonts w:ascii="함초롬돋움" w:eastAsia="함초롬돋움" w:hint="eastAsia"/>
+          <w:sz w:val="22"/>
+        </w:rPr>
+        <w:t>게임을 종료한다.</w:t>
+      </w:r>
+    </w:p>
+    <w:p>
+      <w:pPr>
+        <w:pStyle w:val="a4"/>
+        <w:ind w:firstLine="500"/>
+        <w:rPr>
+          <w:rFonts w:ascii="함초롬돋움" w:eastAsia="함초롬돋움" w:hAnsi="함초롬돋움" w:cs="함초롬돋움"/>
+          <w:sz w:val="22"/>
+        </w:rPr>
+      </w:pPr>
+      <w:r>
+        <w:rPr>
+          <w:rFonts w:ascii="함초롬돋움" w:eastAsia="함초롬돋움" w:hAnsi="함초롬돋움" w:cs="함초롬돋움" w:hint="eastAsia"/>
+          <w:sz w:val="22"/>
+        </w:rPr>
+        <w:t>②</w:t>
+      </w:r>
+      <w:r>
+        <w:rPr>
+          <w:rFonts w:ascii="함초롬돋움" w:eastAsia="함초롬돋움" w:hAnsi="함초롬돋움" w:cs="함초롬돋움" w:hint="eastAsia"/>
+          <w:sz w:val="22"/>
+        </w:rPr>
+        <w:t xml:space="preserve"> </w:t>
+      </w:r>
+      <w:r>
+        <w:rPr>
+          <w:rFonts w:ascii="함초롬돋움" w:eastAsia="함초롬돋움" w:hAnsi="함초롬돋움" w:cs="함초롬돋움"/>
+          <w:sz w:val="22"/>
+        </w:rPr>
+        <w:t>Goal</w:t>
+      </w:r>
+      <w:r>
+        <w:rPr>
+          <w:rFonts w:ascii="함초롬돋움" w:eastAsia="함초롬돋움" w:hAnsi="함초롬돋움" w:cs="함초롬돋움"/>
+          <w:sz w:val="22"/>
+        </w:rPr>
+        <w:t xml:space="preserve"> Score</w:t>
+      </w:r>
+      <w:r>
+        <w:rPr>
+          <w:noProof/>
+        </w:rPr>
+        <w:t xml:space="preserve"> </w:t>
+      </w:r>
+      <w:bookmarkStart w:id="1" w:name="_GoBack"/>
+      <w:r>
+        <w:rPr>
+          <w:noProof/>
+        </w:rPr>
+        <w:drawing>
+          <wp:inline distT="0" distB="0" distL="0" distR="0" wp14:anchorId="33F20EC0" wp14:editId="32DE0CE6">
+            <wp:extent cx="3242733" cy="3633203"/>
+            <wp:effectExtent l="0" t="0" r="0" b="0"/>
+            <wp:docPr id="1" name="그림 1"/>
+            <wp:cNvGraphicFramePr>
+              <a:graphicFrameLocks xmlns:a="http://schemas.openxmlformats.org/drawingml/2006/main" noChangeAspect="1"/>
+            </wp:cNvGraphicFramePr>
+            <a:graphic xmlns:a="http://schemas.openxmlformats.org/drawingml/2006/main">
+              <a:graphicData uri="http://schemas.openxmlformats.org/drawingml/2006/picture">
+                <pic:pic xmlns:pic="http://schemas.openxmlformats.org/drawingml/2006/picture">
+                  <pic:nvPicPr>
+                    <pic:cNvPr id="1" name=""/>
+                    <pic:cNvPicPr/>
+                  </pic:nvPicPr>
+                  <pic:blipFill>
+                    <a:blip r:embed="rId5"/>
+                    <a:stretch>
+                      <a:fillRect/>
+                    </a:stretch>
+                  </pic:blipFill>
+                  <pic:spPr>
+                    <a:xfrm>
+                      <a:off x="0" y="0"/>
+                      <a:ext cx="3266882" cy="3660260"/>
+                    </a:xfrm>
+                    <a:prstGeom prst="rect">
+                      <a:avLst/>
+                    </a:prstGeom>
+                  </pic:spPr>
+                </pic:pic>
+              </a:graphicData>
+            </a:graphic>
+          </wp:inline>
+        </w:drawing>
+      </w:r>
+      <w:bookmarkEnd w:id="1"/>
+    </w:p>
+    <w:p>
+      <w:pPr>
+        <w:pStyle w:val="a4"/>
+        <w:rPr>
+          <w:rFonts w:ascii="함초롬돋움" w:eastAsia="함초롬돋움" w:hAnsi="함초롬돋움" w:cs="함초롬돋움"/>
+          <w:sz w:val="22"/>
+        </w:rPr>
+      </w:pPr>
+      <w:r>
+        <w:rPr>
+          <w:rFonts w:ascii="함초롬돋움" w:eastAsia="함초롬돋움" w:hAnsi="함초롬돋움" w:cs="함초롬돋움" w:hint="eastAsia"/>
+          <w:sz w:val="22"/>
+        </w:rPr>
         <w:lastRenderedPageBreak/>
         <w:tab/>
       </w:r>
       <w:r>
         <w:rPr>
-          <w:rFonts w:ascii="함초롬돋움" w:eastAsia="함초롬돋움"/>
-          <w:sz w:val="22"/>
-        </w:rPr>
-        <w:t xml:space="preserve">- 토론을 하면서 그 주제에 대해서 </w:t>
+          <w:rFonts w:ascii="함초롬돋움" w:eastAsia="함초롬돋움" w:hAnsi="함초롬돋움" w:cs="함초롬돋움" w:hint="eastAsia"/>
+          <w:sz w:val="22"/>
+        </w:rPr>
+        <w:t xml:space="preserve">  - </w:t>
+      </w:r>
+      <w:r>
+        <w:rPr>
+          <w:rFonts w:ascii="함초롬돋움" w:eastAsia="함초롬돋움" w:hAnsi="함초롬돋움" w:cs="함초롬돋움"/>
+          <w:sz w:val="22"/>
+        </w:rPr>
+        <w:t>258</w:t>
+      </w:r>
+      <w:r>
+        <w:rPr>
+          <w:rFonts w:ascii="함초롬돋움" w:eastAsia="함초롬돋움" w:hAnsi="함초롬돋움" w:cs="함초롬돋움"/>
+          <w:sz w:val="22"/>
+        </w:rPr>
+        <w:t>:</w:t>
+      </w:r>
+      <w:r>
+        <w:rPr>
+          <w:rFonts w:ascii="함초롬돋움" w:eastAsia="함초롬돋움" w:hAnsi="함초롬돋움" w:cs="함초롬돋움"/>
+          <w:sz w:val="22"/>
+        </w:rPr>
+        <w:t xml:space="preserve"> </w:t>
+      </w:r>
+      <w:r>
+        <w:rPr>
+          <w:rFonts w:ascii="함초롬돋움" w:eastAsia="함초롬돋움" w:hAnsi="함초롬돋움" w:cs="함초롬돋움" w:hint="eastAsia"/>
+          <w:sz w:val="22"/>
+        </w:rPr>
+        <w:t xml:space="preserve">도달해야 하는 목표 </w:t>
       </w:r>
       <w:proofErr w:type="spellStart"/>
       <w:r>
         <w:rPr>
-          <w:rFonts w:ascii="함초롬돋움" w:eastAsia="함초롬돋움"/>
-          <w:sz w:val="22"/>
-        </w:rPr>
-        <w:t>stl</w:t>
+          <w:rFonts w:ascii="함초롬돋움" w:eastAsia="함초롬돋움" w:hAnsi="함초롬돋움" w:cs="함초롬돋움" w:hint="eastAsia"/>
+          <w:sz w:val="22"/>
+        </w:rPr>
+        <w:t>블럭</w:t>
+      </w:r>
+      <w:r>
+        <w:rPr>
+          <w:rFonts w:ascii="함초롬돋움" w:eastAsia="함초롬돋움" w:hAnsi="함초롬돋움" w:cs="함초롬돋움" w:hint="eastAsia"/>
+          <w:sz w:val="22"/>
+        </w:rPr>
+        <w:t>을</w:t>
       </w:r>
       <w:proofErr w:type="spellEnd"/>
       <w:r>
         <w:rPr>
-          <w:rFonts w:ascii="함초롬돋움" w:eastAsia="함초롬돋움"/>
-          <w:sz w:val="22"/>
-        </w:rPr>
-        <w:t>교재, 인터넷 검색을 통해서</w:t>
-      </w:r>
-    </w:p>
-    <w:p>
-      <w:pPr>
-        <w:pStyle w:val="a4"/>
-      </w:pPr>
-      <w:r>
-        <w:rPr>
-          <w:rFonts w:ascii="함초롬돋움" w:eastAsia="함초롬돋움"/>
-          <w:sz w:val="22"/>
-        </w:rPr>
-        <w:t xml:space="preserve">      사용하고자 하는 것의 특징, </w:t>
+          <w:rFonts w:ascii="함초롬돋움" w:eastAsia="함초롬돋움" w:hAnsi="함초롬돋움" w:cs="함초롬돋움" w:hint="eastAsia"/>
+          <w:sz w:val="22"/>
+        </w:rPr>
+        <w:t xml:space="preserve"> </w:t>
+      </w:r>
+      <w:r>
+        <w:rPr>
+          <w:rFonts w:ascii="함초롬돋움" w:eastAsia="함초롬돋움" w:hAnsi="함초롬돋움" w:cs="함초롬돋움"/>
+          <w:sz w:val="22"/>
+        </w:rPr>
+        <w:t>258</w:t>
+      </w:r>
+      <w:r>
+        <w:rPr>
+          <w:rFonts w:ascii="함초롬돋움" w:eastAsia="함초롬돋움" w:hAnsi="함초롬돋움" w:cs="함초롬돋움" w:hint="eastAsia"/>
+          <w:sz w:val="22"/>
+        </w:rPr>
+        <w:t>로 바꿈</w:t>
+      </w:r>
+    </w:p>
+    <w:p>
+      <w:pPr>
+        <w:pStyle w:val="a4"/>
+        <w:rPr>
+          <w:rFonts w:ascii="함초롬돋움" w:eastAsia="함초롬돋움" w:hAnsi="함초롬돋움" w:cs="함초롬돋움"/>
+          <w:sz w:val="22"/>
+        </w:rPr>
+      </w:pPr>
+      <w:r>
+        <w:rPr>
+          <w:rFonts w:ascii="함초롬돋움" w:eastAsia="함초롬돋움" w:hAnsi="함초롬돋움" w:cs="함초롬돋움"/>
+          <w:sz w:val="22"/>
+        </w:rPr>
+        <w:tab/>
+        <w:t xml:space="preserve">  - 512</w:t>
+      </w:r>
+      <w:r>
+        <w:rPr>
+          <w:rFonts w:ascii="함초롬돋움" w:eastAsia="함초롬돋움" w:hAnsi="함초롬돋움" w:cs="함초롬돋움"/>
+          <w:sz w:val="22"/>
+        </w:rPr>
+        <w:t xml:space="preserve">: </w:t>
+      </w:r>
+      <w:r>
+        <w:rPr>
+          <w:rFonts w:ascii="함초롬돋움" w:eastAsia="함초롬돋움" w:hAnsi="함초롬돋움" w:cs="함초롬돋움" w:hint="eastAsia"/>
+          <w:sz w:val="22"/>
+        </w:rPr>
+        <w:t xml:space="preserve">도달해야 하는 목표 </w:t>
       </w:r>
       <w:proofErr w:type="spellStart"/>
       <w:r>
         <w:rPr>
-          <w:rFonts w:ascii="함초롬돋움" w:eastAsia="함초롬돋움"/>
-          <w:sz w:val="22"/>
-        </w:rPr>
-        <w:t>장ㆍ단점</w:t>
+          <w:rFonts w:ascii="함초롬돋움" w:eastAsia="함초롬돋움" w:hAnsi="함초롬돋움" w:cs="함초롬돋움" w:hint="eastAsia"/>
+          <w:sz w:val="22"/>
+        </w:rPr>
+        <w:t>블럭을</w:t>
       </w:r>
       <w:proofErr w:type="spellEnd"/>
       <w:r>
         <w:rPr>
-          <w:rFonts w:ascii="함초롬돋움" w:eastAsia="함초롬돋움"/>
-          <w:sz w:val="22"/>
-        </w:rPr>
-        <w:t xml:space="preserve"> 등을 비교해보고 좀 더 </w:t>
-      </w:r>
-    </w:p>
-    <w:p>
-      <w:pPr>
-        <w:pStyle w:val="a4"/>
-      </w:pPr>
-      <w:r>
-        <w:rPr>
-          <w:rFonts w:ascii="함초롬돋움" w:eastAsia="함초롬돋움"/>
-          <w:sz w:val="22"/>
-        </w:rPr>
-        <w:t xml:space="preserve">      프로그램에 적합한 모습을 찾기 위해 노력을 하였다.</w:t>
-      </w:r>
-    </w:p>
-    <w:p>
-      <w:pPr>
-        <w:pStyle w:val="a4"/>
-        <w:rPr>
-          <w:rFonts w:ascii="함초롬돋움" w:eastAsia="함초롬돋움"/>
-        </w:rPr>
-      </w:pPr>
-    </w:p>
-    <w:p>
-      <w:pPr>
-        <w:pStyle w:val="a4"/>
+          <w:rFonts w:ascii="함초롬돋움" w:eastAsia="함초롬돋움" w:hAnsi="함초롬돋움" w:cs="함초롬돋움" w:hint="eastAsia"/>
+          <w:sz w:val="22"/>
+        </w:rPr>
+        <w:t xml:space="preserve"> </w:t>
+      </w:r>
+      <w:r>
+        <w:rPr>
+          <w:rFonts w:ascii="함초롬돋움" w:eastAsia="함초롬돋움" w:hAnsi="함초롬돋움" w:cs="함초롬돋움"/>
+          <w:sz w:val="22"/>
+        </w:rPr>
+        <w:t>512</w:t>
+      </w:r>
+      <w:r>
+        <w:rPr>
+          <w:rFonts w:ascii="함초롬돋움" w:eastAsia="함초롬돋움" w:hAnsi="함초롬돋움" w:cs="함초롬돋움" w:hint="eastAsia"/>
+          <w:sz w:val="22"/>
+        </w:rPr>
+        <w:t>로 바꿈</w:t>
+      </w:r>
+    </w:p>
+    <w:p>
+      <w:pPr>
+        <w:pStyle w:val="a4"/>
+        <w:rPr>
+          <w:rFonts w:ascii="함초롬돋움" w:eastAsia="함초롬돋움" w:hAnsi="함초롬돋움" w:cs="함초롬돋움"/>
+          <w:sz w:val="22"/>
+        </w:rPr>
+      </w:pPr>
+      <w:r>
+        <w:rPr>
+          <w:rFonts w:ascii="함초롬돋움" w:eastAsia="함초롬돋움" w:hAnsi="함초롬돋움" w:cs="함초롬돋움"/>
+          <w:sz w:val="22"/>
+        </w:rPr>
+        <w:tab/>
+        <w:t xml:space="preserve">  - 1024</w:t>
+      </w:r>
+      <w:r>
+        <w:rPr>
+          <w:rFonts w:ascii="함초롬돋움" w:eastAsia="함초롬돋움" w:hAnsi="함초롬돋움" w:cs="함초롬돋움"/>
+          <w:sz w:val="22"/>
+        </w:rPr>
+        <w:t xml:space="preserve">: </w:t>
+      </w:r>
+      <w:r>
+        <w:rPr>
+          <w:rFonts w:ascii="함초롬돋움" w:eastAsia="함초롬돋움" w:hAnsi="함초롬돋움" w:cs="함초롬돋움" w:hint="eastAsia"/>
+          <w:sz w:val="22"/>
+        </w:rPr>
+        <w:t xml:space="preserve">도달해야 하는 목표 </w:t>
+      </w:r>
+      <w:proofErr w:type="spellStart"/>
+      <w:r>
+        <w:rPr>
+          <w:rFonts w:ascii="함초롬돋움" w:eastAsia="함초롬돋움" w:hAnsi="함초롬돋움" w:cs="함초롬돋움" w:hint="eastAsia"/>
+          <w:sz w:val="22"/>
+        </w:rPr>
+        <w:t>블럭을</w:t>
+      </w:r>
+      <w:proofErr w:type="spellEnd"/>
+      <w:r>
+        <w:rPr>
+          <w:rFonts w:ascii="함초롬돋움" w:eastAsia="함초롬돋움" w:hAnsi="함초롬돋움" w:cs="함초롬돋움" w:hint="eastAsia"/>
+          <w:sz w:val="22"/>
+        </w:rPr>
+        <w:t xml:space="preserve"> </w:t>
+      </w:r>
+      <w:r>
+        <w:rPr>
+          <w:rFonts w:ascii="함초롬돋움" w:eastAsia="함초롬돋움" w:hAnsi="함초롬돋움" w:cs="함초롬돋움"/>
+          <w:sz w:val="22"/>
+        </w:rPr>
+        <w:t>1024</w:t>
+      </w:r>
+      <w:r>
+        <w:rPr>
+          <w:rFonts w:ascii="함초롬돋움" w:eastAsia="함초롬돋움" w:hAnsi="함초롬돋움" w:cs="함초롬돋움" w:hint="eastAsia"/>
+          <w:sz w:val="22"/>
+        </w:rPr>
+        <w:t>로 바꿈</w:t>
+      </w:r>
+    </w:p>
+    <w:p>
+      <w:pPr>
+        <w:pStyle w:val="a4"/>
+        <w:ind w:firstLine="500"/>
+        <w:rPr>
+          <w:rFonts w:ascii="함초롬돋움" w:eastAsia="함초롬돋움" w:hAnsi="함초롬돋움" w:cs="함초롬돋움" w:hint="eastAsia"/>
+          <w:sz w:val="22"/>
+        </w:rPr>
+      </w:pPr>
+      <w:r>
+        <w:rPr>
+          <w:rFonts w:ascii="함초롬돋움" w:eastAsia="함초롬돋움" w:hAnsi="함초롬돋움" w:cs="함초롬돋움" w:hint="eastAsia"/>
+          <w:sz w:val="22"/>
+        </w:rPr>
+        <w:t xml:space="preserve"> </w:t>
+      </w:r>
+      <w:r>
+        <w:rPr>
+          <w:rFonts w:ascii="함초롬돋움" w:eastAsia="함초롬돋움" w:hAnsi="함초롬돋움" w:cs="함초롬돋움"/>
+          <w:sz w:val="22"/>
+        </w:rPr>
+        <w:t xml:space="preserve"> - 2048</w:t>
+      </w:r>
+      <w:r>
+        <w:rPr>
+          <w:rFonts w:ascii="함초롬돋움" w:eastAsia="함초롬돋움" w:hAnsi="함초롬돋움" w:cs="함초롬돋움"/>
+          <w:sz w:val="22"/>
+        </w:rPr>
+        <w:t xml:space="preserve">: </w:t>
+      </w:r>
+      <w:r>
+        <w:rPr>
+          <w:rFonts w:ascii="함초롬돋움" w:eastAsia="함초롬돋움" w:hAnsi="함초롬돋움" w:cs="함초롬돋움" w:hint="eastAsia"/>
+          <w:sz w:val="22"/>
+        </w:rPr>
+        <w:t xml:space="preserve">도달해야 하는 목표 </w:t>
+      </w:r>
+      <w:proofErr w:type="spellStart"/>
+      <w:r>
+        <w:rPr>
+          <w:rFonts w:ascii="함초롬돋움" w:eastAsia="함초롬돋움" w:hAnsi="함초롬돋움" w:cs="함초롬돋움" w:hint="eastAsia"/>
+          <w:sz w:val="22"/>
+        </w:rPr>
+        <w:t>블럭을</w:t>
+      </w:r>
+      <w:proofErr w:type="spellEnd"/>
+      <w:r>
+        <w:rPr>
+          <w:rFonts w:ascii="함초롬돋움" w:eastAsia="함초롬돋움" w:hAnsi="함초롬돋움" w:cs="함초롬돋움" w:hint="eastAsia"/>
+          <w:sz w:val="22"/>
+        </w:rPr>
+        <w:t xml:space="preserve"> </w:t>
+      </w:r>
+      <w:r>
+        <w:rPr>
+          <w:rFonts w:ascii="함초롬돋움" w:eastAsia="함초롬돋움" w:hAnsi="함초롬돋움" w:cs="함초롬돋움"/>
+          <w:sz w:val="22"/>
+        </w:rPr>
+        <w:t>2048</w:t>
+      </w:r>
+      <w:r>
+        <w:rPr>
+          <w:rFonts w:ascii="함초롬돋움" w:eastAsia="함초롬돋움" w:hAnsi="함초롬돋움" w:cs="함초롬돋움" w:hint="eastAsia"/>
+          <w:sz w:val="22"/>
+        </w:rPr>
+        <w:t>로 바꿈</w:t>
+      </w:r>
+    </w:p>
+    <w:p>
+      <w:pPr>
+        <w:pStyle w:val="a4"/>
+        <w:ind w:firstLine="500"/>
+        <w:rPr>
+          <w:rFonts w:ascii="함초롬돋움" w:eastAsia="함초롬돋움" w:hint="eastAsia"/>
+        </w:rPr>
+      </w:pPr>
+      <w:r>
+        <w:rPr>
+          <w:rFonts w:ascii="함초롬돋움" w:eastAsia="함초롬돋움" w:hAnsi="함초롬돋움" w:cs="함초롬돋움" w:hint="eastAsia"/>
+          <w:sz w:val="22"/>
+        </w:rPr>
+        <w:t>③</w:t>
+      </w:r>
+      <w:r>
+        <w:rPr>
+          <w:rFonts w:ascii="함초롬돋움" w:eastAsia="함초롬돋움" w:hAnsi="함초롬돋움" w:cs="함초롬돋움" w:hint="eastAsia"/>
+          <w:sz w:val="22"/>
+        </w:rPr>
+        <w:t xml:space="preserve"> </w:t>
+      </w:r>
+      <w:r>
+        <w:rPr>
+          <w:rFonts w:ascii="함초롬돋움" w:eastAsia="함초롬돋움" w:hAnsi="함초롬돋움" w:cs="함초롬돋움"/>
+          <w:sz w:val="22"/>
+        </w:rPr>
+        <w:t>Replay</w:t>
+      </w:r>
+    </w:p>
+    <w:p>
+      <w:pPr>
+        <w:pStyle w:val="a4"/>
+        <w:rPr>
+          <w:rFonts w:ascii="함초롬돋움" w:eastAsia="함초롬돋움" w:hint="eastAsia"/>
+          <w:sz w:val="24"/>
+        </w:rPr>
       </w:pPr>
       <w:r>
         <w:rPr>
           <w:rFonts w:ascii="함초롬돋움" w:eastAsia="함초롬돋움"/>
           <w:sz w:val="30"/>
         </w:rPr>
-        <w:t xml:space="preserve">  3) 수업 내용 복습</w:t>
+        <w:t xml:space="preserve">  3) </w:t>
+      </w:r>
+      <w:r>
+        <w:rPr>
+          <w:rFonts w:ascii="함초롬돋움" w:eastAsia="함초롬돋움" w:hint="eastAsia"/>
+          <w:sz w:val="30"/>
+          <w:szCs w:val="30"/>
+        </w:rPr>
+        <w:t>게임 목표</w:t>
       </w:r>
     </w:p>
     <w:p>
@@ -1387,33 +1762,33 @@
         <w:pStyle w:val="a4"/>
       </w:pPr>
       <w:r>
-        <w:tab/>
-      </w:r>
-      <w:proofErr w:type="spellStart"/>
-      <w:r>
-        <w:rPr>
-          <w:rFonts w:ascii="함초롬돋움" w:eastAsia="함초롬돋움"/>
-          <w:sz w:val="26"/>
-        </w:rPr>
-        <w:t>i</w:t>
-      </w:r>
-      <w:proofErr w:type="spellEnd"/>
-      <w:r>
-        <w:rPr>
-          <w:rFonts w:ascii="함초롬돋움" w:eastAsia="함초롬돋움"/>
-          <w:sz w:val="26"/>
-        </w:rPr>
-        <w:t>. 프로그램 설계</w:t>
-      </w:r>
-    </w:p>
-    <w:p>
-      <w:pPr>
-        <w:pStyle w:val="a4"/>
-      </w:pPr>
-      <w:r>
         <w:lastRenderedPageBreak/>
         <w:tab/>
       </w:r>
+      <w:proofErr w:type="spellStart"/>
+      <w:r>
+        <w:rPr>
+          <w:rFonts w:ascii="함초롬돋움" w:eastAsia="함초롬돋움"/>
+          <w:sz w:val="26"/>
+        </w:rPr>
+        <w:t>i</w:t>
+      </w:r>
+      <w:proofErr w:type="spellEnd"/>
+      <w:r>
+        <w:rPr>
+          <w:rFonts w:ascii="함초롬돋움" w:eastAsia="함초롬돋움"/>
+          <w:sz w:val="26"/>
+        </w:rPr>
+        <w:t>. 프로그램 설계</w:t>
+      </w:r>
+    </w:p>
+    <w:p>
+      <w:pPr>
+        <w:pStyle w:val="a4"/>
+      </w:pPr>
+      <w:r>
+        <w:tab/>
+      </w:r>
       <w:r>
         <w:rPr>
           <w:rFonts w:ascii="함초롬돋움" w:eastAsia="함초롬돋움"/>
@@ -1988,21 +2363,6 @@
         <w:pStyle w:val="a4"/>
       </w:pPr>
       <w:r>
-        <w:tab/>
-      </w:r>
-      <w:r>
-        <w:rPr>
-          <w:rFonts w:ascii="함초롬돋움" w:eastAsia="함초롬돋움"/>
-          <w:sz w:val="26"/>
-        </w:rPr>
-        <w:t xml:space="preserve">  코드를 작성하는 것이 아니라 전체적인 틀을 잡고 그 틀에</w:t>
-      </w:r>
-    </w:p>
-    <w:p>
-      <w:pPr>
-        <w:pStyle w:val="a4"/>
-      </w:pPr>
-      <w:r>
         <w:lastRenderedPageBreak/>
         <w:tab/>
       </w:r>
@@ -2011,6 +2371,21 @@
           <w:rFonts w:ascii="함초롬돋움" w:eastAsia="함초롬돋움"/>
           <w:sz w:val="26"/>
         </w:rPr>
+        <w:t xml:space="preserve">  코드를 작성하는 것이 아니라 전체적인 틀을 잡고 그 틀에</w:t>
+      </w:r>
+    </w:p>
+    <w:p>
+      <w:pPr>
+        <w:pStyle w:val="a4"/>
+      </w:pPr>
+      <w:r>
+        <w:tab/>
+      </w:r>
+      <w:r>
+        <w:rPr>
+          <w:rFonts w:ascii="함초롬돋움" w:eastAsia="함초롬돋움"/>
+          <w:sz w:val="26"/>
+        </w:rPr>
         <w:t xml:space="preserve">  살을 </w:t>
       </w:r>
       <w:proofErr w:type="spellStart"/>
@@ -2260,6 +2635,7 @@
       <w:pPr>
         <w:pStyle w:val="a4"/>
         <w:wordWrap/>
+        <w:ind w:left="2400" w:firstLine="800"/>
         <w:jc w:val="center"/>
       </w:pPr>
       <w:r>
@@ -2267,6 +2643,7 @@
           <w:rFonts w:ascii="함초롬돋움"/>
           <w:sz w:val="22"/>
         </w:rPr>
+        <w:lastRenderedPageBreak/>
         <w:t>-3-</w:t>
       </w:r>
     </w:p>
@@ -2285,6 +2662,119 @@
 <file path=word/numbering.xml><?xml version="1.0" encoding="utf-8"?>
 <w:numbering xmlns:wpc="http://schemas.microsoft.com/office/word/2010/wordprocessingCanvas" xmlns:cx="http://schemas.microsoft.com/office/drawing/2014/chartex" xmlns:cx1="http://schemas.microsoft.com/office/drawing/2015/9/8/chartex" xmlns:cx2="http://schemas.microsoft.com/office/drawing/2015/10/21/chartex" xmlns:cx3="http://schemas.microsoft.com/office/drawing/2016/5/9/chartex" xmlns:cx4="http://schemas.microsoft.com/office/drawing/2016/5/10/chartex" xmlns:cx5="http://schemas.microsoft.com/office/drawing/2016/5/11/chartex" xmlns:cx6="http://schemas.microsoft.com/office/drawing/2016/5/12/chartex" xmlns:cx7="http://schemas.microsoft.com/office/drawing/2016/5/13/chartex" xmlns:cx8="http://schemas.microsoft.com/office/drawing/2016/5/14/chartex" xmlns:mc="http://schemas.openxmlformats.org/markup-compatibility/2006" xmlns:aink="http://schemas.microsoft.com/office/drawing/2016/ink" xmlns:am3d="http://schemas.microsoft.com/office/drawing/2017/model3d" xmlns:o="urn:schemas-microsoft-com:office:office" xmlns:r="http://schemas.openxmlformats.org/officeDocument/2006/relationships" xmlns:m="http://schemas.openxmlformats.org/officeDocument/2006/math" xmlns:v="urn:schemas-microsoft-com:vml" xmlns:wp14="http://schemas.microsoft.com/office/word/2010/wordprocessingDrawing" xmlns:wp="http://schemas.openxmlformats.org/drawingml/2006/wordprocessingDrawing" xmlns:w10="urn:schemas-microsoft-com:office:word" xmlns:w="http://schemas.openxmlformats.org/wordprocessingml/2006/main" xmlns:w14="http://schemas.microsoft.com/office/word/2010/wordml" xmlns:w15="http://schemas.microsoft.com/office/word/2012/wordml" xmlns:w16cid="http://schemas.microsoft.com/office/word/2016/wordml/cid" xmlns:w16se="http://schemas.microsoft.com/office/word/2015/wordml/symex" xmlns:wpg="http://schemas.microsoft.com/office/word/2010/wordprocessingGroup" xmlns:wpi="http://schemas.microsoft.com/office/word/2010/wordprocessingInk" xmlns:wne="http://schemas.microsoft.com/office/word/2006/wordml" xmlns:wps="http://schemas.microsoft.com/office/word/2010/wordprocessingShape" mc:Ignorable="w14 w15 w16se w16cid wp14">
   <w:abstractNum w:abstractNumId="0" w15:restartNumberingAfterBreak="0">
+    <w:nsid w:val="010B266F"/>
+    <w:multiLevelType w:val="hybridMultilevel"/>
+    <w:tmpl w:val="1D744CA8"/>
+    <w:lvl w:ilvl="0" w:tplc="02DC0C6E">
+      <w:start w:val="2"/>
+      <w:numFmt w:val="bullet"/>
+      <w:lvlText w:val="-"/>
+      <w:lvlJc w:val="left"/>
+      <w:pPr>
+        <w:ind w:left="1380" w:hanging="360"/>
+      </w:pPr>
+      <w:rPr>
+        <w:rFonts w:ascii="함초롬돋움" w:eastAsia="함초롬돋움" w:hAnsi="함초롬돋움" w:cs="함초롬돋움" w:hint="eastAsia"/>
+      </w:rPr>
+    </w:lvl>
+    <w:lvl w:ilvl="1" w:tplc="04090003" w:tentative="1">
+      <w:start w:val="1"/>
+      <w:numFmt w:val="bullet"/>
+      <w:lvlText w:val=""/>
+      <w:lvlJc w:val="left"/>
+      <w:pPr>
+        <w:ind w:left="1820" w:hanging="400"/>
+      </w:pPr>
+      <w:rPr>
+        <w:rFonts w:ascii="Wingdings" w:hAnsi="Wingdings" w:hint="default"/>
+      </w:rPr>
+    </w:lvl>
+    <w:lvl w:ilvl="2" w:tplc="04090005" w:tentative="1">
+      <w:start w:val="1"/>
+      <w:numFmt w:val="bullet"/>
+      <w:lvlText w:val=""/>
+      <w:lvlJc w:val="left"/>
+      <w:pPr>
+        <w:ind w:left="2220" w:hanging="400"/>
+      </w:pPr>
+      <w:rPr>
+        <w:rFonts w:ascii="Wingdings" w:hAnsi="Wingdings" w:hint="default"/>
+      </w:rPr>
+    </w:lvl>
+    <w:lvl w:ilvl="3" w:tplc="04090001" w:tentative="1">
+      <w:start w:val="1"/>
+      <w:numFmt w:val="bullet"/>
+      <w:lvlText w:val=""/>
+      <w:lvlJc w:val="left"/>
+      <w:pPr>
+        <w:ind w:left="2620" w:hanging="400"/>
+      </w:pPr>
+      <w:rPr>
+        <w:rFonts w:ascii="Wingdings" w:hAnsi="Wingdings" w:hint="default"/>
+      </w:rPr>
+    </w:lvl>
+    <w:lvl w:ilvl="4" w:tplc="04090003" w:tentative="1">
+      <w:start w:val="1"/>
+      <w:numFmt w:val="bullet"/>
+      <w:lvlText w:val=""/>
+      <w:lvlJc w:val="left"/>
+      <w:pPr>
+        <w:ind w:left="3020" w:hanging="400"/>
+      </w:pPr>
+      <w:rPr>
+        <w:rFonts w:ascii="Wingdings" w:hAnsi="Wingdings" w:hint="default"/>
+      </w:rPr>
+    </w:lvl>
+    <w:lvl w:ilvl="5" w:tplc="04090005" w:tentative="1">
+      <w:start w:val="1"/>
+      <w:numFmt w:val="bullet"/>
+      <w:lvlText w:val=""/>
+      <w:lvlJc w:val="left"/>
+      <w:pPr>
+        <w:ind w:left="3420" w:hanging="400"/>
+      </w:pPr>
+      <w:rPr>
+        <w:rFonts w:ascii="Wingdings" w:hAnsi="Wingdings" w:hint="default"/>
+      </w:rPr>
+    </w:lvl>
+    <w:lvl w:ilvl="6" w:tplc="04090001" w:tentative="1">
+      <w:start w:val="1"/>
+      <w:numFmt w:val="bullet"/>
+      <w:lvlText w:val=""/>
+      <w:lvlJc w:val="left"/>
+      <w:pPr>
+        <w:ind w:left="3820" w:hanging="400"/>
+      </w:pPr>
+      <w:rPr>
+        <w:rFonts w:ascii="Wingdings" w:hAnsi="Wingdings" w:hint="default"/>
+      </w:rPr>
+    </w:lvl>
+    <w:lvl w:ilvl="7" w:tplc="04090003" w:tentative="1">
+      <w:start w:val="1"/>
+      <w:numFmt w:val="bullet"/>
+      <w:lvlText w:val=""/>
+      <w:lvlJc w:val="left"/>
+      <w:pPr>
+        <w:ind w:left="4220" w:hanging="400"/>
+      </w:pPr>
+      <w:rPr>
+        <w:rFonts w:ascii="Wingdings" w:hAnsi="Wingdings" w:hint="default"/>
+      </w:rPr>
+    </w:lvl>
+    <w:lvl w:ilvl="8" w:tplc="04090005" w:tentative="1">
+      <w:start w:val="1"/>
+      <w:numFmt w:val="bullet"/>
+      <w:lvlText w:val=""/>
+      <w:lvlJc w:val="left"/>
+      <w:pPr>
+        <w:ind w:left="4620" w:hanging="400"/>
+      </w:pPr>
+      <w:rPr>
+        <w:rFonts w:ascii="Wingdings" w:hAnsi="Wingdings" w:hint="default"/>
+      </w:rPr>
+    </w:lvl>
+  </w:abstractNum>
+  <w:abstractNum w:abstractNumId="1" w15:restartNumberingAfterBreak="0">
     <w:nsid w:val="0600587A"/>
     <w:multiLevelType w:val="multilevel"/>
     <w:tmpl w:val="34505708"/>
@@ -2349,7 +2839,7 @@
       <w:lvlJc w:val="left"/>
     </w:lvl>
   </w:abstractNum>
-  <w:abstractNum w:abstractNumId="1" w15:restartNumberingAfterBreak="0">
+  <w:abstractNum w:abstractNumId="2" w15:restartNumberingAfterBreak="0">
     <w:nsid w:val="0845644A"/>
     <w:multiLevelType w:val="multilevel"/>
     <w:tmpl w:val="58005704"/>
@@ -2455,7 +2945,7 @@
       <w:lvlJc w:val="left"/>
     </w:lvl>
   </w:abstractNum>
-  <w:abstractNum w:abstractNumId="2" w15:restartNumberingAfterBreak="0">
+  <w:abstractNum w:abstractNumId="3" w15:restartNumberingAfterBreak="0">
     <w:nsid w:val="20830BF6"/>
     <w:multiLevelType w:val="multilevel"/>
     <w:tmpl w:val="340624A8"/>
@@ -2520,7 +3010,7 @@
       <w:lvlJc w:val="left"/>
     </w:lvl>
   </w:abstractNum>
-  <w:abstractNum w:abstractNumId="3" w15:restartNumberingAfterBreak="0">
+  <w:abstractNum w:abstractNumId="4" w15:restartNumberingAfterBreak="0">
     <w:nsid w:val="23B21EC1"/>
     <w:multiLevelType w:val="multilevel"/>
     <w:tmpl w:val="1A84C102"/>
@@ -2585,7 +3075,7 @@
       <w:lvlJc w:val="left"/>
     </w:lvl>
   </w:abstractNum>
-  <w:abstractNum w:abstractNumId="4" w15:restartNumberingAfterBreak="0">
+  <w:abstractNum w:abstractNumId="5" w15:restartNumberingAfterBreak="0">
     <w:nsid w:val="26890799"/>
     <w:multiLevelType w:val="multilevel"/>
     <w:tmpl w:val="5B5C5482"/>
@@ -2650,7 +3140,7 @@
       <w:lvlJc w:val="left"/>
     </w:lvl>
   </w:abstractNum>
-  <w:abstractNum w:abstractNumId="5" w15:restartNumberingAfterBreak="0">
+  <w:abstractNum w:abstractNumId="6" w15:restartNumberingAfterBreak="0">
     <w:nsid w:val="2CF320F0"/>
     <w:multiLevelType w:val="multilevel"/>
     <w:tmpl w:val="ABF0BF72"/>
@@ -2715,7 +3205,120 @@
       <w:lvlJc w:val="left"/>
     </w:lvl>
   </w:abstractNum>
-  <w:abstractNum w:abstractNumId="6" w15:restartNumberingAfterBreak="0">
+  <w:abstractNum w:abstractNumId="7" w15:restartNumberingAfterBreak="0">
+    <w:nsid w:val="457D019C"/>
+    <w:multiLevelType w:val="hybridMultilevel"/>
+    <w:tmpl w:val="CC0EB4AC"/>
+    <w:lvl w:ilvl="0" w:tplc="FADC53B6">
+      <w:start w:val="1"/>
+      <w:numFmt w:val="bullet"/>
+      <w:lvlText w:val="-"/>
+      <w:lvlJc w:val="left"/>
+      <w:pPr>
+        <w:ind w:left="1380" w:hanging="360"/>
+      </w:pPr>
+      <w:rPr>
+        <w:rFonts w:ascii="함초롬돋움" w:eastAsia="함초롬돋움" w:hAnsi="함초롬돋움" w:cs="함초롬돋움" w:hint="eastAsia"/>
+      </w:rPr>
+    </w:lvl>
+    <w:lvl w:ilvl="1" w:tplc="04090003" w:tentative="1">
+      <w:start w:val="1"/>
+      <w:numFmt w:val="bullet"/>
+      <w:lvlText w:val=""/>
+      <w:lvlJc w:val="left"/>
+      <w:pPr>
+        <w:ind w:left="1820" w:hanging="400"/>
+      </w:pPr>
+      <w:rPr>
+        <w:rFonts w:ascii="Wingdings" w:hAnsi="Wingdings" w:hint="default"/>
+      </w:rPr>
+    </w:lvl>
+    <w:lvl w:ilvl="2" w:tplc="04090005" w:tentative="1">
+      <w:start w:val="1"/>
+      <w:numFmt w:val="bullet"/>
+      <w:lvlText w:val=""/>
+      <w:lvlJc w:val="left"/>
+      <w:pPr>
+        <w:ind w:left="2220" w:hanging="400"/>
+      </w:pPr>
+      <w:rPr>
+        <w:rFonts w:ascii="Wingdings" w:hAnsi="Wingdings" w:hint="default"/>
+      </w:rPr>
+    </w:lvl>
+    <w:lvl w:ilvl="3" w:tplc="04090001" w:tentative="1">
+      <w:start w:val="1"/>
+      <w:numFmt w:val="bullet"/>
+      <w:lvlText w:val=""/>
+      <w:lvlJc w:val="left"/>
+      <w:pPr>
+        <w:ind w:left="2620" w:hanging="400"/>
+      </w:pPr>
+      <w:rPr>
+        <w:rFonts w:ascii="Wingdings" w:hAnsi="Wingdings" w:hint="default"/>
+      </w:rPr>
+    </w:lvl>
+    <w:lvl w:ilvl="4" w:tplc="04090003" w:tentative="1">
+      <w:start w:val="1"/>
+      <w:numFmt w:val="bullet"/>
+      <w:lvlText w:val=""/>
+      <w:lvlJc w:val="left"/>
+      <w:pPr>
+        <w:ind w:left="3020" w:hanging="400"/>
+      </w:pPr>
+      <w:rPr>
+        <w:rFonts w:ascii="Wingdings" w:hAnsi="Wingdings" w:hint="default"/>
+      </w:rPr>
+    </w:lvl>
+    <w:lvl w:ilvl="5" w:tplc="04090005" w:tentative="1">
+      <w:start w:val="1"/>
+      <w:numFmt w:val="bullet"/>
+      <w:lvlText w:val=""/>
+      <w:lvlJc w:val="left"/>
+      <w:pPr>
+        <w:ind w:left="3420" w:hanging="400"/>
+      </w:pPr>
+      <w:rPr>
+        <w:rFonts w:ascii="Wingdings" w:hAnsi="Wingdings" w:hint="default"/>
+      </w:rPr>
+    </w:lvl>
+    <w:lvl w:ilvl="6" w:tplc="04090001" w:tentative="1">
+      <w:start w:val="1"/>
+      <w:numFmt w:val="bullet"/>
+      <w:lvlText w:val=""/>
+      <w:lvlJc w:val="left"/>
+      <w:pPr>
+        <w:ind w:left="3820" w:hanging="400"/>
+      </w:pPr>
+      <w:rPr>
+        <w:rFonts w:ascii="Wingdings" w:hAnsi="Wingdings" w:hint="default"/>
+      </w:rPr>
+    </w:lvl>
+    <w:lvl w:ilvl="7" w:tplc="04090003" w:tentative="1">
+      <w:start w:val="1"/>
+      <w:numFmt w:val="bullet"/>
+      <w:lvlText w:val=""/>
+      <w:lvlJc w:val="left"/>
+      <w:pPr>
+        <w:ind w:left="4220" w:hanging="400"/>
+      </w:pPr>
+      <w:rPr>
+        <w:rFonts w:ascii="Wingdings" w:hAnsi="Wingdings" w:hint="default"/>
+      </w:rPr>
+    </w:lvl>
+    <w:lvl w:ilvl="8" w:tplc="04090005" w:tentative="1">
+      <w:start w:val="1"/>
+      <w:numFmt w:val="bullet"/>
+      <w:lvlText w:val=""/>
+      <w:lvlJc w:val="left"/>
+      <w:pPr>
+        <w:ind w:left="4620" w:hanging="400"/>
+      </w:pPr>
+      <w:rPr>
+        <w:rFonts w:ascii="Wingdings" w:hAnsi="Wingdings" w:hint="default"/>
+      </w:rPr>
+    </w:lvl>
+  </w:abstractNum>
+  <w:abstractNum w:abstractNumId="8" w15:restartNumberingAfterBreak="0">
     <w:nsid w:val="53BB74B9"/>
     <w:multiLevelType w:val="multilevel"/>
     <w:tmpl w:val="6AB87DEA"/>
@@ -2780,7 +3383,7 @@
       <w:lvlJc w:val="left"/>
     </w:lvl>
   </w:abstractNum>
-  <w:abstractNum w:abstractNumId="7" w15:restartNumberingAfterBreak="0">
+  <w:abstractNum w:abstractNumId="9" w15:restartNumberingAfterBreak="0">
     <w:nsid w:val="60295A49"/>
     <w:multiLevelType w:val="multilevel"/>
     <w:tmpl w:val="C8BA441C"/>
@@ -2886,7 +3489,346 @@
       <w:lvlJc w:val="left"/>
     </w:lvl>
   </w:abstractNum>
-  <w:abstractNum w:abstractNumId="8" w15:restartNumberingAfterBreak="0">
+  <w:abstractNum w:abstractNumId="10" w15:restartNumberingAfterBreak="0">
+    <w:nsid w:val="61A71299"/>
+    <w:multiLevelType w:val="hybridMultilevel"/>
+    <w:tmpl w:val="18F03192"/>
+    <w:lvl w:ilvl="0" w:tplc="F4341348">
+      <w:start w:val="2"/>
+      <w:numFmt w:val="bullet"/>
+      <w:lvlText w:val="-"/>
+      <w:lvlJc w:val="left"/>
+      <w:pPr>
+        <w:ind w:left="1376" w:hanging="360"/>
+      </w:pPr>
+      <w:rPr>
+        <w:rFonts w:ascii="함초롬돋움" w:eastAsia="함초롬돋움" w:hAnsi="함초롬돋움" w:cs="함초롬돋움" w:hint="eastAsia"/>
+      </w:rPr>
+    </w:lvl>
+    <w:lvl w:ilvl="1" w:tplc="04090003" w:tentative="1">
+      <w:start w:val="1"/>
+      <w:numFmt w:val="bullet"/>
+      <w:lvlText w:val=""/>
+      <w:lvlJc w:val="left"/>
+      <w:pPr>
+        <w:ind w:left="1816" w:hanging="400"/>
+      </w:pPr>
+      <w:rPr>
+        <w:rFonts w:ascii="Wingdings" w:hAnsi="Wingdings" w:hint="default"/>
+      </w:rPr>
+    </w:lvl>
+    <w:lvl w:ilvl="2" w:tplc="04090005" w:tentative="1">
+      <w:start w:val="1"/>
+      <w:numFmt w:val="bullet"/>
+      <w:lvlText w:val=""/>
+      <w:lvlJc w:val="left"/>
+      <w:pPr>
+        <w:ind w:left="2216" w:hanging="400"/>
+      </w:pPr>
+      <w:rPr>
+        <w:rFonts w:ascii="Wingdings" w:hAnsi="Wingdings" w:hint="default"/>
+      </w:rPr>
+    </w:lvl>
+    <w:lvl w:ilvl="3" w:tplc="04090001" w:tentative="1">
+      <w:start w:val="1"/>
+      <w:numFmt w:val="bullet"/>
+      <w:lvlText w:val=""/>
+      <w:lvlJc w:val="left"/>
+      <w:pPr>
+        <w:ind w:left="2616" w:hanging="400"/>
+      </w:pPr>
+      <w:rPr>
+        <w:rFonts w:ascii="Wingdings" w:hAnsi="Wingdings" w:hint="default"/>
+      </w:rPr>
+    </w:lvl>
+    <w:lvl w:ilvl="4" w:tplc="04090003" w:tentative="1">
+      <w:start w:val="1"/>
+      <w:numFmt w:val="bullet"/>
+      <w:lvlText w:val=""/>
+      <w:lvlJc w:val="left"/>
+      <w:pPr>
+        <w:ind w:left="3016" w:hanging="400"/>
+      </w:pPr>
+      <w:rPr>
+        <w:rFonts w:ascii="Wingdings" w:hAnsi="Wingdings" w:hint="default"/>
+      </w:rPr>
+    </w:lvl>
+    <w:lvl w:ilvl="5" w:tplc="04090005" w:tentative="1">
+      <w:start w:val="1"/>
+      <w:numFmt w:val="bullet"/>
+      <w:lvlText w:val=""/>
+      <w:lvlJc w:val="left"/>
+      <w:pPr>
+        <w:ind w:left="3416" w:hanging="400"/>
+      </w:pPr>
+      <w:rPr>
+        <w:rFonts w:ascii="Wingdings" w:hAnsi="Wingdings" w:hint="default"/>
+      </w:rPr>
+    </w:lvl>
+    <w:lvl w:ilvl="6" w:tplc="04090001" w:tentative="1">
+      <w:start w:val="1"/>
+      <w:numFmt w:val="bullet"/>
+      <w:lvlText w:val=""/>
+      <w:lvlJc w:val="left"/>
+      <w:pPr>
+        <w:ind w:left="3816" w:hanging="400"/>
+      </w:pPr>
+      <w:rPr>
+        <w:rFonts w:ascii="Wingdings" w:hAnsi="Wingdings" w:hint="default"/>
+      </w:rPr>
+    </w:lvl>
+    <w:lvl w:ilvl="7" w:tplc="04090003" w:tentative="1">
+      <w:start w:val="1"/>
+      <w:numFmt w:val="bullet"/>
+      <w:lvlText w:val=""/>
+      <w:lvlJc w:val="left"/>
+      <w:pPr>
+        <w:ind w:left="4216" w:hanging="400"/>
+      </w:pPr>
+      <w:rPr>
+        <w:rFonts w:ascii="Wingdings" w:hAnsi="Wingdings" w:hint="default"/>
+      </w:rPr>
+    </w:lvl>
+    <w:lvl w:ilvl="8" w:tplc="04090005" w:tentative="1">
+      <w:start w:val="1"/>
+      <w:numFmt w:val="bullet"/>
+      <w:lvlText w:val=""/>
+      <w:lvlJc w:val="left"/>
+      <w:pPr>
+        <w:ind w:left="4616" w:hanging="400"/>
+      </w:pPr>
+      <w:rPr>
+        <w:rFonts w:ascii="Wingdings" w:hAnsi="Wingdings" w:hint="default"/>
+      </w:rPr>
+    </w:lvl>
+  </w:abstractNum>
+  <w:abstractNum w:abstractNumId="11" w15:restartNumberingAfterBreak="0">
+    <w:nsid w:val="71B86137"/>
+    <w:multiLevelType w:val="hybridMultilevel"/>
+    <w:tmpl w:val="466C10A0"/>
+    <w:lvl w:ilvl="0" w:tplc="C9B6E680">
+      <w:start w:val="1"/>
+      <w:numFmt w:val="bullet"/>
+      <w:lvlText w:val="-"/>
+      <w:lvlJc w:val="left"/>
+      <w:pPr>
+        <w:ind w:left="1376" w:hanging="360"/>
+      </w:pPr>
+      <w:rPr>
+        <w:rFonts w:ascii="함초롬돋움" w:eastAsia="함초롬돋움" w:hAnsi="함초롬돋움" w:cs="함초롬돋움" w:hint="eastAsia"/>
+      </w:rPr>
+    </w:lvl>
+    <w:lvl w:ilvl="1" w:tplc="04090003" w:tentative="1">
+      <w:start w:val="1"/>
+      <w:numFmt w:val="bullet"/>
+      <w:lvlText w:val=""/>
+      <w:lvlJc w:val="left"/>
+      <w:pPr>
+        <w:ind w:left="1816" w:hanging="400"/>
+      </w:pPr>
+      <w:rPr>
+        <w:rFonts w:ascii="Wingdings" w:hAnsi="Wingdings" w:hint="default"/>
+      </w:rPr>
+    </w:lvl>
+    <w:lvl w:ilvl="2" w:tplc="04090005" w:tentative="1">
+      <w:start w:val="1"/>
+      <w:numFmt w:val="bullet"/>
+      <w:lvlText w:val=""/>
+      <w:lvlJc w:val="left"/>
+      <w:pPr>
+        <w:ind w:left="2216" w:hanging="400"/>
+      </w:pPr>
+      <w:rPr>
+        <w:rFonts w:ascii="Wingdings" w:hAnsi="Wingdings" w:hint="default"/>
+      </w:rPr>
+    </w:lvl>
+    <w:lvl w:ilvl="3" w:tplc="04090001" w:tentative="1">
+      <w:start w:val="1"/>
+      <w:numFmt w:val="bullet"/>
+      <w:lvlText w:val=""/>
+      <w:lvlJc w:val="left"/>
+      <w:pPr>
+        <w:ind w:left="2616" w:hanging="400"/>
+      </w:pPr>
+      <w:rPr>
+        <w:rFonts w:ascii="Wingdings" w:hAnsi="Wingdings" w:hint="default"/>
+      </w:rPr>
+    </w:lvl>
+    <w:lvl w:ilvl="4" w:tplc="04090003" w:tentative="1">
+      <w:start w:val="1"/>
+      <w:numFmt w:val="bullet"/>
+      <w:lvlText w:val=""/>
+      <w:lvlJc w:val="left"/>
+      <w:pPr>
+        <w:ind w:left="3016" w:hanging="400"/>
+      </w:pPr>
+      <w:rPr>
+        <w:rFonts w:ascii="Wingdings" w:hAnsi="Wingdings" w:hint="default"/>
+      </w:rPr>
+    </w:lvl>
+    <w:lvl w:ilvl="5" w:tplc="04090005" w:tentative="1">
+      <w:start w:val="1"/>
+      <w:numFmt w:val="bullet"/>
+      <w:lvlText w:val=""/>
+      <w:lvlJc w:val="left"/>
+      <w:pPr>
+        <w:ind w:left="3416" w:hanging="400"/>
+      </w:pPr>
+      <w:rPr>
+        <w:rFonts w:ascii="Wingdings" w:hAnsi="Wingdings" w:hint="default"/>
+      </w:rPr>
+    </w:lvl>
+    <w:lvl w:ilvl="6" w:tplc="04090001" w:tentative="1">
+      <w:start w:val="1"/>
+      <w:numFmt w:val="bullet"/>
+      <w:lvlText w:val=""/>
+      <w:lvlJc w:val="left"/>
+      <w:pPr>
+        <w:ind w:left="3816" w:hanging="400"/>
+      </w:pPr>
+      <w:rPr>
+        <w:rFonts w:ascii="Wingdings" w:hAnsi="Wingdings" w:hint="default"/>
+      </w:rPr>
+    </w:lvl>
+    <w:lvl w:ilvl="7" w:tplc="04090003" w:tentative="1">
+      <w:start w:val="1"/>
+      <w:numFmt w:val="bullet"/>
+      <w:lvlText w:val=""/>
+      <w:lvlJc w:val="left"/>
+      <w:pPr>
+        <w:ind w:left="4216" w:hanging="400"/>
+      </w:pPr>
+      <w:rPr>
+        <w:rFonts w:ascii="Wingdings" w:hAnsi="Wingdings" w:hint="default"/>
+      </w:rPr>
+    </w:lvl>
+    <w:lvl w:ilvl="8" w:tplc="04090005" w:tentative="1">
+      <w:start w:val="1"/>
+      <w:numFmt w:val="bullet"/>
+      <w:lvlText w:val=""/>
+      <w:lvlJc w:val="left"/>
+      <w:pPr>
+        <w:ind w:left="4616" w:hanging="400"/>
+      </w:pPr>
+      <w:rPr>
+        <w:rFonts w:ascii="Wingdings" w:hAnsi="Wingdings" w:hint="default"/>
+      </w:rPr>
+    </w:lvl>
+  </w:abstractNum>
+  <w:abstractNum w:abstractNumId="12" w15:restartNumberingAfterBreak="0">
+    <w:nsid w:val="766D009A"/>
+    <w:multiLevelType w:val="hybridMultilevel"/>
+    <w:tmpl w:val="A5E27CB4"/>
+    <w:lvl w:ilvl="0" w:tplc="D61C6A2C">
+      <w:start w:val="1"/>
+      <w:numFmt w:val="bullet"/>
+      <w:lvlText w:val="-"/>
+      <w:lvlJc w:val="left"/>
+      <w:pPr>
+        <w:ind w:left="1380" w:hanging="360"/>
+      </w:pPr>
+      <w:rPr>
+        <w:rFonts w:ascii="함초롬돋움" w:eastAsia="함초롬돋움" w:hAnsi="함초롬돋움" w:cs="함초롬돋움" w:hint="eastAsia"/>
+      </w:rPr>
+    </w:lvl>
+    <w:lvl w:ilvl="1" w:tplc="04090003" w:tentative="1">
+      <w:start w:val="1"/>
+      <w:numFmt w:val="bullet"/>
+      <w:lvlText w:val=""/>
+      <w:lvlJc w:val="left"/>
+      <w:pPr>
+        <w:ind w:left="1820" w:hanging="400"/>
+      </w:pPr>
+      <w:rPr>
+        <w:rFonts w:ascii="Wingdings" w:hAnsi="Wingdings" w:hint="default"/>
+      </w:rPr>
+    </w:lvl>
+    <w:lvl w:ilvl="2" w:tplc="04090005" w:tentative="1">
+      <w:start w:val="1"/>
+      <w:numFmt w:val="bullet"/>
+      <w:lvlText w:val=""/>
+      <w:lvlJc w:val="left"/>
+      <w:pPr>
+        <w:ind w:left="2220" w:hanging="400"/>
+      </w:pPr>
+      <w:rPr>
+        <w:rFonts w:ascii="Wingdings" w:hAnsi="Wingdings" w:hint="default"/>
+      </w:rPr>
+    </w:lvl>
+    <w:lvl w:ilvl="3" w:tplc="04090001" w:tentative="1">
+      <w:start w:val="1"/>
+      <w:numFmt w:val="bullet"/>
+      <w:lvlText w:val=""/>
+      <w:lvlJc w:val="left"/>
+      <w:pPr>
+        <w:ind w:left="2620" w:hanging="400"/>
+      </w:pPr>
+      <w:rPr>
+        <w:rFonts w:ascii="Wingdings" w:hAnsi="Wingdings" w:hint="default"/>
+      </w:rPr>
+    </w:lvl>
+    <w:lvl w:ilvl="4" w:tplc="04090003" w:tentative="1">
+      <w:start w:val="1"/>
+      <w:numFmt w:val="bullet"/>
+      <w:lvlText w:val=""/>
+      <w:lvlJc w:val="left"/>
+      <w:pPr>
+        <w:ind w:left="3020" w:hanging="400"/>
+      </w:pPr>
+      <w:rPr>
+        <w:rFonts w:ascii="Wingdings" w:hAnsi="Wingdings" w:hint="default"/>
+      </w:rPr>
+    </w:lvl>
+    <w:lvl w:ilvl="5" w:tplc="04090005" w:tentative="1">
+      <w:start w:val="1"/>
+      <w:numFmt w:val="bullet"/>
+      <w:lvlText w:val=""/>
+      <w:lvlJc w:val="left"/>
+      <w:pPr>
+        <w:ind w:left="3420" w:hanging="400"/>
+      </w:pPr>
+      <w:rPr>
+        <w:rFonts w:ascii="Wingdings" w:hAnsi="Wingdings" w:hint="default"/>
+      </w:rPr>
+    </w:lvl>
+    <w:lvl w:ilvl="6" w:tplc="04090001" w:tentative="1">
+      <w:start w:val="1"/>
+      <w:numFmt w:val="bullet"/>
+      <w:lvlText w:val=""/>
+      <w:lvlJc w:val="left"/>
+      <w:pPr>
+        <w:ind w:left="3820" w:hanging="400"/>
+      </w:pPr>
+      <w:rPr>
+        <w:rFonts w:ascii="Wingdings" w:hAnsi="Wingdings" w:hint="default"/>
+      </w:rPr>
+    </w:lvl>
+    <w:lvl w:ilvl="7" w:tplc="04090003" w:tentative="1">
+      <w:start w:val="1"/>
+      <w:numFmt w:val="bullet"/>
+      <w:lvlText w:val=""/>
+      <w:lvlJc w:val="left"/>
+      <w:pPr>
+        <w:ind w:left="4220" w:hanging="400"/>
+      </w:pPr>
+      <w:rPr>
+        <w:rFonts w:ascii="Wingdings" w:hAnsi="Wingdings" w:hint="default"/>
+      </w:rPr>
+    </w:lvl>
+    <w:lvl w:ilvl="8" w:tplc="04090005" w:tentative="1">
+      <w:start w:val="1"/>
+      <w:numFmt w:val="bullet"/>
+      <w:lvlText w:val=""/>
+      <w:lvlJc w:val="left"/>
+      <w:pPr>
+        <w:ind w:left="4620" w:hanging="400"/>
+      </w:pPr>
+      <w:rPr>
+        <w:rFonts w:ascii="Wingdings" w:hAnsi="Wingdings" w:hint="default"/>
+      </w:rPr>
+    </w:lvl>
+  </w:abstractNum>
+  <w:abstractNum w:abstractNumId="13" w15:restartNumberingAfterBreak="0">
     <w:nsid w:val="7B9C5632"/>
     <w:multiLevelType w:val="multilevel"/>
     <w:tmpl w:val="2536D8BC"/>
@@ -2952,31 +3894,46 @@
     </w:lvl>
   </w:abstractNum>
   <w:num w:numId="1">
+    <w:abstractNumId w:val="2"/>
+  </w:num>
+  <w:num w:numId="2">
+    <w:abstractNumId w:val="9"/>
+  </w:num>
+  <w:num w:numId="3">
+    <w:abstractNumId w:val="3"/>
+  </w:num>
+  <w:num w:numId="4">
+    <w:abstractNumId w:val="8"/>
+  </w:num>
+  <w:num w:numId="5">
     <w:abstractNumId w:val="1"/>
   </w:num>
-  <w:num w:numId="2">
+  <w:num w:numId="6">
+    <w:abstractNumId w:val="4"/>
+  </w:num>
+  <w:num w:numId="7">
+    <w:abstractNumId w:val="13"/>
+  </w:num>
+  <w:num w:numId="8">
+    <w:abstractNumId w:val="5"/>
+  </w:num>
+  <w:num w:numId="9">
+    <w:abstractNumId w:val="6"/>
+  </w:num>
+  <w:num w:numId="10">
+    <w:abstractNumId w:val="11"/>
+  </w:num>
+  <w:num w:numId="11">
     <w:abstractNumId w:val="7"/>
   </w:num>
-  <w:num w:numId="3">
-    <w:abstractNumId w:val="2"/>
+  <w:num w:numId="12">
+    <w:abstractNumId w:val="12"/>
   </w:num>
-  <w:num w:numId="4">
-    <w:abstractNumId w:val="6"/>
+  <w:num w:numId="13">
+    <w:abstractNumId w:val="10"/>
   </w:num>
-  <w:num w:numId="5">
+  <w:num w:numId="14">
     <w:abstractNumId w:val="0"/>
-  </w:num>
-  <w:num w:numId="6">
-    <w:abstractNumId w:val="3"/>
-  </w:num>
-  <w:num w:numId="7">
-    <w:abstractNumId w:val="8"/>
-  </w:num>
-  <w:num w:numId="8">
-    <w:abstractNumId w:val="4"/>
-  </w:num>
-  <w:num w:numId="9">
-    <w:abstractNumId w:val="5"/>
   </w:num>
 </w:numbering>
 </file>

--- a/자료/과제2/STL 보고서(과제2).docx
+++ b/자료/과제2/STL 보고서(과제2).docx
@@ -91,21 +91,69 @@
         <w:pStyle w:val="a3"/>
         <w:wordWrap/>
         <w:jc w:val="right"/>
-      </w:pPr>
-      <w:r>
         <w:rPr>
           <w:rFonts w:ascii="함초롬돋움" w:eastAsia="함초롬돋움"/>
           <w:b/>
-          <w:sz w:val="46"/>
-        </w:rPr>
-        <w:t>STL 월화 23/56</w:t>
-      </w:r>
+          <w:sz w:val="34"/>
+        </w:rPr>
+      </w:pPr>
     </w:p>
     <w:p>
       <w:pPr>
         <w:pStyle w:val="a3"/>
         <w:wordWrap/>
         <w:jc w:val="right"/>
+        <w:rPr>
+          <w:rFonts w:ascii="함초롬돋움" w:eastAsia="함초롬돋움"/>
+          <w:b/>
+          <w:sz w:val="34"/>
+        </w:rPr>
+      </w:pPr>
+    </w:p>
+    <w:p>
+      <w:pPr>
+        <w:pStyle w:val="a3"/>
+        <w:wordWrap/>
+        <w:jc w:val="right"/>
+        <w:rPr>
+          <w:rFonts w:ascii="함초롬돋움" w:eastAsia="함초롬돋움" w:hint="eastAsia"/>
+          <w:b/>
+          <w:sz w:val="34"/>
+        </w:rPr>
+      </w:pPr>
+    </w:p>
+    <w:p>
+      <w:pPr>
+        <w:pStyle w:val="a3"/>
+        <w:wordWrap/>
+        <w:jc w:val="right"/>
+        <w:rPr>
+          <w:rFonts w:ascii="함초롬돋움" w:eastAsia="함초롬돋움"/>
+          <w:b/>
+          <w:sz w:val="34"/>
+        </w:rPr>
+      </w:pPr>
+    </w:p>
+    <w:p>
+      <w:pPr>
+        <w:pStyle w:val="a3"/>
+        <w:wordWrap/>
+        <w:jc w:val="right"/>
+      </w:pPr>
+      <w:r>
+        <w:rPr>
+          <w:rFonts w:ascii="함초롬돋움" w:eastAsia="함초롬돋움"/>
+          <w:b/>
+          <w:sz w:val="46"/>
+        </w:rPr>
+        <w:t>STL 월화 23/56</w:t>
+      </w:r>
+    </w:p>
+    <w:p>
+      <w:pPr>
+        <w:pStyle w:val="a3"/>
+        <w:wordWrap/>
+        <w:jc w:val="right"/>
       </w:pPr>
       <w:r>
         <w:rPr>
@@ -180,17 +228,51 @@
         <w:jc w:val="left"/>
       </w:pPr>
       <w:r>
-        <w:lastRenderedPageBreak/>
         <w:tab/>
       </w:r>
-      <w:r>
+    </w:p>
+    <w:p>
+      <w:pPr>
+        <w:pStyle w:val="a4"/>
+        <w:wordWrap/>
+        <w:jc w:val="left"/>
         <w:rPr>
           <w:rFonts w:ascii="함초롬돋움" w:eastAsia="함초롬돋움"/>
           <w:b/>
           <w:sz w:val="60"/>
         </w:rPr>
+      </w:pPr>
+    </w:p>
+    <w:p>
+      <w:pPr>
+        <w:pStyle w:val="a4"/>
+        <w:wordWrap/>
+        <w:ind w:firstLine="408"/>
+        <w:jc w:val="left"/>
+        <w:rPr>
+          <w:rFonts w:ascii="함초롬돋움" w:eastAsia="함초롬돋움"/>
+          <w:b/>
+          <w:sz w:val="60"/>
+        </w:rPr>
+      </w:pPr>
+      <w:r>
+        <w:rPr>
+          <w:rFonts w:ascii="함초롬돋움" w:eastAsia="함초롬돋움"/>
+          <w:b/>
+          <w:sz w:val="60"/>
+        </w:rPr>
         <w:t>목 차</w:t>
       </w:r>
+    </w:p>
+    <w:p>
+      <w:pPr>
+        <w:pStyle w:val="a4"/>
+        <w:wordWrap/>
+        <w:jc w:val="left"/>
+        <w:rPr>
+          <w:rFonts w:hint="eastAsia"/>
+        </w:rPr>
+      </w:pPr>
     </w:p>
     <w:p>
       <w:pPr>
@@ -232,7 +314,7 @@
           <w:b/>
           <w:sz w:val="34"/>
         </w:rPr>
-        <w:t>......................................... 1</w:t>
+        <w:t>....................................... 1</w:t>
       </w:r>
     </w:p>
     <w:p>
@@ -286,14 +368,21 @@
           <w:rFonts w:ascii="함초롬돋움" w:eastAsia="함초롬돋움"/>
           <w:sz w:val="24"/>
         </w:rPr>
-        <w:t xml:space="preserve">2) </w:t>
-      </w:r>
-      <w:r>
-        <w:rPr>
-          <w:rFonts w:ascii="함초롬돋움" w:eastAsia="함초롬돋움" w:hint="eastAsia"/>
+        <w:t>2)</w:t>
+      </w:r>
+      <w:r>
+        <w:rPr>
+          <w:rFonts w:ascii="함초롬돋움" w:eastAsia="함초롬돋움"/>
           <w:sz w:val="24"/>
         </w:rPr>
-        <w:t>메뉴</w:t>
+        <w:t xml:space="preserve"> </w:t>
+      </w:r>
+      <w:r>
+        <w:rPr>
+          <w:rFonts w:ascii="함초롬돋움" w:eastAsia="함초롬돋움" w:hint="eastAsia"/>
+          <w:sz w:val="24"/>
+        </w:rPr>
+        <w:t>게임 목표</w:t>
       </w:r>
     </w:p>
     <w:p>
@@ -331,7 +420,7 @@
           <w:rFonts w:ascii="함초롬돋움" w:eastAsia="함초롬돋움" w:hint="eastAsia"/>
           <w:sz w:val="24"/>
         </w:rPr>
-        <w:t>게임 목표</w:t>
+        <w:t>메뉴</w:t>
       </w:r>
     </w:p>
     <w:p>
@@ -340,7 +429,6 @@
         <w:rPr>
           <w:rFonts w:ascii="함초롬돋움" w:eastAsia="함초롬돋움"/>
           <w:b/>
-          <w:sz w:val="16"/>
         </w:rPr>
       </w:pPr>
     </w:p>
@@ -375,7 +463,31 @@
           <w:b/>
           <w:sz w:val="34"/>
         </w:rPr>
-        <w:t>.................................................. 2</w:t>
+        <w:t>.................................................</w:t>
+      </w:r>
+      <w:r>
+        <w:rPr>
+          <w:rFonts w:ascii="함초롬돋움" w:eastAsia="함초롬돋움"/>
+          <w:b/>
+          <w:sz w:val="34"/>
+        </w:rPr>
+        <w:t>.</w:t>
+      </w:r>
+      <w:r>
+        <w:rPr>
+          <w:rFonts w:ascii="함초롬돋움" w:eastAsia="함초롬돋움"/>
+          <w:b/>
+          <w:sz w:val="34"/>
+        </w:rPr>
+        <w:t xml:space="preserve">. </w:t>
+      </w:r>
+      <w:r>
+        <w:rPr>
+          <w:rFonts w:ascii="함초롬돋움" w:eastAsia="함초롬돋움"/>
+          <w:b/>
+          <w:sz w:val="34"/>
+        </w:rPr>
+        <w:t>3</w:t>
       </w:r>
     </w:p>
     <w:p>
@@ -443,7 +555,14 @@
           <w:rFonts w:ascii="함초롬돋움" w:eastAsia="함초롬돋움" w:hint="eastAsia"/>
           <w:sz w:val="24"/>
         </w:rPr>
-        <w:t>와 클래스 설계</w:t>
+        <w:t xml:space="preserve"> 선택과</w:t>
+      </w:r>
+      <w:r>
+        <w:rPr>
+          <w:rFonts w:ascii="함초롬돋움" w:eastAsia="함초롬돋움" w:hint="eastAsia"/>
+          <w:sz w:val="24"/>
+        </w:rPr>
+        <w:t xml:space="preserve"> 클래스 설계</w:t>
       </w:r>
     </w:p>
     <w:p>
@@ -475,7 +594,6 @@
         <w:pStyle w:val="a4"/>
         <w:rPr>
           <w:rFonts w:ascii="함초롬돋움" w:eastAsia="함초롬돋움"/>
-          <w:sz w:val="16"/>
         </w:rPr>
       </w:pPr>
     </w:p>
@@ -505,7 +623,47 @@
           <w:b/>
           <w:sz w:val="34"/>
         </w:rPr>
-        <w:t xml:space="preserve"> 느낀 점 ................................. 3</w:t>
+        <w:t xml:space="preserve"> 느낀 점 ............................</w:t>
+      </w:r>
+      <w:r>
+        <w:rPr>
+          <w:rFonts w:ascii="함초롬돋움" w:eastAsia="함초롬돋움"/>
+          <w:b/>
+          <w:sz w:val="34"/>
+        </w:rPr>
+        <w:t>.</w:t>
+      </w:r>
+      <w:r>
+        <w:rPr>
+          <w:rFonts w:ascii="함초롬돋움" w:eastAsia="함초롬돋움"/>
+          <w:b/>
+          <w:sz w:val="34"/>
+        </w:rPr>
+        <w:t>.</w:t>
+      </w:r>
+      <w:r>
+        <w:rPr>
+          <w:rFonts w:ascii="함초롬돋움" w:eastAsia="함초롬돋움"/>
+          <w:b/>
+          <w:sz w:val="34"/>
+        </w:rPr>
+        <w:t>..</w:t>
+      </w:r>
+      <w:r>
+        <w:rPr>
+          <w:rFonts w:ascii="함초롬돋움" w:eastAsia="함초롬돋움"/>
+          <w:b/>
+          <w:sz w:val="34"/>
+        </w:rPr>
+        <w:t xml:space="preserve">.... </w:t>
+      </w:r>
+      <w:r>
+        <w:rPr>
+          <w:rFonts w:ascii="함초롬돋움" w:eastAsia="함초롬돋움"/>
+          <w:b/>
+          <w:sz w:val="34"/>
+        </w:rPr>
+        <w:t>4</w:t>
       </w:r>
     </w:p>
     <w:p>
@@ -603,23 +761,111 @@
       </w:r>
       <w:r>
         <w:rPr>
-          <w:rFonts w:ascii="함초롬돋움" w:eastAsia="함초롬돋움"/>
+          <w:rFonts w:ascii="함초롬돋움" w:eastAsia="함초롬돋움" w:hint="eastAsia"/>
           <w:sz w:val="24"/>
         </w:rPr>
+        <w:t>저장하는</w:t>
+      </w:r>
+    </w:p>
+    <w:p>
+      <w:pPr>
+        <w:pStyle w:val="a4"/>
+        <w:ind w:firstLineChars="300" w:firstLine="720"/>
+        <w:rPr>
+          <w:sz w:val="16"/>
+        </w:rPr>
+      </w:pPr>
+      <w:r>
+        <w:rPr>
+          <w:rFonts w:ascii="함초롬돋움" w:eastAsia="함초롬돋움" w:hint="eastAsia"/>
+          <w:sz w:val="24"/>
+        </w:rPr>
+        <w:t>순서가 정해져 있지 않다.</w:t>
+      </w:r>
+    </w:p>
+    <w:p>
+      <w:pPr>
+        <w:pStyle w:val="a4"/>
+        <w:rPr>
+          <w:rFonts w:ascii="함초롬돋움" w:eastAsia="함초롬돋움"/>
+          <w:sz w:val="24"/>
+        </w:rPr>
+      </w:pPr>
+      <w:r>
+        <w:rPr>
+          <w:sz w:val="16"/>
+        </w:rPr>
         <w:tab/>
       </w:r>
       <w:r>
         <w:rPr>
-          <w:rFonts w:ascii="함초롬돋움" w:eastAsia="함초롬돋움" w:hint="eastAsia"/>
+          <w:rFonts w:ascii="함초롬돋움" w:eastAsia="함초롬돋움"/>
           <w:sz w:val="24"/>
         </w:rPr>
-        <w:t>저장하는</w:t>
-      </w:r>
-    </w:p>
-    <w:p>
-      <w:pPr>
-        <w:pStyle w:val="a4"/>
-        <w:ind w:firstLineChars="300" w:firstLine="698"/>
+        <w:t xml:space="preserve">2) </w:t>
+      </w:r>
+      <w:bookmarkStart w:id="1" w:name="_Hlk515919772"/>
+      <w:r>
+        <w:rPr>
+          <w:rFonts w:ascii="함초롬돋움" w:eastAsia="함초롬돋움" w:hint="eastAsia"/>
+          <w:sz w:val="24"/>
+        </w:rPr>
+        <w:t>I</w:t>
+      </w:r>
+      <w:r>
+        <w:rPr>
+          <w:rFonts w:ascii="함초롬돋움" w:eastAsia="함초롬돋움"/>
+          <w:sz w:val="24"/>
+        </w:rPr>
+        <w:t>terator</w:t>
+      </w:r>
+      <w:r>
+        <w:rPr>
+          <w:rFonts w:ascii="함초롬돋움" w:eastAsia="함초롬돋움" w:hint="eastAsia"/>
+          <w:sz w:val="24"/>
+        </w:rPr>
+        <w:t>를</w:t>
+      </w:r>
+      <w:r>
+        <w:rPr>
+          <w:rFonts w:ascii="함초롬돋움" w:eastAsia="함초롬돋움" w:hint="eastAsia"/>
+          <w:sz w:val="24"/>
+        </w:rPr>
+        <w:t xml:space="preserve"> 사용</w:t>
+      </w:r>
+      <w:r>
+        <w:rPr>
+          <w:rFonts w:ascii="함초롬돋움" w:eastAsia="함초롬돋움" w:hint="eastAsia"/>
+          <w:sz w:val="24"/>
+        </w:rPr>
+        <w:t>하면서 루프를 돌릴 때 조건</w:t>
+      </w:r>
+      <w:r>
+        <w:rPr>
+          <w:rFonts w:ascii="함초롬돋움" w:eastAsia="함초롬돋움" w:hint="eastAsia"/>
+          <w:sz w:val="24"/>
+        </w:rPr>
+        <w:t xml:space="preserve">을 </w:t>
+      </w:r>
+      <w:r>
+        <w:rPr>
+          <w:rFonts w:ascii="함초롬돋움" w:eastAsia="함초롬돋움" w:hint="eastAsia"/>
+          <w:sz w:val="24"/>
+        </w:rPr>
+        <w:t>잘못 주거나</w:t>
+      </w:r>
+      <w:r>
+        <w:rPr>
+          <w:rFonts w:ascii="함초롬돋움" w:eastAsia="함초롬돋움" w:hint="eastAsia"/>
+          <w:sz w:val="24"/>
+        </w:rPr>
+        <w:t>,</w:t>
+      </w:r>
+    </w:p>
+    <w:p>
+      <w:pPr>
+        <w:pStyle w:val="a4"/>
+        <w:ind w:firstLineChars="300" w:firstLine="720"/>
         <w:rPr>
           <w:sz w:val="16"/>
         </w:rPr>
@@ -629,130 +875,37 @@
           <w:rFonts w:ascii="함초롬돋움" w:eastAsia="함초롬돋움" w:hint="eastAsia"/>
           <w:sz w:val="24"/>
         </w:rPr>
-        <w:t>순서가 정해져 있지 않다.</w:t>
-      </w:r>
-    </w:p>
-    <w:p>
-      <w:pPr>
-        <w:pStyle w:val="a4"/>
-        <w:rPr>
-          <w:rFonts w:ascii="함초롬돋움" w:eastAsia="함초롬돋움"/>
+        <w:t>삽입 삭제</w:t>
+      </w:r>
+      <w:r>
+        <w:rPr>
+          <w:rFonts w:ascii="함초롬돋움" w:eastAsia="함초롬돋움" w:hint="eastAsia"/>
           <w:sz w:val="24"/>
         </w:rPr>
-      </w:pPr>
-      <w:r>
-        <w:rPr>
-          <w:sz w:val="16"/>
-        </w:rPr>
-        <w:tab/>
-      </w:r>
-      <w:r>
-        <w:rPr>
-          <w:rFonts w:ascii="함초롬돋움" w:eastAsia="함초롬돋움"/>
+        <w:t xml:space="preserve"> 동작으로 반복자를 </w:t>
+      </w:r>
+      <w:r>
+        <w:rPr>
+          <w:rFonts w:ascii="함초롬돋움" w:eastAsia="함초롬돋움" w:hint="eastAsia"/>
           <w:sz w:val="24"/>
         </w:rPr>
-        <w:t xml:space="preserve">2) </w:t>
+        <w:t>무효화 시킬</w:t>
       </w:r>
       <w:r>
         <w:rPr>
           <w:rFonts w:ascii="함초롬돋움" w:eastAsia="함초롬돋움" w:hint="eastAsia"/>
           <w:sz w:val="24"/>
         </w:rPr>
-        <w:t>I</w:t>
-      </w:r>
-      <w:r>
-        <w:rPr>
-          <w:rFonts w:ascii="함초롬돋움" w:eastAsia="함초롬돋움"/>
+        <w:t xml:space="preserve"> </w:t>
+      </w:r>
+      <w:r>
+        <w:rPr>
+          <w:rFonts w:ascii="함초롬돋움" w:eastAsia="함초롬돋움" w:hint="eastAsia"/>
           <w:sz w:val="24"/>
         </w:rPr>
-        <w:t>terator</w:t>
-      </w:r>
-      <w:r>
-        <w:rPr>
-          <w:rFonts w:ascii="함초롬돋움" w:eastAsia="함초롬돋움" w:hint="eastAsia"/>
-          <w:sz w:val="24"/>
-        </w:rPr>
-        <w:t>를</w:t>
-      </w:r>
-      <w:r>
-        <w:rPr>
-          <w:rFonts w:ascii="함초롬돋움" w:eastAsia="함초롬돋움" w:hint="eastAsia"/>
-          <w:sz w:val="24"/>
-        </w:rPr>
-        <w:t xml:space="preserve"> 사용</w:t>
-      </w:r>
-      <w:r>
-        <w:rPr>
-          <w:rFonts w:ascii="함초롬돋움" w:eastAsia="함초롬돋움" w:hint="eastAsia"/>
-          <w:sz w:val="24"/>
-        </w:rPr>
-        <w:t>하면서 루프를 돌릴 때 조건</w:t>
-      </w:r>
-      <w:r>
-        <w:rPr>
-          <w:rFonts w:ascii="함초롬돋움" w:eastAsia="함초롬돋움" w:hint="eastAsia"/>
-          <w:sz w:val="24"/>
-        </w:rPr>
-        <w:t xml:space="preserve">을 </w:t>
-      </w:r>
-      <w:r>
-        <w:rPr>
-          <w:rFonts w:ascii="함초롬돋움" w:eastAsia="함초롬돋움" w:hint="eastAsia"/>
-          <w:sz w:val="24"/>
-        </w:rPr>
-        <w:t>잘못 주거나</w:t>
-      </w:r>
-      <w:r>
-        <w:rPr>
-          <w:rFonts w:ascii="함초롬돋움" w:eastAsia="함초롬돋움" w:hint="eastAsia"/>
-          <w:sz w:val="24"/>
-        </w:rPr>
-        <w:t>,</w:t>
-      </w:r>
-    </w:p>
-    <w:p>
-      <w:pPr>
-        <w:pStyle w:val="a4"/>
-        <w:ind w:firstLineChars="300" w:firstLine="698"/>
-        <w:rPr>
-          <w:sz w:val="16"/>
-        </w:rPr>
-      </w:pPr>
-      <w:r>
-        <w:rPr>
-          <w:rFonts w:ascii="함초롬돋움" w:eastAsia="함초롬돋움" w:hint="eastAsia"/>
-          <w:sz w:val="24"/>
-        </w:rPr>
-        <w:t>삽입 삭제</w:t>
-      </w:r>
-      <w:r>
-        <w:rPr>
-          <w:rFonts w:ascii="함초롬돋움" w:eastAsia="함초롬돋움" w:hint="eastAsia"/>
-          <w:sz w:val="24"/>
-        </w:rPr>
-        <w:t xml:space="preserve"> 동작으로 반복자를 </w:t>
-      </w:r>
-      <w:r>
-        <w:rPr>
-          <w:rFonts w:ascii="함초롬돋움" w:eastAsia="함초롬돋움" w:hint="eastAsia"/>
-          <w:sz w:val="24"/>
-        </w:rPr>
-        <w:t>무효화 시킬</w:t>
-      </w:r>
-      <w:r>
-        <w:rPr>
-          <w:rFonts w:ascii="함초롬돋움" w:eastAsia="함초롬돋움" w:hint="eastAsia"/>
-          <w:sz w:val="24"/>
-        </w:rPr>
-        <w:t xml:space="preserve"> </w:t>
-      </w:r>
-      <w:r>
-        <w:rPr>
-          <w:rFonts w:ascii="함초롬돋움" w:eastAsia="함초롬돋움" w:hint="eastAsia"/>
-          <w:sz w:val="24"/>
-        </w:rPr>
         <w:t>수가 있다.</w:t>
       </w:r>
+      <w:bookmarkEnd w:id="1"/>
     </w:p>
     <w:p>
       <w:pPr>
@@ -767,6 +920,25 @@
       <w:pPr>
         <w:pStyle w:val="a4"/>
         <w:rPr>
+          <w:rFonts w:ascii="함초롬돋움" w:eastAsia="함초롬돋움"/>
+          <w:sz w:val="28"/>
+        </w:rPr>
+      </w:pPr>
+    </w:p>
+    <w:p>
+      <w:pPr>
+        <w:pStyle w:val="a4"/>
+        <w:rPr>
+          <w:rFonts w:ascii="함초롬돋움" w:eastAsia="함초롬돋움"/>
+          <w:sz w:val="28"/>
+        </w:rPr>
+      </w:pPr>
+    </w:p>
+    <w:p>
+      <w:pPr>
+        <w:pStyle w:val="a4"/>
+        <w:rPr>
+          <w:rFonts w:hint="eastAsia"/>
           <w:sz w:val="18"/>
         </w:rPr>
       </w:pPr>
@@ -779,21 +951,26 @@
           <w:numId w:val="2"/>
         </w:numPr>
         <w:ind w:left="708" w:hanging="408"/>
-      </w:pPr>
+        <w:rPr>
+          <w:sz w:val="34"/>
+          <w:szCs w:val="34"/>
+        </w:rPr>
+      </w:pPr>
+      <w:r>
+        <w:rPr>
+          <w:rFonts w:ascii="함초롬돋움" w:eastAsia="함초롬돋움" w:hint="eastAsia"/>
+          <w:b/>
+          <w:sz w:val="36"/>
+        </w:rPr>
+        <w:lastRenderedPageBreak/>
+        <w:t xml:space="preserve"> </w:t>
+      </w:r>
       <w:r>
         <w:rPr>
           <w:rFonts w:ascii="함초롬돋움" w:eastAsia="함초롬돋움" w:hint="eastAsia"/>
           <w:b/>
           <w:sz w:val="34"/>
-        </w:rPr>
-        <w:lastRenderedPageBreak/>
-        <w:t xml:space="preserve"> </w:t>
-      </w:r>
-      <w:r>
-        <w:rPr>
-          <w:rFonts w:ascii="함초롬돋움" w:eastAsia="함초롬돋움" w:hint="eastAsia"/>
-          <w:b/>
-          <w:sz w:val="34"/>
+          <w:szCs w:val="34"/>
         </w:rPr>
         <w:t>프로그램에 대한 설명</w:t>
       </w:r>
@@ -810,6 +987,7 @@
         <w:rPr>
           <w:rFonts w:ascii="함초롬돋움" w:eastAsia="함초롬돋움"/>
           <w:sz w:val="30"/>
+          <w:szCs w:val="30"/>
         </w:rPr>
         <w:t xml:space="preserve">  1) </w:t>
       </w:r>
@@ -826,210 +1004,190 @@
       <w:pPr>
         <w:pStyle w:val="a4"/>
         <w:rPr>
+          <w:rFonts w:ascii="함초롬돋움" w:eastAsia="함초롬돋움" w:hAnsi="함초롬돋움" w:cs="함초롬돋움"/>
+        </w:rPr>
+      </w:pPr>
+      <w:r>
+        <w:rPr>
+          <w:sz w:val="22"/>
+        </w:rPr>
+        <w:tab/>
+      </w:r>
+      <w:r>
+        <w:rPr>
           <w:rFonts w:ascii="함초롬돋움" w:eastAsia="함초롬돋움" w:hAnsi="함초롬돋움" w:cs="함초롬돋움" w:hint="eastAsia"/>
-          <w:sz w:val="22"/>
-        </w:rPr>
-      </w:pPr>
-      <w:r>
-        <w:tab/>
+        </w:rPr>
+        <w:t xml:space="preserve">① </w:t>
       </w:r>
       <w:r>
         <w:rPr>
           <w:rFonts w:ascii="함초롬돋움" w:eastAsia="함초롬돋움" w:hAnsi="함초롬돋움" w:cs="함초롬돋움" w:hint="eastAsia"/>
-          <w:sz w:val="22"/>
-        </w:rPr>
-        <w:t xml:space="preserve">① </w:t>
+        </w:rPr>
+        <w:t>마우스 클릭 후 드래그</w:t>
       </w:r>
       <w:r>
         <w:rPr>
           <w:rFonts w:ascii="함초롬돋움" w:eastAsia="함초롬돋움" w:hAnsi="함초롬돋움" w:cs="함초롬돋움" w:hint="eastAsia"/>
-          <w:sz w:val="22"/>
-        </w:rPr>
-        <w:t>마우스 클릭 후 드래그</w:t>
+        </w:rPr>
+        <w:t>를 하여</w:t>
       </w:r>
       <w:r>
         <w:rPr>
           <w:rFonts w:ascii="함초롬돋움" w:eastAsia="함초롬돋움" w:hAnsi="함초롬돋움" w:cs="함초롬돋움" w:hint="eastAsia"/>
-          <w:sz w:val="22"/>
-        </w:rPr>
-        <w:t>를 하여</w:t>
-      </w:r>
+        </w:rPr>
+        <w:t xml:space="preserve"> 블록들이 움직일 방향을 결정한다.</w:t>
+      </w:r>
+    </w:p>
+    <w:p>
+      <w:pPr>
+        <w:pStyle w:val="a4"/>
+        <w:ind w:firstLineChars="234" w:firstLine="468"/>
+        <w:rPr>
+          <w:rFonts w:ascii="함초롬돋움" w:eastAsia="함초롬돋움" w:hAnsi="함초롬돋움" w:cs="함초롬돋움"/>
+        </w:rPr>
+      </w:pPr>
       <w:r>
         <w:rPr>
           <w:rFonts w:ascii="함초롬돋움" w:eastAsia="함초롬돋움" w:hAnsi="함초롬돋움" w:cs="함초롬돋움" w:hint="eastAsia"/>
-          <w:sz w:val="22"/>
-        </w:rPr>
-        <w:t xml:space="preserve"> 블록들이 움직일 방향을 결정한다.</w:t>
-      </w:r>
-    </w:p>
-    <w:p>
-      <w:pPr>
-        <w:pStyle w:val="a4"/>
-        <w:ind w:firstLineChars="234" w:firstLine="499"/>
+        </w:rPr>
+        <w:t>②</w:t>
+      </w:r>
+      <w:r>
+        <w:rPr>
+          <w:rFonts w:ascii="함초롬돋움" w:eastAsia="함초롬돋움" w:hAnsi="함초롬돋움" w:cs="함초롬돋움" w:hint="eastAsia"/>
+        </w:rPr>
+        <w:t xml:space="preserve"> </w:t>
+      </w:r>
+      <w:r>
+        <w:rPr>
+          <w:rFonts w:ascii="함초롬돋움" w:eastAsia="함초롬돋움" w:hAnsi="함초롬돋움" w:cs="함초롬돋움" w:hint="eastAsia"/>
+        </w:rPr>
+        <w:t xml:space="preserve">키보드 방향키를 사용해 </w:t>
+      </w:r>
+      <w:r>
+        <w:rPr>
+          <w:rFonts w:ascii="함초롬돋움" w:eastAsia="함초롬돋움" w:hAnsi="함초롬돋움" w:cs="함초롬돋움" w:hint="eastAsia"/>
+        </w:rPr>
+        <w:t>블록들이 움직일 방향을 결정한다.</w:t>
+      </w:r>
+    </w:p>
+    <w:p>
+      <w:pPr>
+        <w:pStyle w:val="a4"/>
+        <w:ind w:firstLineChars="234" w:firstLine="468"/>
         <w:rPr>
           <w:rFonts w:ascii="함초롬돋움" w:eastAsia="함초롬돋움" w:hAnsi="함초롬돋움" w:cs="함초롬돋움"/>
-          <w:sz w:val="22"/>
         </w:rPr>
       </w:pPr>
       <w:r>
         <w:rPr>
           <w:rFonts w:ascii="함초롬돋움" w:eastAsia="함초롬돋움" w:hAnsi="함초롬돋움" w:cs="함초롬돋움" w:hint="eastAsia"/>
-          <w:sz w:val="22"/>
-        </w:rPr>
-        <w:t>②</w:t>
+        </w:rPr>
+        <w:t>③</w:t>
       </w:r>
       <w:r>
         <w:rPr>
           <w:rFonts w:ascii="함초롬돋움" w:eastAsia="함초롬돋움" w:hAnsi="함초롬돋움" w:cs="함초롬돋움" w:hint="eastAsia"/>
-          <w:sz w:val="22"/>
         </w:rPr>
         <w:t xml:space="preserve"> </w:t>
       </w:r>
       <w:r>
         <w:rPr>
           <w:rFonts w:ascii="함초롬돋움" w:eastAsia="함초롬돋움" w:hAnsi="함초롬돋움" w:cs="함초롬돋움" w:hint="eastAsia"/>
-          <w:sz w:val="22"/>
-        </w:rPr>
-        <w:t xml:space="preserve">키보드 방향키를 사용해 </w:t>
+        </w:rPr>
+        <w:t>메뉴를 사용하여 새 게임,</w:t>
+      </w:r>
+      <w:r>
+        <w:rPr>
+          <w:rFonts w:ascii="함초롬돋움" w:eastAsia="함초롬돋움" w:hAnsi="함초롬돋움" w:cs="함초롬돋움"/>
+        </w:rPr>
+        <w:t xml:space="preserve"> </w:t>
       </w:r>
       <w:r>
         <w:rPr>
           <w:rFonts w:ascii="함초롬돋움" w:eastAsia="함초롬돋움" w:hAnsi="함초롬돋움" w:cs="함초롬돋움" w:hint="eastAsia"/>
-          <w:sz w:val="22"/>
-        </w:rPr>
-        <w:t>블록들이 움직일 방향을 결정한다.</w:t>
-      </w:r>
-    </w:p>
-    <w:p>
-      <w:pPr>
-        <w:pStyle w:val="a4"/>
-        <w:ind w:firstLineChars="234" w:firstLine="499"/>
+        </w:rPr>
+        <w:t>게임 종료,</w:t>
+      </w:r>
+      <w:r>
         <w:rPr>
           <w:rFonts w:ascii="함초롬돋움" w:eastAsia="함초롬돋움" w:hAnsi="함초롬돋움" w:cs="함초롬돋움"/>
-          <w:sz w:val="22"/>
-        </w:rPr>
-      </w:pPr>
+        </w:rPr>
+        <w:t xml:space="preserve"> </w:t>
+      </w:r>
       <w:r>
         <w:rPr>
           <w:rFonts w:ascii="함초롬돋움" w:eastAsia="함초롬돋움" w:hAnsi="함초롬돋움" w:cs="함초롬돋움" w:hint="eastAsia"/>
-          <w:sz w:val="22"/>
-        </w:rPr>
-        <w:t>③</w:t>
+        </w:rPr>
+        <w:t>목표점수 변경,</w:t>
+      </w:r>
+      <w:r>
+        <w:rPr>
+          <w:rFonts w:ascii="함초롬돋움" w:eastAsia="함초롬돋움" w:hAnsi="함초롬돋움" w:cs="함초롬돋움"/>
+        </w:rPr>
+        <w:t xml:space="preserve"> </w:t>
       </w:r>
       <w:r>
         <w:rPr>
           <w:rFonts w:ascii="함초롬돋움" w:eastAsia="함초롬돋움" w:hAnsi="함초롬돋움" w:cs="함초롬돋움" w:hint="eastAsia"/>
-          <w:sz w:val="22"/>
+        </w:rPr>
+        <w:t>리플레이 저장,</w:t>
+      </w:r>
+    </w:p>
+    <w:p>
+      <w:pPr>
+        <w:pStyle w:val="a4"/>
+        <w:ind w:firstLineChars="234" w:firstLine="421"/>
+      </w:pPr>
+      <w:r>
+        <w:rPr>
+          <w:rFonts w:hint="eastAsia"/>
+          <w:sz w:val="18"/>
         </w:rPr>
         <w:t xml:space="preserve"> </w:t>
       </w:r>
       <w:r>
         <w:rPr>
-          <w:rFonts w:ascii="함초롬돋움" w:eastAsia="함초롬돋움" w:hAnsi="함초롬돋움" w:cs="함초롬돋움" w:hint="eastAsia"/>
-          <w:sz w:val="22"/>
-        </w:rPr>
-        <w:t>메뉴를 사용하여 새 게임,</w:t>
-      </w:r>
-      <w:r>
-        <w:rPr>
-          <w:rFonts w:ascii="함초롬돋움" w:eastAsia="함초롬돋움" w:hAnsi="함초롬돋움" w:cs="함초롬돋움"/>
-          <w:sz w:val="22"/>
-        </w:rPr>
-        <w:t xml:space="preserve"> </w:t>
-      </w:r>
-      <w:r>
-        <w:rPr>
-          <w:rFonts w:ascii="함초롬돋움" w:eastAsia="함초롬돋움" w:hAnsi="함초롬돋움" w:cs="함초롬돋움" w:hint="eastAsia"/>
-          <w:sz w:val="22"/>
-        </w:rPr>
-        <w:t>게임 종료,</w:t>
-      </w:r>
-      <w:r>
-        <w:rPr>
-          <w:rFonts w:ascii="함초롬돋움" w:eastAsia="함초롬돋움" w:hAnsi="함초롬돋움" w:cs="함초롬돋움"/>
-          <w:sz w:val="22"/>
-        </w:rPr>
-        <w:t xml:space="preserve"> </w:t>
-      </w:r>
-      <w:r>
-        <w:rPr>
-          <w:rFonts w:ascii="함초롬돋움" w:eastAsia="함초롬돋움" w:hAnsi="함초롬돋움" w:cs="함초롬돋움" w:hint="eastAsia"/>
-          <w:sz w:val="22"/>
-        </w:rPr>
-        <w:t>목표점수 변경,</w:t>
-      </w:r>
-      <w:r>
-        <w:rPr>
-          <w:rFonts w:ascii="함초롬돋움" w:eastAsia="함초롬돋움" w:hAnsi="함초롬돋움" w:cs="함초롬돋움"/>
-          <w:sz w:val="22"/>
-        </w:rPr>
-        <w:t xml:space="preserve"> </w:t>
-      </w:r>
-      <w:r>
-        <w:rPr>
-          <w:rFonts w:ascii="함초롬돋움" w:eastAsia="함초롬돋움" w:hAnsi="함초롬돋움" w:cs="함초롬돋움" w:hint="eastAsia"/>
-          <w:sz w:val="22"/>
-        </w:rPr>
-        <w:t>리플레이 저장,</w:t>
-      </w:r>
-    </w:p>
-    <w:p>
-      <w:pPr>
-        <w:pStyle w:val="a4"/>
-        <w:ind w:firstLineChars="234" w:firstLine="454"/>
+          <w:sz w:val="18"/>
+        </w:rPr>
+        <w:t xml:space="preserve">   </w:t>
+      </w:r>
+      <w:r>
         <w:rPr>
           <w:rFonts w:hint="eastAsia"/>
         </w:rPr>
-      </w:pPr>
+        <w:t>리플레이 시작</w:t>
+      </w:r>
       <w:r>
         <w:rPr>
           <w:rFonts w:hint="eastAsia"/>
         </w:rPr>
-        <w:t xml:space="preserve"> </w:t>
-      </w:r>
-      <w:r>
-        <w:t xml:space="preserve">   </w:t>
-      </w:r>
-      <w:r>
+        <w:t>을 할 수 있다.</w:t>
+      </w:r>
+    </w:p>
+    <w:p>
+      <w:pPr>
+        <w:pStyle w:val="a4"/>
+        <w:ind w:firstLineChars="234" w:firstLine="468"/>
         <w:rPr>
           <w:rFonts w:hint="eastAsia"/>
-          <w:sz w:val="22"/>
-        </w:rPr>
-        <w:t>리플레이 시작</w:t>
-      </w:r>
-      <w:r>
-        <w:rPr>
-          <w:rFonts w:hint="eastAsia"/>
-          <w:sz w:val="22"/>
-        </w:rPr>
-        <w:t>을 할 수 있다.</w:t>
-      </w:r>
-    </w:p>
-    <w:p>
-      <w:pPr>
-        <w:pStyle w:val="a4"/>
-        <w:rPr>
-          <w:rFonts w:ascii="함초롬돋움" w:eastAsia="함초롬돋움"/>
-        </w:rPr>
-      </w:pPr>
-    </w:p>
-    <w:p>
-      <w:pPr>
-        <w:pStyle w:val="a4"/>
-      </w:pPr>
-      <w:r>
-        <w:rPr>
-          <w:rFonts w:ascii="함초롬돋움"/>
-          <w:sz w:val="26"/>
-        </w:rPr>
-        <w:t xml:space="preserve">  </w:t>
-      </w:r>
+        </w:rPr>
+      </w:pPr>
+    </w:p>
+    <w:p>
+      <w:pPr>
+        <w:pStyle w:val="a4"/>
+        <w:rPr>
+          <w:rFonts w:ascii="함초롬돋움" w:eastAsia="함초롬돋움"/>
+          <w:sz w:val="24"/>
+        </w:rPr>
+      </w:pPr>
       <w:r>
         <w:rPr>
           <w:rFonts w:ascii="함초롬돋움" w:eastAsia="함초롬돋움"/>
           <w:sz w:val="30"/>
         </w:rPr>
-        <w:t xml:space="preserve">2) </w:t>
+        <w:t xml:space="preserve">  2) </w:t>
       </w:r>
       <w:r>
         <w:rPr>
@@ -1037,6 +1195,116 @@
           <w:sz w:val="30"/>
           <w:szCs w:val="30"/>
         </w:rPr>
+        <w:t>게임 목표</w:t>
+      </w:r>
+    </w:p>
+    <w:p>
+      <w:pPr>
+        <w:pStyle w:val="a4"/>
+      </w:pPr>
+      <w:r>
+        <w:tab/>
+      </w:r>
+      <w:r>
+        <w:t xml:space="preserve">  -</w:t>
+      </w:r>
+      <w:r>
+        <w:rPr>
+          <w:rFonts w:hint="eastAsia"/>
+        </w:rPr>
+        <w:t xml:space="preserve"> 상하좌우로 블록들을 움직여 </w:t>
+      </w:r>
+      <w:r>
+        <w:t>2048</w:t>
+      </w:r>
+      <w:r>
+        <w:rPr>
+          <w:rFonts w:hint="eastAsia"/>
+        </w:rPr>
+        <w:t>이라는 블록을 만드는 것이 승리조건이다.</w:t>
+      </w:r>
+    </w:p>
+    <w:p>
+      <w:pPr>
+        <w:pStyle w:val="a4"/>
+      </w:pPr>
+      <w:r>
+        <w:tab/>
+        <w:t xml:space="preserve">  - </w:t>
+      </w:r>
+      <w:r>
+        <w:rPr>
+          <w:rFonts w:hint="eastAsia"/>
+        </w:rPr>
+        <w:t xml:space="preserve">목표 블록은 바꿀 수 있고 더 이상 블록이 움직일 수 없을 때 게임을 </w:t>
+      </w:r>
+    </w:p>
+    <w:p>
+      <w:pPr>
+        <w:pStyle w:val="a4"/>
+      </w:pPr>
+      <w:r>
+        <w:rPr>
+          <w:rFonts w:hint="eastAsia"/>
+        </w:rPr>
+        <w:t xml:space="preserve"> </w:t>
+      </w:r>
+      <w:r>
+        <w:t xml:space="preserve">        </w:t>
+      </w:r>
+      <w:r>
+        <w:rPr>
+          <w:rFonts w:hint="eastAsia"/>
+        </w:rPr>
+        <w:t>패배하게 된다.</w:t>
+      </w:r>
+    </w:p>
+    <w:p>
+      <w:pPr>
+        <w:pStyle w:val="a4"/>
+        <w:rPr>
+          <w:rFonts w:hint="eastAsia"/>
+        </w:rPr>
+      </w:pPr>
+    </w:p>
+    <w:p>
+      <w:pPr>
+        <w:pStyle w:val="a4"/>
+        <w:rPr>
+          <w:sz w:val="30"/>
+          <w:szCs w:val="30"/>
+        </w:rPr>
+      </w:pPr>
+      <w:r>
+        <w:rPr>
+          <w:rFonts w:ascii="함초롬돋움"/>
+          <w:sz w:val="30"/>
+          <w:szCs w:val="30"/>
+        </w:rPr>
+        <w:t xml:space="preserve">  </w:t>
+      </w:r>
+      <w:r>
+        <w:rPr>
+          <w:rFonts w:ascii="함초롬돋움" w:eastAsia="함초롬돋움"/>
+          <w:sz w:val="30"/>
+          <w:szCs w:val="30"/>
+        </w:rPr>
+        <w:t>3</w:t>
+      </w:r>
+      <w:r>
+        <w:rPr>
+          <w:rFonts w:ascii="함초롬돋움" w:eastAsia="함초롬돋움"/>
+          <w:sz w:val="30"/>
+          <w:szCs w:val="30"/>
+        </w:rPr>
+        <w:t xml:space="preserve">) </w:t>
+      </w:r>
+      <w:r>
+        <w:rPr>
+          <w:rFonts w:ascii="함초롬돋움" w:eastAsia="함초롬돋움" w:hint="eastAsia"/>
+          <w:sz w:val="30"/>
+          <w:szCs w:val="30"/>
+        </w:rPr>
         <w:t>메뉴</w:t>
       </w:r>
     </w:p>
@@ -1045,10 +1313,14 @@
         <w:pStyle w:val="a4"/>
         <w:rPr>
           <w:rFonts w:ascii="함초롬돋움" w:eastAsia="함초롬돋움"/>
-          <w:sz w:val="22"/>
-        </w:rPr>
-      </w:pPr>
-      <w:r>
+          <w:sz w:val="26"/>
+          <w:szCs w:val="26"/>
+        </w:rPr>
+      </w:pPr>
+      <w:r>
+        <w:rPr>
+          <w:sz w:val="22"/>
+        </w:rPr>
         <w:tab/>
       </w:r>
       <w:r>
@@ -1070,30 +1342,103 @@
           <w:rFonts w:ascii="함초롬돋움" w:eastAsia="함초롬돋움"/>
           <w:sz w:val="22"/>
         </w:rPr>
-        <w:t>Game</w:t>
-      </w:r>
-    </w:p>
-    <w:p>
-      <w:pPr>
-        <w:pStyle w:val="a4"/>
-        <w:rPr>
-          <w:rFonts w:ascii="함초롬돋움" w:eastAsia="함초롬돋움"/>
-          <w:sz w:val="22"/>
-        </w:rPr>
-      </w:pPr>
-      <w:r>
-        <w:rPr>
-          <w:rFonts w:ascii="함초롬돋움" w:eastAsia="함초롬돋움"/>
-          <w:sz w:val="22"/>
+        <w:t>Gam</w:t>
+      </w:r>
+      <w:r>
+        <w:rPr>
+          <w:rFonts w:ascii="함초롬돋움" w:eastAsia="함초롬돋움" w:hint="eastAsia"/>
+          <w:sz w:val="26"/>
+          <w:szCs w:val="26"/>
+        </w:rPr>
+        <w:t>e</w:t>
+      </w:r>
+    </w:p>
+    <w:p>
+      <w:pPr>
+        <w:pStyle w:val="a4"/>
+        <w:rPr>
+          <w:rFonts w:ascii="함초롬돋움" w:eastAsia="함초롬돋움" w:hint="eastAsia"/>
+          <w:sz w:val="24"/>
+        </w:rPr>
+      </w:pPr>
+      <w:r>
+        <w:rPr>
+          <w:rFonts w:ascii="함초롬돋움" w:eastAsia="함초롬돋움" w:hint="eastAsia"/>
+          <w:sz w:val="24"/>
+        </w:rPr>
+        <w:t xml:space="preserve"> </w:t>
+      </w:r>
+      <w:r>
+        <w:rPr>
+          <w:rFonts w:ascii="함초롬돋움" w:eastAsia="함초롬돋움"/>
+          <w:sz w:val="24"/>
+        </w:rPr>
+        <w:t xml:space="preserve">     </w:t>
+      </w:r>
+      <w:r>
+        <w:rPr>
+          <w:noProof/>
+          <w:sz w:val="22"/>
+        </w:rPr>
+        <w:drawing>
+          <wp:inline distT="0" distB="0" distL="0" distR="0" wp14:anchorId="4E6F8ED4" wp14:editId="645D994D">
+            <wp:extent cx="2588400" cy="2880000"/>
+            <wp:effectExtent l="0" t="0" r="0" b="0"/>
+            <wp:docPr id="2" name="그림 2"/>
+            <wp:cNvGraphicFramePr>
+              <a:graphicFrameLocks xmlns:a="http://schemas.openxmlformats.org/drawingml/2006/main" noChangeAspect="1"/>
+            </wp:cNvGraphicFramePr>
+            <a:graphic xmlns:a="http://schemas.openxmlformats.org/drawingml/2006/main">
+              <a:graphicData uri="http://schemas.openxmlformats.org/drawingml/2006/picture">
+                <pic:pic xmlns:pic="http://schemas.openxmlformats.org/drawingml/2006/picture">
+                  <pic:nvPicPr>
+                    <pic:cNvPr id="1" name=""/>
+                    <pic:cNvPicPr/>
+                  </pic:nvPicPr>
+                  <pic:blipFill>
+                    <a:blip r:embed="rId6"/>
+                    <a:stretch>
+                      <a:fillRect/>
+                    </a:stretch>
+                  </pic:blipFill>
+                  <pic:spPr>
+                    <a:xfrm>
+                      <a:off x="0" y="0"/>
+                      <a:ext cx="2588400" cy="2880000"/>
+                    </a:xfrm>
+                    <a:prstGeom prst="rect">
+                      <a:avLst/>
+                    </a:prstGeom>
+                  </pic:spPr>
+                </pic:pic>
+              </a:graphicData>
+            </a:graphic>
+          </wp:inline>
+        </w:drawing>
+      </w:r>
+    </w:p>
+    <w:p>
+      <w:pPr>
+        <w:pStyle w:val="a4"/>
+        <w:rPr>
+          <w:rFonts w:ascii="함초롬돋움" w:eastAsia="함초롬돋움"/>
+          <w:sz w:val="22"/>
+        </w:rPr>
+      </w:pPr>
+      <w:r>
+        <w:rPr>
+          <w:rFonts w:ascii="함초롬돋움" w:eastAsia="함초롬돋움"/>
+          <w:sz w:val="24"/>
         </w:rPr>
         <w:tab/>
-      </w:r>
-      <w:r>
-        <w:rPr>
-          <w:rFonts w:ascii="함초롬돋움" w:eastAsia="함초롬돋움"/>
-          <w:sz w:val="22"/>
-        </w:rPr>
-        <w:t xml:space="preserve">  - New Game</w:t>
+        <w:t xml:space="preserve">  </w:t>
+      </w:r>
+      <w:r>
+        <w:rPr>
+          <w:rFonts w:ascii="함초롬돋움" w:eastAsia="함초롬돋움"/>
+          <w:sz w:val="22"/>
+        </w:rPr>
+        <w:t>- New Game</w:t>
       </w:r>
       <w:r>
         <w:rPr>
@@ -1159,6 +1504,31 @@
       <w:pPr>
         <w:pStyle w:val="a4"/>
         <w:ind w:firstLine="500"/>
+        <w:jc w:val="center"/>
+        <w:rPr>
+          <w:rFonts w:ascii="함초롬돋움" w:eastAsia="함초롬돋움" w:hint="eastAsia"/>
+          <w:sz w:val="22"/>
+        </w:rPr>
+      </w:pPr>
+      <w:r>
+        <w:rPr>
+          <w:rFonts w:ascii="함초롬돋움" w:eastAsia="함초롬돋움" w:hint="eastAsia"/>
+          <w:sz w:val="22"/>
+        </w:rPr>
+        <w:t>-</w:t>
+      </w:r>
+      <w:r>
+        <w:rPr>
+          <w:rFonts w:ascii="함초롬돋움" w:eastAsia="함초롬돋움"/>
+          <w:sz w:val="22"/>
+        </w:rPr>
+        <w:t>1-</w:t>
+      </w:r>
+    </w:p>
+    <w:p>
+      <w:pPr>
+        <w:pStyle w:val="a4"/>
+        <w:ind w:firstLine="500"/>
         <w:rPr>
           <w:rFonts w:ascii="함초롬돋움" w:eastAsia="함초롬돋움" w:hAnsi="함초롬돋움" w:cs="함초롬돋움"/>
           <w:sz w:val="22"/>
@@ -1169,6 +1539,7 @@
           <w:rFonts w:ascii="함초롬돋움" w:eastAsia="함초롬돋움" w:hAnsi="함초롬돋움" w:cs="함초롬돋움" w:hint="eastAsia"/>
           <w:sz w:val="22"/>
         </w:rPr>
+        <w:lastRenderedPageBreak/>
         <w:t>②</w:t>
       </w:r>
       <w:r>
@@ -1192,20 +1563,37 @@
         </w:rPr>
         <w:t xml:space="preserve"> Score</w:t>
       </w:r>
+    </w:p>
+    <w:p>
+      <w:pPr>
+        <w:pStyle w:val="a4"/>
+        <w:ind w:firstLine="500"/>
+        <w:rPr>
+          <w:rFonts w:ascii="함초롬돋움" w:eastAsia="함초롬돋움" w:hAnsi="함초롬돋움" w:cs="함초롬돋움" w:hint="eastAsia"/>
+          <w:sz w:val="22"/>
+        </w:rPr>
+      </w:pPr>
+      <w:r>
+        <w:rPr>
+          <w:rFonts w:ascii="함초롬돋움" w:eastAsia="함초롬돋움" w:hAnsi="함초롬돋움" w:cs="함초롬돋움" w:hint="eastAsia"/>
+          <w:sz w:val="22"/>
+        </w:rPr>
+        <w:t xml:space="preserve"> </w:t>
+      </w:r>
+      <w:r>
+        <w:rPr>
+          <w:rFonts w:ascii="함초롬돋움" w:eastAsia="함초롬돋움" w:hAnsi="함초롬돋움" w:cs="함초롬돋움"/>
+          <w:sz w:val="22"/>
+        </w:rPr>
+        <w:t xml:space="preserve"> </w:t>
+      </w:r>
       <w:r>
         <w:rPr>
           <w:noProof/>
         </w:rPr>
-        <w:t xml:space="preserve"> </w:t>
-      </w:r>
-      <w:bookmarkStart w:id="1" w:name="_GoBack"/>
-      <w:r>
-        <w:rPr>
-          <w:noProof/>
-        </w:rPr>
         <w:drawing>
-          <wp:inline distT="0" distB="0" distL="0" distR="0" wp14:anchorId="33F20EC0" wp14:editId="32DE0CE6">
-            <wp:extent cx="3242733" cy="3633203"/>
+          <wp:inline distT="0" distB="0" distL="0" distR="0" wp14:anchorId="65B42318" wp14:editId="0F7B50C3">
+            <wp:extent cx="2250000" cy="2520000"/>
             <wp:effectExtent l="0" t="0" r="0" b="0"/>
             <wp:docPr id="1" name="그림 1"/>
             <wp:cNvGraphicFramePr>
@@ -1218,16 +1606,15 @@
                     <pic:cNvPr id="1" name=""/>
                     <pic:cNvPicPr/>
                   </pic:nvPicPr>
-                  <pic:blipFill>
-                    <a:blip r:embed="rId5"/>
-                    <a:stretch>
-                      <a:fillRect/>
-                    </a:stretch>
+                  <pic:blipFill rotWithShape="1">
+                    <a:blip r:embed="rId7"/>
+                    <a:srcRect l="-415" t="-837" r="-415" b="-837"/>
+                    <a:stretch/>
                   </pic:blipFill>
                   <pic:spPr>
                     <a:xfrm>
                       <a:off x="0" y="0"/>
-                      <a:ext cx="3266882" cy="3660260"/>
+                      <a:ext cx="2250000" cy="2520000"/>
                     </a:xfrm>
                     <a:prstGeom prst="rect">
                       <a:avLst/>
@@ -1239,464 +1626,306 @@
           </wp:inline>
         </w:drawing>
       </w:r>
-      <w:bookmarkEnd w:id="1"/>
-    </w:p>
-    <w:p>
-      <w:pPr>
-        <w:pStyle w:val="a4"/>
+    </w:p>
+    <w:p>
+      <w:pPr>
+        <w:pStyle w:val="a4"/>
+        <w:rPr>
+          <w:rFonts w:ascii="함초롬돋움" w:eastAsia="함초롬돋움" w:hAnsi="함초롬돋움" w:cs="함초롬돋움" w:hint="eastAsia"/>
+        </w:rPr>
+      </w:pPr>
+      <w:r>
         <w:rPr>
           <w:rFonts w:ascii="함초롬돋움" w:eastAsia="함초롬돋움" w:hAnsi="함초롬돋움" w:cs="함초롬돋움"/>
           <w:sz w:val="22"/>
         </w:rPr>
-      </w:pPr>
+        <w:tab/>
+        <w:t xml:space="preserve">  - </w:t>
+      </w:r>
       <w:r>
         <w:rPr>
           <w:rFonts w:ascii="함초롬돋움" w:eastAsia="함초롬돋움" w:hAnsi="함초롬돋움" w:cs="함초롬돋움" w:hint="eastAsia"/>
-          <w:sz w:val="22"/>
+        </w:rPr>
+        <w:t>도달해야</w:t>
+      </w:r>
+      <w:r>
+        <w:rPr>
+          <w:rFonts w:ascii="함초롬돋움" w:eastAsia="함초롬돋움" w:hAnsi="함초롬돋움" w:cs="함초롬돋움"/>
+        </w:rPr>
+        <w:t xml:space="preserve"> </w:t>
+      </w:r>
+      <w:r>
+        <w:rPr>
+          <w:rFonts w:ascii="함초롬돋움" w:eastAsia="함초롬돋움" w:hAnsi="함초롬돋움" w:cs="함초롬돋움" w:hint="eastAsia"/>
+        </w:rPr>
+        <w:t>하는 목표 블록(게임 승리 조건)을 각 숫자로 변경할 수 있다.</w:t>
+      </w:r>
+    </w:p>
+    <w:p>
+      <w:pPr>
+        <w:pStyle w:val="a4"/>
+        <w:ind w:firstLine="500"/>
+        <w:rPr>
+          <w:rFonts w:ascii="함초롬돋움" w:eastAsia="함초롬돋움" w:hAnsi="함초롬돋움" w:cs="함초롬돋움"/>
+          <w:sz w:val="22"/>
+        </w:rPr>
+      </w:pPr>
+      <w:r>
+        <w:rPr>
+          <w:rFonts w:ascii="함초롬돋움" w:eastAsia="함초롬돋움" w:hAnsi="함초롬돋움" w:cs="함초롬돋움" w:hint="eastAsia"/>
+          <w:sz w:val="22"/>
+        </w:rPr>
+        <w:t>③</w:t>
+      </w:r>
+      <w:r>
+        <w:rPr>
+          <w:rFonts w:ascii="함초롬돋움" w:eastAsia="함초롬돋움" w:hAnsi="함초롬돋움" w:cs="함초롬돋움" w:hint="eastAsia"/>
+          <w:sz w:val="22"/>
+        </w:rPr>
+        <w:t xml:space="preserve"> </w:t>
+      </w:r>
+      <w:r>
+        <w:rPr>
+          <w:rFonts w:ascii="함초롬돋움" w:eastAsia="함초롬돋움" w:hAnsi="함초롬돋움" w:cs="함초롬돋움"/>
+          <w:sz w:val="22"/>
+        </w:rPr>
+        <w:t>Replay</w:t>
+      </w:r>
+    </w:p>
+    <w:p>
+      <w:pPr>
+        <w:pStyle w:val="a4"/>
+        <w:ind w:firstLine="500"/>
+        <w:rPr>
+          <w:rFonts w:ascii="함초롬돋움" w:eastAsia="함초롬돋움"/>
+        </w:rPr>
+      </w:pPr>
+      <w:r>
+        <w:rPr>
+          <w:rFonts w:ascii="함초롬돋움" w:eastAsia="함초롬돋움" w:hint="eastAsia"/>
+        </w:rPr>
+        <w:t xml:space="preserve"> </w:t>
+      </w:r>
+      <w:r>
+        <w:rPr>
+          <w:rFonts w:ascii="함초롬돋움" w:eastAsia="함초롬돋움"/>
+        </w:rPr>
+        <w:t xml:space="preserve"> </w:t>
+      </w:r>
+      <w:r>
+        <w:rPr>
+          <w:noProof/>
+        </w:rPr>
+        <w:drawing>
+          <wp:inline distT="0" distB="0" distL="0" distR="0" wp14:anchorId="15173BF7" wp14:editId="08D61412">
+            <wp:extent cx="2264400" cy="2520000"/>
+            <wp:effectExtent l="0" t="0" r="0" b="0"/>
+            <wp:docPr id="3" name="그림 3"/>
+            <wp:cNvGraphicFramePr>
+              <a:graphicFrameLocks xmlns:a="http://schemas.openxmlformats.org/drawingml/2006/main" noChangeAspect="1"/>
+            </wp:cNvGraphicFramePr>
+            <a:graphic xmlns:a="http://schemas.openxmlformats.org/drawingml/2006/main">
+              <a:graphicData uri="http://schemas.openxmlformats.org/drawingml/2006/picture">
+                <pic:pic xmlns:pic="http://schemas.openxmlformats.org/drawingml/2006/picture">
+                  <pic:nvPicPr>
+                    <pic:cNvPr id="1" name=""/>
+                    <pic:cNvPicPr/>
+                  </pic:nvPicPr>
+                  <pic:blipFill>
+                    <a:blip r:embed="rId8"/>
+                    <a:stretch>
+                      <a:fillRect/>
+                    </a:stretch>
+                  </pic:blipFill>
+                  <pic:spPr>
+                    <a:xfrm>
+                      <a:off x="0" y="0"/>
+                      <a:ext cx="2264400" cy="2520000"/>
+                    </a:xfrm>
+                    <a:prstGeom prst="rect">
+                      <a:avLst/>
+                    </a:prstGeom>
+                  </pic:spPr>
+                </pic:pic>
+              </a:graphicData>
+            </a:graphic>
+          </wp:inline>
+        </w:drawing>
+      </w:r>
+    </w:p>
+    <w:p>
+      <w:pPr>
+        <w:pStyle w:val="a4"/>
+        <w:ind w:firstLine="500"/>
+        <w:rPr>
+          <w:rFonts w:ascii="함초롬돋움" w:eastAsia="함초롬돋움" w:hint="eastAsia"/>
+        </w:rPr>
+      </w:pPr>
+      <w:r>
+        <w:rPr>
+          <w:rFonts w:ascii="함초롬돋움" w:eastAsia="함초롬돋움"/>
+        </w:rPr>
+        <w:t xml:space="preserve">  </w:t>
+      </w:r>
+      <w:r>
+        <w:rPr>
+          <w:rFonts w:ascii="함초롬돋움" w:eastAsia="함초롬돋움" w:hint="eastAsia"/>
+        </w:rPr>
+        <w:t xml:space="preserve">- </w:t>
+      </w:r>
+      <w:r>
+        <w:rPr>
+          <w:rFonts w:ascii="함초롬돋움" w:eastAsia="함초롬돋움"/>
+        </w:rPr>
+        <w:t xml:space="preserve">Save Start: </w:t>
+      </w:r>
+      <w:r>
+        <w:rPr>
+          <w:rFonts w:ascii="함초롬돋움" w:eastAsia="함초롬돋움" w:hint="eastAsia"/>
+        </w:rPr>
+        <w:t>플레이어의 입력들을 저장해 놓는다.</w:t>
+      </w:r>
+    </w:p>
+    <w:p>
+      <w:pPr>
+        <w:pStyle w:val="a4"/>
+        <w:ind w:firstLine="500"/>
+        <w:rPr>
+          <w:rFonts w:ascii="함초롬돋움" w:eastAsia="함초롬돋움"/>
+        </w:rPr>
+      </w:pPr>
+      <w:r>
+        <w:rPr>
+          <w:rFonts w:ascii="함초롬돋움" w:eastAsia="함초롬돋움"/>
+        </w:rPr>
+        <w:t xml:space="preserve">  </w:t>
+      </w:r>
+      <w:r>
+        <w:rPr>
+          <w:rFonts w:ascii="함초롬돋움" w:eastAsia="함초롬돋움" w:hint="eastAsia"/>
+        </w:rPr>
+        <w:t>-</w:t>
+      </w:r>
+      <w:r>
+        <w:rPr>
+          <w:rFonts w:ascii="함초롬돋움" w:eastAsia="함초롬돋움"/>
+        </w:rPr>
+        <w:t xml:space="preserve"> Save Stop: </w:t>
+      </w:r>
+      <w:r>
+        <w:rPr>
+          <w:rFonts w:ascii="함초롬돋움" w:eastAsia="함초롬돋움" w:hint="eastAsia"/>
+        </w:rPr>
+        <w:t>저장한 입력 값들을 리플레이 파일에 저장한다.</w:t>
+      </w:r>
+    </w:p>
+    <w:p>
+      <w:pPr>
+        <w:pStyle w:val="a4"/>
+        <w:ind w:firstLine="500"/>
+        <w:rPr>
+          <w:rFonts w:ascii="함초롬돋움" w:eastAsia="함초롬돋움" w:hint="eastAsia"/>
+        </w:rPr>
+      </w:pPr>
+      <w:r>
+        <w:rPr>
+          <w:rFonts w:ascii="함초롬돋움" w:eastAsia="함초롬돋움"/>
+        </w:rPr>
+        <w:t xml:space="preserve">  </w:t>
+      </w:r>
+      <w:r>
+        <w:rPr>
+          <w:rFonts w:ascii="함초롬돋움" w:eastAsia="함초롬돋움" w:hint="eastAsia"/>
+        </w:rPr>
+        <w:t>-</w:t>
+      </w:r>
+      <w:r>
+        <w:rPr>
+          <w:rFonts w:ascii="함초롬돋움" w:eastAsia="함초롬돋움"/>
+        </w:rPr>
+        <w:t xml:space="preserve"> Load: </w:t>
+      </w:r>
+      <w:r>
+        <w:rPr>
+          <w:rFonts w:ascii="함초롬돋움" w:eastAsia="함초롬돋움" w:hint="eastAsia"/>
+        </w:rPr>
+        <w:t>리플레이 파일을 읽어와 리플레이를 실행한다.</w:t>
+      </w:r>
+    </w:p>
+    <w:p>
+      <w:pPr>
+        <w:pStyle w:val="a4"/>
+        <w:rPr>
+          <w:rFonts w:ascii="함초롬돋움" w:eastAsia="함초롬돋움"/>
+          <w:sz w:val="30"/>
+        </w:rPr>
+      </w:pPr>
+    </w:p>
+    <w:p>
+      <w:pPr>
+        <w:pStyle w:val="a4"/>
+      </w:pPr>
+    </w:p>
+    <w:p>
+      <w:pPr>
+        <w:pStyle w:val="a4"/>
+      </w:pPr>
+    </w:p>
+    <w:p>
+      <w:pPr>
+        <w:pStyle w:val="a4"/>
+        <w:rPr>
+          <w:rFonts w:hint="eastAsia"/>
+        </w:rPr>
+      </w:pPr>
+    </w:p>
+    <w:p>
+      <w:pPr>
+        <w:pStyle w:val="a4"/>
+        <w:jc w:val="center"/>
+        <w:rPr>
+          <w:rFonts w:hint="eastAsia"/>
+        </w:rPr>
+      </w:pPr>
+      <w:r>
+        <w:rPr>
+          <w:rFonts w:hint="eastAsia"/>
+        </w:rPr>
+        <w:t>-</w:t>
+      </w:r>
+      <w:r>
+        <w:t>2-</w:t>
+      </w:r>
+    </w:p>
+    <w:p>
+      <w:pPr>
+        <w:pStyle w:val="a4"/>
+      </w:pPr>
+      <w:r>
+        <w:rPr>
+          <w:rFonts w:ascii="함초롬돋움" w:eastAsia="함초롬돋움"/>
+          <w:b/>
+          <w:sz w:val="34"/>
         </w:rPr>
         <w:lastRenderedPageBreak/>
-        <w:tab/>
-      </w:r>
-      <w:r>
-        <w:rPr>
-          <w:rFonts w:ascii="함초롬돋움" w:eastAsia="함초롬돋움" w:hAnsi="함초롬돋움" w:cs="함초롬돋움" w:hint="eastAsia"/>
-          <w:sz w:val="22"/>
-        </w:rPr>
-        <w:t xml:space="preserve">  - </w:t>
-      </w:r>
-      <w:r>
-        <w:rPr>
-          <w:rFonts w:ascii="함초롬돋움" w:eastAsia="함초롬돋움" w:hAnsi="함초롬돋움" w:cs="함초롬돋움"/>
-          <w:sz w:val="22"/>
-        </w:rPr>
-        <w:t>258</w:t>
-      </w:r>
-      <w:r>
-        <w:rPr>
-          <w:rFonts w:ascii="함초롬돋움" w:eastAsia="함초롬돋움" w:hAnsi="함초롬돋움" w:cs="함초롬돋움"/>
-          <w:sz w:val="22"/>
-        </w:rPr>
-        <w:t>:</w:t>
-      </w:r>
-      <w:r>
-        <w:rPr>
-          <w:rFonts w:ascii="함초롬돋움" w:eastAsia="함초롬돋움" w:hAnsi="함초롬돋움" w:cs="함초롬돋움"/>
-          <w:sz w:val="22"/>
-        </w:rPr>
-        <w:t xml:space="preserve"> </w:t>
-      </w:r>
-      <w:r>
-        <w:rPr>
-          <w:rFonts w:ascii="함초롬돋움" w:eastAsia="함초롬돋움" w:hAnsi="함초롬돋움" w:cs="함초롬돋움" w:hint="eastAsia"/>
-          <w:sz w:val="22"/>
-        </w:rPr>
-        <w:t xml:space="preserve">도달해야 하는 목표 </w:t>
-      </w:r>
-      <w:proofErr w:type="spellStart"/>
-      <w:r>
-        <w:rPr>
-          <w:rFonts w:ascii="함초롬돋움" w:eastAsia="함초롬돋움" w:hAnsi="함초롬돋움" w:cs="함초롬돋움" w:hint="eastAsia"/>
-          <w:sz w:val="22"/>
-        </w:rPr>
-        <w:t>블럭</w:t>
-      </w:r>
-      <w:r>
-        <w:rPr>
-          <w:rFonts w:ascii="함초롬돋움" w:eastAsia="함초롬돋움" w:hAnsi="함초롬돋움" w:cs="함초롬돋움" w:hint="eastAsia"/>
-          <w:sz w:val="22"/>
-        </w:rPr>
-        <w:t>을</w:t>
-      </w:r>
-      <w:proofErr w:type="spellEnd"/>
-      <w:r>
-        <w:rPr>
-          <w:rFonts w:ascii="함초롬돋움" w:eastAsia="함초롬돋움" w:hAnsi="함초롬돋움" w:cs="함초롬돋움" w:hint="eastAsia"/>
-          <w:sz w:val="22"/>
-        </w:rPr>
-        <w:t xml:space="preserve"> </w:t>
-      </w:r>
-      <w:r>
-        <w:rPr>
-          <w:rFonts w:ascii="함초롬돋움" w:eastAsia="함초롬돋움" w:hAnsi="함초롬돋움" w:cs="함초롬돋움"/>
-          <w:sz w:val="22"/>
-        </w:rPr>
-        <w:t>258</w:t>
-      </w:r>
-      <w:r>
-        <w:rPr>
-          <w:rFonts w:ascii="함초롬돋움" w:eastAsia="함초롬돋움" w:hAnsi="함초롬돋움" w:cs="함초롬돋움" w:hint="eastAsia"/>
-          <w:sz w:val="22"/>
-        </w:rPr>
-        <w:t>로 바꿈</w:t>
-      </w:r>
-    </w:p>
-    <w:p>
-      <w:pPr>
-        <w:pStyle w:val="a4"/>
-        <w:rPr>
-          <w:rFonts w:ascii="함초롬돋움" w:eastAsia="함초롬돋움" w:hAnsi="함초롬돋움" w:cs="함초롬돋움"/>
-          <w:sz w:val="22"/>
-        </w:rPr>
-      </w:pPr>
-      <w:r>
-        <w:rPr>
-          <w:rFonts w:ascii="함초롬돋움" w:eastAsia="함초롬돋움" w:hAnsi="함초롬돋움" w:cs="함초롬돋움"/>
-          <w:sz w:val="22"/>
-        </w:rPr>
-        <w:tab/>
-        <w:t xml:space="preserve">  - 512</w:t>
-      </w:r>
-      <w:r>
-        <w:rPr>
-          <w:rFonts w:ascii="함초롬돋움" w:eastAsia="함초롬돋움" w:hAnsi="함초롬돋움" w:cs="함초롬돋움"/>
-          <w:sz w:val="22"/>
-        </w:rPr>
-        <w:t xml:space="preserve">: </w:t>
-      </w:r>
-      <w:r>
-        <w:rPr>
-          <w:rFonts w:ascii="함초롬돋움" w:eastAsia="함초롬돋움" w:hAnsi="함초롬돋움" w:cs="함초롬돋움" w:hint="eastAsia"/>
-          <w:sz w:val="22"/>
-        </w:rPr>
-        <w:t xml:space="preserve">도달해야 하는 목표 </w:t>
-      </w:r>
-      <w:proofErr w:type="spellStart"/>
-      <w:r>
-        <w:rPr>
-          <w:rFonts w:ascii="함초롬돋움" w:eastAsia="함초롬돋움" w:hAnsi="함초롬돋움" w:cs="함초롬돋움" w:hint="eastAsia"/>
-          <w:sz w:val="22"/>
-        </w:rPr>
-        <w:t>블럭을</w:t>
-      </w:r>
-      <w:proofErr w:type="spellEnd"/>
-      <w:r>
-        <w:rPr>
-          <w:rFonts w:ascii="함초롬돋움" w:eastAsia="함초롬돋움" w:hAnsi="함초롬돋움" w:cs="함초롬돋움" w:hint="eastAsia"/>
-          <w:sz w:val="22"/>
-        </w:rPr>
-        <w:t xml:space="preserve"> </w:t>
-      </w:r>
-      <w:r>
-        <w:rPr>
-          <w:rFonts w:ascii="함초롬돋움" w:eastAsia="함초롬돋움" w:hAnsi="함초롬돋움" w:cs="함초롬돋움"/>
-          <w:sz w:val="22"/>
-        </w:rPr>
-        <w:t>512</w:t>
-      </w:r>
-      <w:r>
-        <w:rPr>
-          <w:rFonts w:ascii="함초롬돋움" w:eastAsia="함초롬돋움" w:hAnsi="함초롬돋움" w:cs="함초롬돋움" w:hint="eastAsia"/>
-          <w:sz w:val="22"/>
-        </w:rPr>
-        <w:t>로 바꿈</w:t>
-      </w:r>
-    </w:p>
-    <w:p>
-      <w:pPr>
-        <w:pStyle w:val="a4"/>
-        <w:rPr>
-          <w:rFonts w:ascii="함초롬돋움" w:eastAsia="함초롬돋움" w:hAnsi="함초롬돋움" w:cs="함초롬돋움"/>
-          <w:sz w:val="22"/>
-        </w:rPr>
-      </w:pPr>
-      <w:r>
-        <w:rPr>
-          <w:rFonts w:ascii="함초롬돋움" w:eastAsia="함초롬돋움" w:hAnsi="함초롬돋움" w:cs="함초롬돋움"/>
-          <w:sz w:val="22"/>
-        </w:rPr>
-        <w:tab/>
-        <w:t xml:space="preserve">  - 1024</w:t>
-      </w:r>
-      <w:r>
-        <w:rPr>
-          <w:rFonts w:ascii="함초롬돋움" w:eastAsia="함초롬돋움" w:hAnsi="함초롬돋움" w:cs="함초롬돋움"/>
-          <w:sz w:val="22"/>
-        </w:rPr>
-        <w:t xml:space="preserve">: </w:t>
-      </w:r>
-      <w:r>
-        <w:rPr>
-          <w:rFonts w:ascii="함초롬돋움" w:eastAsia="함초롬돋움" w:hAnsi="함초롬돋움" w:cs="함초롬돋움" w:hint="eastAsia"/>
-          <w:sz w:val="22"/>
-        </w:rPr>
-        <w:t xml:space="preserve">도달해야 하는 목표 </w:t>
-      </w:r>
-      <w:proofErr w:type="spellStart"/>
-      <w:r>
-        <w:rPr>
-          <w:rFonts w:ascii="함초롬돋움" w:eastAsia="함초롬돋움" w:hAnsi="함초롬돋움" w:cs="함초롬돋움" w:hint="eastAsia"/>
-          <w:sz w:val="22"/>
-        </w:rPr>
-        <w:t>블럭을</w:t>
-      </w:r>
-      <w:proofErr w:type="spellEnd"/>
-      <w:r>
-        <w:rPr>
-          <w:rFonts w:ascii="함초롬돋움" w:eastAsia="함초롬돋움" w:hAnsi="함초롬돋움" w:cs="함초롬돋움" w:hint="eastAsia"/>
-          <w:sz w:val="22"/>
-        </w:rPr>
-        <w:t xml:space="preserve"> </w:t>
-      </w:r>
-      <w:r>
-        <w:rPr>
-          <w:rFonts w:ascii="함초롬돋움" w:eastAsia="함초롬돋움" w:hAnsi="함초롬돋움" w:cs="함초롬돋움"/>
-          <w:sz w:val="22"/>
-        </w:rPr>
-        <w:t>1024</w:t>
-      </w:r>
-      <w:r>
-        <w:rPr>
-          <w:rFonts w:ascii="함초롬돋움" w:eastAsia="함초롬돋움" w:hAnsi="함초롬돋움" w:cs="함초롬돋움" w:hint="eastAsia"/>
-          <w:sz w:val="22"/>
-        </w:rPr>
-        <w:t>로 바꿈</w:t>
-      </w:r>
-    </w:p>
-    <w:p>
-      <w:pPr>
-        <w:pStyle w:val="a4"/>
-        <w:ind w:firstLine="500"/>
-        <w:rPr>
-          <w:rFonts w:ascii="함초롬돋움" w:eastAsia="함초롬돋움" w:hAnsi="함초롬돋움" w:cs="함초롬돋움" w:hint="eastAsia"/>
-          <w:sz w:val="22"/>
-        </w:rPr>
-      </w:pPr>
-      <w:r>
-        <w:rPr>
-          <w:rFonts w:ascii="함초롬돋움" w:eastAsia="함초롬돋움" w:hAnsi="함초롬돋움" w:cs="함초롬돋움" w:hint="eastAsia"/>
-          <w:sz w:val="22"/>
-        </w:rPr>
-        <w:t xml:space="preserve"> </w:t>
-      </w:r>
-      <w:r>
-        <w:rPr>
-          <w:rFonts w:ascii="함초롬돋움" w:eastAsia="함초롬돋움" w:hAnsi="함초롬돋움" w:cs="함초롬돋움"/>
-          <w:sz w:val="22"/>
-        </w:rPr>
-        <w:t xml:space="preserve"> - 2048</w:t>
-      </w:r>
-      <w:r>
-        <w:rPr>
-          <w:rFonts w:ascii="함초롬돋움" w:eastAsia="함초롬돋움" w:hAnsi="함초롬돋움" w:cs="함초롬돋움"/>
-          <w:sz w:val="22"/>
-        </w:rPr>
-        <w:t xml:space="preserve">: </w:t>
-      </w:r>
-      <w:r>
-        <w:rPr>
-          <w:rFonts w:ascii="함초롬돋움" w:eastAsia="함초롬돋움" w:hAnsi="함초롬돋움" w:cs="함초롬돋움" w:hint="eastAsia"/>
-          <w:sz w:val="22"/>
-        </w:rPr>
-        <w:t xml:space="preserve">도달해야 하는 목표 </w:t>
-      </w:r>
-      <w:proofErr w:type="spellStart"/>
-      <w:r>
-        <w:rPr>
-          <w:rFonts w:ascii="함초롬돋움" w:eastAsia="함초롬돋움" w:hAnsi="함초롬돋움" w:cs="함초롬돋움" w:hint="eastAsia"/>
-          <w:sz w:val="22"/>
-        </w:rPr>
-        <w:t>블럭을</w:t>
-      </w:r>
-      <w:proofErr w:type="spellEnd"/>
-      <w:r>
-        <w:rPr>
-          <w:rFonts w:ascii="함초롬돋움" w:eastAsia="함초롬돋움" w:hAnsi="함초롬돋움" w:cs="함초롬돋움" w:hint="eastAsia"/>
-          <w:sz w:val="22"/>
-        </w:rPr>
-        <w:t xml:space="preserve"> </w:t>
-      </w:r>
-      <w:r>
-        <w:rPr>
-          <w:rFonts w:ascii="함초롬돋움" w:eastAsia="함초롬돋움" w:hAnsi="함초롬돋움" w:cs="함초롬돋움"/>
-          <w:sz w:val="22"/>
-        </w:rPr>
-        <w:t>2048</w:t>
-      </w:r>
-      <w:r>
-        <w:rPr>
-          <w:rFonts w:ascii="함초롬돋움" w:eastAsia="함초롬돋움" w:hAnsi="함초롬돋움" w:cs="함초롬돋움" w:hint="eastAsia"/>
-          <w:sz w:val="22"/>
-        </w:rPr>
-        <w:t>로 바꿈</w:t>
-      </w:r>
-    </w:p>
-    <w:p>
-      <w:pPr>
-        <w:pStyle w:val="a4"/>
-        <w:ind w:firstLine="500"/>
-        <w:rPr>
-          <w:rFonts w:ascii="함초롬돋움" w:eastAsia="함초롬돋움" w:hint="eastAsia"/>
-        </w:rPr>
-      </w:pPr>
-      <w:r>
-        <w:rPr>
-          <w:rFonts w:ascii="함초롬돋움" w:eastAsia="함초롬돋움" w:hAnsi="함초롬돋움" w:cs="함초롬돋움" w:hint="eastAsia"/>
-          <w:sz w:val="22"/>
-        </w:rPr>
-        <w:t>③</w:t>
-      </w:r>
-      <w:r>
-        <w:rPr>
-          <w:rFonts w:ascii="함초롬돋움" w:eastAsia="함초롬돋움" w:hAnsi="함초롬돋움" w:cs="함초롬돋움" w:hint="eastAsia"/>
-          <w:sz w:val="22"/>
-        </w:rPr>
-        <w:t xml:space="preserve"> </w:t>
-      </w:r>
-      <w:r>
-        <w:rPr>
-          <w:rFonts w:ascii="함초롬돋움" w:eastAsia="함초롬돋움" w:hAnsi="함초롬돋움" w:cs="함초롬돋움"/>
-          <w:sz w:val="22"/>
-        </w:rPr>
-        <w:t>Replay</w:t>
-      </w:r>
-    </w:p>
-    <w:p>
-      <w:pPr>
-        <w:pStyle w:val="a4"/>
-        <w:rPr>
-          <w:rFonts w:ascii="함초롬돋움" w:eastAsia="함초롬돋움" w:hint="eastAsia"/>
-          <w:sz w:val="24"/>
-        </w:rPr>
-      </w:pPr>
-      <w:r>
-        <w:rPr>
-          <w:rFonts w:ascii="함초롬돋움" w:eastAsia="함초롬돋움"/>
-          <w:sz w:val="30"/>
-        </w:rPr>
-        <w:t xml:space="preserve">  3) </w:t>
-      </w:r>
-      <w:r>
-        <w:rPr>
-          <w:rFonts w:ascii="함초롬돋움" w:eastAsia="함초롬돋움" w:hint="eastAsia"/>
+        <w:t xml:space="preserve">2. </w:t>
+      </w:r>
+      <w:r>
+        <w:rPr>
+          <w:rFonts w:ascii="함초롬돋움" w:eastAsia="함초롬돋움" w:hint="eastAsia"/>
+          <w:b/>
+          <w:sz w:val="34"/>
+        </w:rPr>
+        <w:t>과제 해결방법</w:t>
+      </w:r>
+    </w:p>
+    <w:p>
+      <w:pPr>
+        <w:pStyle w:val="a4"/>
+        <w:rPr>
           <w:sz w:val="30"/>
           <w:szCs w:val="30"/>
         </w:rPr>
-        <w:t>게임 목표</w:t>
-      </w:r>
-    </w:p>
-    <w:p>
-      <w:pPr>
-        <w:pStyle w:val="a4"/>
-      </w:pPr>
-      <w:r>
-        <w:tab/>
-      </w:r>
-      <w:r>
-        <w:rPr>
-          <w:rFonts w:ascii="함초롬돋움" w:eastAsia="함초롬돋움"/>
-          <w:sz w:val="22"/>
-        </w:rPr>
-        <w:t xml:space="preserve">- 이제 자료조사도 마치고 프로그램이 조금씩 틀을 갖춰가고 있었다. 하지만         계속 진행해 나가면서 </w:t>
-      </w:r>
-      <w:proofErr w:type="spellStart"/>
-      <w:r>
-        <w:rPr>
-          <w:rFonts w:ascii="함초롬돋움" w:eastAsia="함초롬돋움"/>
-          <w:sz w:val="22"/>
-        </w:rPr>
-        <w:t>원하는대로</w:t>
-      </w:r>
-      <w:proofErr w:type="spellEnd"/>
-      <w:r>
-        <w:rPr>
-          <w:rFonts w:ascii="함초롬돋움" w:eastAsia="함초롬돋움"/>
-          <w:sz w:val="22"/>
-        </w:rPr>
-        <w:t xml:space="preserve"> 진행이 안되어 이를 해결하기에 고민을         하던 교수님의 수업내용 중에 같은 문제를 다루는 것들이 있어 이를</w:t>
-      </w:r>
-    </w:p>
-    <w:p>
-      <w:pPr>
-        <w:pStyle w:val="a4"/>
-      </w:pPr>
-      <w:r>
-        <w:rPr>
-          <w:rFonts w:ascii="함초롬돋움" w:eastAsia="함초롬돋움"/>
-          <w:sz w:val="22"/>
-        </w:rPr>
-        <w:t xml:space="preserve">       찾아보고 코드에 적용을 시켜 문제를 </w:t>
-      </w:r>
-      <w:proofErr w:type="gramStart"/>
-      <w:r>
-        <w:rPr>
-          <w:rFonts w:ascii="함초롬돋움" w:eastAsia="함초롬돋움"/>
-          <w:sz w:val="22"/>
-        </w:rPr>
-        <w:t>해결 하였다</w:t>
-      </w:r>
-      <w:proofErr w:type="gramEnd"/>
-      <w:r>
-        <w:rPr>
-          <w:rFonts w:ascii="함초롬돋움" w:eastAsia="함초롬돋움"/>
-          <w:sz w:val="22"/>
-        </w:rPr>
-        <w:t>.</w:t>
-      </w:r>
-    </w:p>
-    <w:p>
-      <w:pPr>
-        <w:pStyle w:val="a4"/>
-        <w:rPr>
-          <w:rFonts w:ascii="함초롬돋움" w:eastAsia="함초롬돋움"/>
-          <w:sz w:val="22"/>
-        </w:rPr>
-      </w:pPr>
-    </w:p>
-    <w:p>
-      <w:pPr>
-        <w:pStyle w:val="a4"/>
-        <w:rPr>
-          <w:rFonts w:ascii="함초롬돋움" w:eastAsia="함초롬돋움"/>
-          <w:sz w:val="22"/>
-        </w:rPr>
-      </w:pPr>
-    </w:p>
-    <w:p>
-      <w:pPr>
-        <w:pStyle w:val="a4"/>
-        <w:rPr>
-          <w:rFonts w:ascii="함초롬돋움" w:eastAsia="함초롬돋움"/>
-          <w:sz w:val="22"/>
-        </w:rPr>
-      </w:pPr>
-    </w:p>
-    <w:p>
-      <w:pPr>
-        <w:pStyle w:val="a4"/>
-        <w:wordWrap/>
-        <w:jc w:val="center"/>
-      </w:pPr>
-    </w:p>
-    <w:p>
-      <w:pPr>
-        <w:pStyle w:val="a4"/>
-        <w:wordWrap/>
-        <w:jc w:val="center"/>
-      </w:pPr>
-      <w:r>
-        <w:rPr>
-          <w:rFonts w:ascii="함초롬돋움"/>
-          <w:sz w:val="22"/>
-        </w:rPr>
-        <w:t>-1-</w:t>
-      </w:r>
-    </w:p>
-    <w:p>
-      <w:pPr>
-        <w:pStyle w:val="a4"/>
-      </w:pPr>
-      <w:r>
-        <w:rPr>
-          <w:rFonts w:ascii="함초롬돋움" w:eastAsia="함초롬돋움"/>
-          <w:b/>
-          <w:sz w:val="34"/>
-        </w:rPr>
-        <w:t>2. 요구사항 중 구현하지 못한 내용과 어려웠던 점</w:t>
-      </w:r>
-    </w:p>
-    <w:p>
-      <w:pPr>
-        <w:pStyle w:val="a4"/>
       </w:pPr>
       <w:r>
         <w:rPr>
@@ -1710,13 +1939,26 @@
         <w:rPr>
           <w:rFonts w:ascii="함초롬돋움" w:eastAsia="함초롬돋움"/>
           <w:sz w:val="30"/>
-        </w:rPr>
-        <w:t>1) 구현하지 못한 내용</w:t>
-      </w:r>
-    </w:p>
-    <w:p>
-      <w:pPr>
-        <w:pStyle w:val="a4"/>
+          <w:szCs w:val="30"/>
+        </w:rPr>
+        <w:t xml:space="preserve">1) </w:t>
+      </w:r>
+      <w:r>
+        <w:rPr>
+          <w:rFonts w:ascii="함초롬돋움" w:eastAsia="함초롬돋움" w:hint="eastAsia"/>
+          <w:sz w:val="30"/>
+          <w:szCs w:val="30"/>
+        </w:rPr>
+        <w:t>리플레이를 만들 게임 수정</w:t>
+      </w:r>
+    </w:p>
+    <w:p>
+      <w:pPr>
+        <w:pStyle w:val="a4"/>
+        <w:rPr>
+          <w:rFonts w:ascii="함초롬돋움" w:eastAsia="함초롬돋움"/>
+          <w:sz w:val="22"/>
+        </w:rPr>
       </w:pPr>
       <w:r>
         <w:tab/>
@@ -1724,22 +1966,231 @@
       <w:r>
         <w:rPr>
           <w:rFonts w:ascii="함초롬돋움" w:eastAsia="함초롬돋움"/>
-          <w:sz w:val="26"/>
-        </w:rPr>
-        <w:t>- 없음.</w:t>
-      </w:r>
-    </w:p>
-    <w:p>
-      <w:pPr>
-        <w:pStyle w:val="a4"/>
-        <w:rPr>
-          <w:rFonts w:ascii="함초롬돋움" w:eastAsia="함초롬돋움"/>
-        </w:rPr>
-      </w:pPr>
-    </w:p>
-    <w:p>
-      <w:pPr>
-        <w:pStyle w:val="a4"/>
+          <w:sz w:val="22"/>
+        </w:rPr>
+        <w:t>-</w:t>
+      </w:r>
+      <w:r>
+        <w:rPr>
+          <w:rFonts w:ascii="함초롬돋움" w:eastAsia="함초롬돋움"/>
+          <w:sz w:val="22"/>
+        </w:rPr>
+        <w:t xml:space="preserve"> </w:t>
+      </w:r>
+      <w:r>
+        <w:rPr>
+          <w:rFonts w:ascii="함초롬돋움" w:eastAsia="함초롬돋움" w:hint="eastAsia"/>
+          <w:sz w:val="22"/>
+        </w:rPr>
+        <w:t>리플레이를 제작하기에 앞서 일단 무슨 게임을 선택할 것인지 고민을</w:t>
+      </w:r>
+    </w:p>
+    <w:p>
+      <w:pPr>
+        <w:pStyle w:val="a4"/>
+        <w:rPr>
+          <w:rFonts w:ascii="함초롬돋움" w:eastAsia="함초롬돋움"/>
+          <w:sz w:val="22"/>
+        </w:rPr>
+      </w:pPr>
+      <w:r>
+        <w:rPr>
+          <w:rFonts w:ascii="함초롬돋움" w:eastAsia="함초롬돋움"/>
+          <w:sz w:val="22"/>
+        </w:rPr>
+        <w:tab/>
+        <w:t xml:space="preserve"> </w:t>
+      </w:r>
+      <w:r>
+        <w:rPr>
+          <w:rFonts w:ascii="함초롬돋움" w:eastAsia="함초롬돋움" w:hint="eastAsia"/>
+          <w:sz w:val="22"/>
+        </w:rPr>
+        <w:t xml:space="preserve"> 시작했다.</w:t>
+      </w:r>
+      <w:r>
+        <w:rPr>
+          <w:rFonts w:ascii="함초롬돋움" w:eastAsia="함초롬돋움"/>
+          <w:sz w:val="22"/>
+        </w:rPr>
+        <w:t xml:space="preserve"> </w:t>
+      </w:r>
+      <w:r>
+        <w:rPr>
+          <w:rFonts w:ascii="함초롬돋움" w:eastAsia="함초롬돋움" w:hint="eastAsia"/>
+          <w:sz w:val="22"/>
+        </w:rPr>
+        <w:t xml:space="preserve">그러던 중 윈도우프로그래밍 시간에 만들었던 </w:t>
+      </w:r>
+      <w:r>
+        <w:rPr>
+          <w:rFonts w:ascii="함초롬돋움" w:eastAsia="함초롬돋움"/>
+          <w:sz w:val="22"/>
+        </w:rPr>
+        <w:t>2048</w:t>
+      </w:r>
+      <w:r>
+        <w:rPr>
+          <w:rFonts w:ascii="함초롬돋움" w:eastAsia="함초롬돋움" w:hint="eastAsia"/>
+          <w:sz w:val="22"/>
+        </w:rPr>
+        <w:t>이라는</w:t>
+      </w:r>
+    </w:p>
+    <w:p>
+      <w:pPr>
+        <w:pStyle w:val="a4"/>
+        <w:rPr>
+          <w:rFonts w:ascii="함초롬돋움" w:eastAsia="함초롬돋움"/>
+          <w:sz w:val="22"/>
+        </w:rPr>
+      </w:pPr>
+      <w:r>
+        <w:rPr>
+          <w:rFonts w:ascii="함초롬돋움" w:eastAsia="함초롬돋움"/>
+          <w:sz w:val="22"/>
+        </w:rPr>
+        <w:t xml:space="preserve">      </w:t>
+      </w:r>
+      <w:r>
+        <w:rPr>
+          <w:rFonts w:ascii="함초롬돋움" w:eastAsia="함초롬돋움" w:hint="eastAsia"/>
+          <w:sz w:val="22"/>
+        </w:rPr>
+        <w:t xml:space="preserve">게임을 </w:t>
+      </w:r>
+      <w:r>
+        <w:rPr>
+          <w:rFonts w:ascii="함초롬돋움" w:eastAsia="함초롬돋움" w:hint="eastAsia"/>
+          <w:sz w:val="22"/>
+        </w:rPr>
+        <w:t>찾아서 사용하기로 하였다.</w:t>
+      </w:r>
+      <w:r>
+        <w:rPr>
+          <w:rFonts w:ascii="함초롬돋움" w:eastAsia="함초롬돋움"/>
+          <w:sz w:val="22"/>
+        </w:rPr>
+        <w:t xml:space="preserve"> </w:t>
+      </w:r>
+      <w:r>
+        <w:rPr>
+          <w:rFonts w:ascii="함초롬돋움" w:eastAsia="함초롬돋움" w:hint="eastAsia"/>
+          <w:sz w:val="22"/>
+        </w:rPr>
+        <w:t>조작방법이 마우스를 이용한 방법밖에</w:t>
+      </w:r>
+    </w:p>
+    <w:p>
+      <w:pPr>
+        <w:pStyle w:val="a4"/>
+        <w:rPr>
+          <w:rFonts w:ascii="함초롬돋움" w:eastAsia="함초롬돋움"/>
+          <w:sz w:val="22"/>
+        </w:rPr>
+      </w:pPr>
+      <w:r>
+        <w:rPr>
+          <w:rFonts w:ascii="함초롬돋움" w:eastAsia="함초롬돋움"/>
+          <w:sz w:val="22"/>
+        </w:rPr>
+        <w:t xml:space="preserve">      </w:t>
+      </w:r>
+      <w:r>
+        <w:rPr>
+          <w:rFonts w:ascii="함초롬돋움" w:eastAsia="함초롬돋움" w:hint="eastAsia"/>
+          <w:sz w:val="22"/>
+        </w:rPr>
+        <w:t>없어서 방향키를 이용한 조작을 추가하였다.</w:t>
+      </w:r>
+      <w:r>
+        <w:rPr>
+          <w:rFonts w:ascii="함초롬돋움" w:eastAsia="함초롬돋움" w:hint="eastAsia"/>
+          <w:sz w:val="22"/>
+        </w:rPr>
+        <w:t xml:space="preserve"> 그리고 리플레이 메뉴를 </w:t>
+      </w:r>
+    </w:p>
+    <w:p>
+      <w:pPr>
+        <w:pStyle w:val="a4"/>
+        <w:rPr>
+          <w:rFonts w:ascii="함초롬돋움" w:eastAsia="함초롬돋움"/>
+          <w:sz w:val="22"/>
+        </w:rPr>
+      </w:pPr>
+      <w:r>
+        <w:rPr>
+          <w:rFonts w:ascii="함초롬돋움" w:eastAsia="함초롬돋움" w:hint="eastAsia"/>
+          <w:sz w:val="22"/>
+        </w:rPr>
+        <w:t xml:space="preserve"> </w:t>
+      </w:r>
+      <w:r>
+        <w:rPr>
+          <w:rFonts w:ascii="함초롬돋움" w:eastAsia="함초롬돋움"/>
+          <w:sz w:val="22"/>
+        </w:rPr>
+        <w:t xml:space="preserve">     </w:t>
+      </w:r>
+      <w:r>
+        <w:rPr>
+          <w:rFonts w:ascii="함초롬돋움" w:eastAsia="함초롬돋움" w:hint="eastAsia"/>
+          <w:sz w:val="22"/>
+        </w:rPr>
+        <w:t>추가하여 리플레이의 저장시작과 종료,</w:t>
+      </w:r>
+      <w:r>
+        <w:rPr>
+          <w:rFonts w:ascii="함초롬돋움" w:eastAsia="함초롬돋움"/>
+          <w:sz w:val="22"/>
+        </w:rPr>
+        <w:t xml:space="preserve"> </w:t>
+      </w:r>
+      <w:r>
+        <w:rPr>
+          <w:rFonts w:ascii="함초롬돋움" w:eastAsia="함초롬돋움" w:hint="eastAsia"/>
+          <w:sz w:val="22"/>
+        </w:rPr>
+        <w:t xml:space="preserve">리플레이 시작을 할 수 있게 </w:t>
+      </w:r>
+    </w:p>
+    <w:p>
+      <w:pPr>
+        <w:pStyle w:val="a4"/>
+        <w:rPr>
+          <w:rFonts w:hint="eastAsia"/>
+          <w:sz w:val="16"/>
+        </w:rPr>
+      </w:pPr>
+      <w:r>
+        <w:rPr>
+          <w:rFonts w:ascii="함초롬돋움" w:eastAsia="함초롬돋움" w:hint="eastAsia"/>
+          <w:sz w:val="22"/>
+        </w:rPr>
+        <w:t xml:space="preserve"> </w:t>
+      </w:r>
+      <w:r>
+        <w:rPr>
+          <w:rFonts w:ascii="함초롬돋움" w:eastAsia="함초롬돋움"/>
+          <w:sz w:val="22"/>
+        </w:rPr>
+        <w:t xml:space="preserve">     </w:t>
+      </w:r>
+      <w:r>
+        <w:rPr>
+          <w:rFonts w:ascii="함초롬돋움" w:eastAsia="함초롬돋움" w:hint="eastAsia"/>
+          <w:sz w:val="22"/>
+        </w:rPr>
+        <w:t>하였다.</w:t>
+      </w:r>
+    </w:p>
+    <w:p>
+      <w:pPr>
+        <w:pStyle w:val="a4"/>
+        <w:rPr>
+          <w:rFonts w:hint="eastAsia"/>
+        </w:rPr>
       </w:pPr>
       <w:r>
         <w:rPr>
@@ -1754,425 +2205,1006 @@
           <w:rFonts w:ascii="함초롬돋움" w:eastAsia="함초롬돋움"/>
           <w:sz w:val="30"/>
         </w:rPr>
-        <w:t>2) 어려웠던 점</w:t>
-      </w:r>
-    </w:p>
-    <w:p>
-      <w:pPr>
-        <w:pStyle w:val="a4"/>
-      </w:pPr>
-      <w:r>
-        <w:lastRenderedPageBreak/>
+        <w:t xml:space="preserve">2) </w:t>
+      </w:r>
+      <w:r>
+        <w:rPr>
+          <w:rFonts w:ascii="함초롬돋움" w:eastAsia="함초롬돋움" w:hint="eastAsia"/>
+          <w:sz w:val="30"/>
+        </w:rPr>
+        <w:t>컨테이너 선택과</w:t>
+      </w:r>
+      <w:r>
+        <w:rPr>
+          <w:rFonts w:ascii="함초롬돋움" w:eastAsia="함초롬돋움"/>
+          <w:sz w:val="30"/>
+        </w:rPr>
+        <w:t xml:space="preserve"> </w:t>
+      </w:r>
+      <w:r>
+        <w:rPr>
+          <w:rFonts w:ascii="함초롬돋움" w:eastAsia="함초롬돋움" w:hint="eastAsia"/>
+          <w:sz w:val="30"/>
+        </w:rPr>
+        <w:t>클래스 설계</w:t>
+      </w:r>
+    </w:p>
+    <w:p>
+      <w:pPr>
+        <w:pStyle w:val="a4"/>
+        <w:rPr>
+          <w:sz w:val="22"/>
+          <w:szCs w:val="26"/>
+        </w:rPr>
+      </w:pPr>
+      <w:r>
+        <w:rPr>
+          <w:sz w:val="22"/>
+          <w:szCs w:val="26"/>
+        </w:rPr>
         <w:tab/>
       </w:r>
+      <w:r>
+        <w:rPr>
+          <w:sz w:val="22"/>
+          <w:szCs w:val="26"/>
+        </w:rPr>
+        <w:t>-</w:t>
+      </w:r>
+      <w:r>
+        <w:rPr>
+          <w:sz w:val="22"/>
+          <w:szCs w:val="26"/>
+        </w:rPr>
+        <w:t xml:space="preserve"> </w:t>
+      </w:r>
+      <w:r>
+        <w:rPr>
+          <w:rFonts w:hint="eastAsia"/>
+          <w:sz w:val="22"/>
+          <w:szCs w:val="26"/>
+        </w:rPr>
+        <w:t xml:space="preserve">과제를 시작하기에 앞서 무엇을 저장해야 하는지 생각을 하다가 </w:t>
+      </w:r>
+    </w:p>
+    <w:p>
+      <w:pPr>
+        <w:pStyle w:val="a4"/>
+        <w:rPr>
+          <w:rFonts w:ascii="바탕" w:eastAsia="바탕" w:hAnsi="바탕"/>
+          <w:sz w:val="22"/>
+          <w:szCs w:val="26"/>
+        </w:rPr>
+      </w:pPr>
+      <w:r>
+        <w:rPr>
+          <w:sz w:val="22"/>
+          <w:szCs w:val="26"/>
+        </w:rPr>
+        <w:t xml:space="preserve">  </w:t>
+      </w:r>
+      <w:r>
+        <w:rPr>
+          <w:rFonts w:hint="eastAsia"/>
+          <w:sz w:val="22"/>
+          <w:szCs w:val="26"/>
+        </w:rPr>
+        <w:t xml:space="preserve"> </w:t>
+      </w:r>
+      <w:r>
+        <w:rPr>
+          <w:sz w:val="22"/>
+          <w:szCs w:val="26"/>
+        </w:rPr>
+        <w:t xml:space="preserve">    </w:t>
+      </w:r>
+      <w:r>
+        <w:rPr>
+          <w:rFonts w:hint="eastAsia"/>
+          <w:sz w:val="22"/>
+          <w:szCs w:val="26"/>
+        </w:rPr>
+        <w:t>게임판의 상태</w:t>
+      </w:r>
+      <w:r>
+        <w:rPr>
+          <w:sz w:val="22"/>
+          <w:szCs w:val="26"/>
+        </w:rPr>
+        <w:t xml:space="preserve">, </w:t>
+      </w:r>
+      <w:r>
+        <w:rPr>
+          <w:rFonts w:hint="eastAsia"/>
+          <w:sz w:val="22"/>
+          <w:szCs w:val="26"/>
+        </w:rPr>
+        <w:t xml:space="preserve">키 </w:t>
+      </w:r>
+      <w:r>
+        <w:rPr>
+          <w:rFonts w:ascii="바탕" w:eastAsia="바탕" w:hAnsi="바탕" w:hint="eastAsia"/>
+          <w:sz w:val="22"/>
+          <w:szCs w:val="26"/>
+        </w:rPr>
+        <w:t>∙ 마우스 입력,</w:t>
+      </w:r>
+      <w:r>
+        <w:rPr>
+          <w:rFonts w:ascii="바탕" w:eastAsia="바탕" w:hAnsi="바탕"/>
+          <w:sz w:val="22"/>
+          <w:szCs w:val="26"/>
+        </w:rPr>
+        <w:t xml:space="preserve"> </w:t>
+      </w:r>
+      <w:r>
+        <w:rPr>
+          <w:rFonts w:ascii="바탕" w:eastAsia="바탕" w:hAnsi="바탕" w:hint="eastAsia"/>
+          <w:sz w:val="22"/>
+          <w:szCs w:val="26"/>
+        </w:rPr>
+        <w:t>입력과 입력사이의 시간을 저장하면</w:t>
+      </w:r>
+    </w:p>
+    <w:p>
+      <w:pPr>
+        <w:pStyle w:val="a4"/>
+        <w:rPr>
+          <w:rFonts w:ascii="바탕" w:eastAsia="바탕" w:hAnsi="바탕"/>
+          <w:sz w:val="22"/>
+          <w:szCs w:val="26"/>
+        </w:rPr>
+      </w:pPr>
+      <w:r>
+        <w:rPr>
+          <w:rFonts w:ascii="바탕" w:eastAsia="바탕" w:hAnsi="바탕"/>
+          <w:sz w:val="22"/>
+          <w:szCs w:val="26"/>
+        </w:rPr>
+        <w:t xml:space="preserve">  </w:t>
+      </w:r>
+      <w:r>
+        <w:rPr>
+          <w:rFonts w:ascii="바탕" w:eastAsia="바탕" w:hAnsi="바탕" w:hint="eastAsia"/>
+          <w:sz w:val="22"/>
+          <w:szCs w:val="26"/>
+        </w:rPr>
+        <w:t xml:space="preserve"> </w:t>
+      </w:r>
+      <w:r>
+        <w:rPr>
+          <w:rFonts w:ascii="바탕" w:eastAsia="바탕" w:hAnsi="바탕"/>
+          <w:sz w:val="22"/>
+          <w:szCs w:val="26"/>
+        </w:rPr>
+        <w:t xml:space="preserve">    </w:t>
+      </w:r>
+      <w:r>
+        <w:rPr>
+          <w:rFonts w:ascii="바탕" w:eastAsia="바탕" w:hAnsi="바탕" w:hint="eastAsia"/>
+          <w:sz w:val="22"/>
+          <w:szCs w:val="26"/>
+        </w:rPr>
+        <w:t xml:space="preserve">될 것이라 생각해서 중복 값을 허용하고 </w:t>
+      </w:r>
+      <w:r>
+        <w:rPr>
+          <w:rFonts w:ascii="바탕" w:eastAsia="바탕" w:hAnsi="바탕" w:hint="eastAsia"/>
+          <w:sz w:val="22"/>
+          <w:szCs w:val="26"/>
+        </w:rPr>
+        <w:t>키,</w:t>
+      </w:r>
+      <w:r>
+        <w:rPr>
+          <w:rFonts w:ascii="바탕" w:eastAsia="바탕" w:hAnsi="바탕"/>
+          <w:sz w:val="22"/>
+          <w:szCs w:val="26"/>
+        </w:rPr>
+        <w:t xml:space="preserve"> </w:t>
+      </w:r>
+      <w:r>
+        <w:rPr>
+          <w:rFonts w:ascii="바탕" w:eastAsia="바탕" w:hAnsi="바탕" w:hint="eastAsia"/>
+          <w:sz w:val="22"/>
+          <w:szCs w:val="26"/>
+        </w:rPr>
+        <w:t>값을 가지고,</w:t>
+      </w:r>
+      <w:r>
+        <w:rPr>
+          <w:rFonts w:ascii="바탕" w:eastAsia="바탕" w:hAnsi="바탕"/>
+          <w:sz w:val="22"/>
+          <w:szCs w:val="26"/>
+        </w:rPr>
+        <w:t xml:space="preserve"> </w:t>
+      </w:r>
+      <w:r>
+        <w:rPr>
+          <w:rFonts w:ascii="바탕" w:eastAsia="바탕" w:hAnsi="바탕" w:hint="eastAsia"/>
+          <w:sz w:val="22"/>
+          <w:szCs w:val="26"/>
+        </w:rPr>
+        <w:t>정렬을</w:t>
+      </w:r>
+    </w:p>
+    <w:p>
+      <w:pPr>
+        <w:pStyle w:val="a4"/>
+        <w:rPr>
+          <w:rFonts w:ascii="바탕" w:eastAsia="바탕" w:hAnsi="바탕"/>
+          <w:sz w:val="22"/>
+          <w:szCs w:val="26"/>
+        </w:rPr>
+      </w:pPr>
+      <w:r>
+        <w:rPr>
+          <w:rFonts w:ascii="바탕" w:eastAsia="바탕" w:hAnsi="바탕" w:hint="eastAsia"/>
+          <w:sz w:val="22"/>
+          <w:szCs w:val="26"/>
+        </w:rPr>
+        <w:t xml:space="preserve"> </w:t>
+      </w:r>
+      <w:r>
+        <w:rPr>
+          <w:rFonts w:ascii="바탕" w:eastAsia="바탕" w:hAnsi="바탕"/>
+          <w:sz w:val="22"/>
+          <w:szCs w:val="26"/>
+        </w:rPr>
+        <w:t xml:space="preserve">      </w:t>
+      </w:r>
+      <w:r>
+        <w:rPr>
+          <w:rFonts w:ascii="바탕" w:eastAsia="바탕" w:hAnsi="바탕" w:hint="eastAsia"/>
+          <w:sz w:val="22"/>
+          <w:szCs w:val="26"/>
+        </w:rPr>
+        <w:t>하지 않는</w:t>
+      </w:r>
+      <w:r>
+        <w:rPr>
+          <w:rFonts w:ascii="바탕" w:eastAsia="바탕" w:hAnsi="바탕" w:hint="eastAsia"/>
+          <w:sz w:val="22"/>
+          <w:szCs w:val="26"/>
+        </w:rPr>
+        <w:t xml:space="preserve"> </w:t>
+      </w:r>
+      <w:r>
+        <w:rPr>
+          <w:rFonts w:ascii="바탕" w:eastAsia="바탕" w:hAnsi="바탕"/>
+          <w:sz w:val="22"/>
+          <w:szCs w:val="26"/>
+        </w:rPr>
+        <w:t>Unordered</w:t>
+      </w:r>
+      <w:r>
+        <w:rPr>
+          <w:rFonts w:ascii="바탕" w:eastAsia="바탕" w:hAnsi="바탕"/>
+          <w:sz w:val="22"/>
+          <w:szCs w:val="26"/>
+        </w:rPr>
+        <w:t xml:space="preserve"> </w:t>
+      </w:r>
+      <w:r>
+        <w:rPr>
+          <w:rFonts w:ascii="바탕" w:eastAsia="바탕" w:hAnsi="바탕"/>
+          <w:sz w:val="22"/>
+          <w:szCs w:val="26"/>
+        </w:rPr>
+        <w:t>multimap</w:t>
+      </w:r>
+      <w:r>
+        <w:rPr>
+          <w:rFonts w:ascii="바탕" w:eastAsia="바탕" w:hAnsi="바탕" w:hint="eastAsia"/>
+          <w:sz w:val="22"/>
+          <w:szCs w:val="26"/>
+        </w:rPr>
+        <w:t>을 사용하려고 했다.</w:t>
+      </w:r>
+      <w:r>
+        <w:rPr>
+          <w:rFonts w:ascii="바탕" w:eastAsia="바탕" w:hAnsi="바탕"/>
+          <w:sz w:val="22"/>
+          <w:szCs w:val="26"/>
+        </w:rPr>
+        <w:t xml:space="preserve"> </w:t>
+      </w:r>
+    </w:p>
+    <w:p>
+      <w:pPr>
+        <w:pStyle w:val="a4"/>
+        <w:rPr>
+          <w:rFonts w:ascii="함초롬돋움" w:eastAsia="함초롬돋움"/>
+          <w:sz w:val="22"/>
+          <w:szCs w:val="26"/>
+        </w:rPr>
+      </w:pPr>
+      <w:r>
+        <w:rPr>
+          <w:rFonts w:ascii="바탕" w:eastAsia="바탕" w:hAnsi="바탕"/>
+          <w:sz w:val="22"/>
+          <w:szCs w:val="26"/>
+        </w:rPr>
+        <w:tab/>
+      </w:r>
+      <w:r>
+        <w:rPr>
+          <w:rFonts w:ascii="바탕" w:eastAsia="바탕" w:hAnsi="바탕" w:hint="eastAsia"/>
+          <w:sz w:val="22"/>
+          <w:szCs w:val="26"/>
+        </w:rPr>
+        <w:t>-</w:t>
+      </w:r>
+      <w:r>
+        <w:rPr>
+          <w:rFonts w:ascii="바탕" w:eastAsia="바탕" w:hAnsi="바탕"/>
+          <w:sz w:val="22"/>
+          <w:szCs w:val="26"/>
+        </w:rPr>
+        <w:t xml:space="preserve"> </w:t>
+      </w:r>
+      <w:r>
+        <w:rPr>
+          <w:rFonts w:ascii="바탕" w:eastAsia="바탕" w:hAnsi="바탕" w:hint="eastAsia"/>
+          <w:sz w:val="22"/>
+          <w:szCs w:val="26"/>
+        </w:rPr>
+        <w:t>하지만 이 컨테이너는</w:t>
+      </w:r>
+      <w:r>
+        <w:rPr>
+          <w:rFonts w:ascii="바탕" w:eastAsia="바탕" w:hAnsi="바탕" w:hint="eastAsia"/>
+          <w:sz w:val="22"/>
+          <w:szCs w:val="26"/>
+        </w:rPr>
+        <w:t xml:space="preserve"> </w:t>
+      </w:r>
       <w:proofErr w:type="spellStart"/>
       <w:r>
         <w:rPr>
-          <w:rFonts w:ascii="함초롬돋움" w:eastAsia="함초롬돋움"/>
-          <w:sz w:val="26"/>
-        </w:rPr>
-        <w:t>i</w:t>
+          <w:rFonts w:ascii="함초롬돋움" w:eastAsia="함초롬돋움" w:hint="eastAsia"/>
+          <w:sz w:val="22"/>
+          <w:szCs w:val="26"/>
+        </w:rPr>
+        <w:t>해쉬</w:t>
       </w:r>
       <w:proofErr w:type="spellEnd"/>
       <w:r>
         <w:rPr>
-          <w:rFonts w:ascii="함초롬돋움" w:eastAsia="함초롬돋움"/>
-          <w:sz w:val="26"/>
-        </w:rPr>
-        <w:t>. 프로그램 설계</w:t>
-      </w:r>
-    </w:p>
-    <w:p>
-      <w:pPr>
-        <w:pStyle w:val="a4"/>
-      </w:pPr>
-      <w:r>
-        <w:tab/>
-      </w:r>
-      <w:r>
-        <w:rPr>
-          <w:rFonts w:ascii="함초롬돋움" w:eastAsia="함초롬돋움"/>
-          <w:sz w:val="22"/>
-        </w:rPr>
-        <w:t xml:space="preserve">- 이 과제를 시작하면서 아무런 설계도 하지 않고 과제를 </w:t>
-      </w:r>
-      <w:proofErr w:type="spellStart"/>
-      <w:r>
-        <w:rPr>
-          <w:rFonts w:ascii="함초롬돋움" w:eastAsia="함초롬돋움"/>
-          <w:sz w:val="22"/>
-        </w:rPr>
-        <w:t>진행하려다</w:t>
-      </w:r>
-      <w:proofErr w:type="spellEnd"/>
-    </w:p>
-    <w:p>
-      <w:pPr>
-        <w:pStyle w:val="a4"/>
-      </w:pPr>
-      <w:r>
-        <w:rPr>
-          <w:rFonts w:ascii="함초롬돋움" w:eastAsia="함초롬돋움"/>
-          <w:sz w:val="22"/>
-        </w:rPr>
-        <w:t xml:space="preserve">       진행이 불가능할 것 같아서 친구들과 토론을 통해서 설계를 시작하게</w:t>
-      </w:r>
-    </w:p>
-    <w:p>
-      <w:pPr>
-        <w:pStyle w:val="a4"/>
-      </w:pPr>
-      <w:r>
-        <w:rPr>
-          <w:rFonts w:ascii="함초롬돋움" w:eastAsia="함초롬돋움"/>
-          <w:sz w:val="22"/>
-        </w:rPr>
-        <w:t xml:space="preserve">       되었다. 하지만 사람들 간의 의견과 방식이 다르기 때문에 이를 조율하고</w:t>
-      </w:r>
-    </w:p>
-    <w:p>
-      <w:pPr>
-        <w:pStyle w:val="a4"/>
-      </w:pPr>
-      <w:r>
-        <w:rPr>
-          <w:rFonts w:ascii="함초롬돋움" w:eastAsia="함초롬돋움"/>
-          <w:sz w:val="22"/>
-        </w:rPr>
-        <w:t xml:space="preserve">       각자에게 도움이 될 만한 방법을 찾으려고 많은 노력을 하였다.</w:t>
-      </w:r>
-    </w:p>
-    <w:p>
-      <w:pPr>
-        <w:pStyle w:val="a4"/>
-        <w:rPr>
-          <w:rFonts w:ascii="함초롬돋움" w:eastAsia="함초롬돋움"/>
-        </w:rPr>
-      </w:pPr>
-    </w:p>
-    <w:p>
-      <w:pPr>
-        <w:pStyle w:val="a4"/>
-      </w:pPr>
-      <w:r>
-        <w:tab/>
-      </w:r>
-      <w:r>
-        <w:rPr>
-          <w:rFonts w:ascii="함초롬돋움" w:eastAsia="함초롬돋움"/>
-          <w:sz w:val="26"/>
-        </w:rPr>
-        <w:t>ii. 파일 입출력을 이용한 저장, 불러오기</w:t>
-      </w:r>
-    </w:p>
-    <w:p>
-      <w:pPr>
-        <w:pStyle w:val="a4"/>
-      </w:pPr>
-      <w:r>
-        <w:tab/>
-      </w:r>
-      <w:r>
-        <w:rPr>
-          <w:rFonts w:ascii="함초롬돋움" w:eastAsia="함초롬돋움"/>
-          <w:sz w:val="22"/>
-        </w:rPr>
-        <w:t xml:space="preserve">- 가장 처음 테스트 코드로 코드가 문제가 없는지 확인을 하고 이를 </w:t>
-      </w:r>
-    </w:p>
-    <w:p>
-      <w:pPr>
-        <w:pStyle w:val="a4"/>
-      </w:pPr>
-      <w:r>
-        <w:rPr>
-          <w:rFonts w:ascii="함초롬돋움" w:eastAsia="함초롬돋움"/>
-          <w:sz w:val="22"/>
-        </w:rPr>
-        <w:t xml:space="preserve">       수정하는 과정에서 클래스의 구조나 자료형 등이 바뀌는 경우가 </w:t>
-      </w:r>
-    </w:p>
-    <w:p>
-      <w:pPr>
-        <w:pStyle w:val="a4"/>
-      </w:pPr>
-      <w:r>
-        <w:rPr>
-          <w:rFonts w:ascii="함초롬돋움" w:eastAsia="함초롬돋움"/>
-          <w:sz w:val="22"/>
-        </w:rPr>
-        <w:t xml:space="preserve">       발생하였는데 이를 입출력 부분을 수정하지 않고 바로 저장, 불러오기를</w:t>
-      </w:r>
-    </w:p>
-    <w:p>
-      <w:pPr>
-        <w:pStyle w:val="a4"/>
-      </w:pPr>
-      <w:r>
-        <w:rPr>
-          <w:rFonts w:ascii="함초롬돋움" w:eastAsia="함초롬돋움"/>
-          <w:sz w:val="22"/>
-        </w:rPr>
-        <w:t xml:space="preserve">       하였다가, 데이터가 이상하게 저장되고 데이터를 사용하는데 문제가 </w:t>
-      </w:r>
-    </w:p>
-    <w:p>
-      <w:pPr>
-        <w:pStyle w:val="a4"/>
-      </w:pPr>
-      <w:r>
-        <w:rPr>
-          <w:rFonts w:ascii="함초롬돋움" w:eastAsia="함초롬돋움"/>
-          <w:sz w:val="22"/>
-        </w:rPr>
-        <w:t xml:space="preserve">       생겼었다. 그래서 코드를 다시 되돌아보고 원래 있던 데이터를 없애고</w:t>
-      </w:r>
-    </w:p>
-    <w:p>
-      <w:pPr>
-        <w:pStyle w:val="a4"/>
-      </w:pPr>
-      <w:r>
-        <w:rPr>
-          <w:rFonts w:ascii="함초롬돋움" w:eastAsia="함초롬돋움"/>
-          <w:sz w:val="22"/>
-        </w:rPr>
-        <w:t xml:space="preserve">       다시 생성을 하여 문제를 해결하였다.</w:t>
-      </w:r>
-    </w:p>
-    <w:p>
-      <w:pPr>
-        <w:pStyle w:val="a4"/>
-        <w:rPr>
-          <w:rFonts w:ascii="함초롬돋움" w:eastAsia="함초롬돋움"/>
-        </w:rPr>
-      </w:pPr>
-    </w:p>
-    <w:p>
-      <w:pPr>
-        <w:pStyle w:val="a4"/>
-      </w:pPr>
-      <w:r>
-        <w:tab/>
-      </w:r>
-      <w:r>
-        <w:rPr>
-          <w:rFonts w:ascii="함초롬돋움" w:eastAsia="함초롬돋움"/>
-          <w:sz w:val="26"/>
-        </w:rPr>
-        <w:t>iii. 다른 내용을 저장하는 자료구조 간에 데이터 공유</w:t>
-      </w:r>
-    </w:p>
-    <w:p>
-      <w:pPr>
-        <w:pStyle w:val="a4"/>
-      </w:pPr>
-      <w:r>
-        <w:tab/>
-      </w:r>
-      <w:r>
-        <w:rPr>
-          <w:rFonts w:ascii="함초롬돋움" w:eastAsia="함초롬돋움"/>
-          <w:sz w:val="22"/>
-        </w:rPr>
-        <w:t xml:space="preserve">- 랭킹 시스템을 구현하면서 원본 데이터를 각 </w:t>
-      </w:r>
-      <w:proofErr w:type="spellStart"/>
-      <w:r>
-        <w:rPr>
-          <w:rFonts w:ascii="함초롬돋움" w:eastAsia="함초롬돋움"/>
-          <w:sz w:val="22"/>
-        </w:rPr>
-        <w:t>게임별</w:t>
-      </w:r>
-      <w:proofErr w:type="spellEnd"/>
-      <w:r>
-        <w:rPr>
-          <w:rFonts w:ascii="함초롬돋움" w:eastAsia="함초롬돋움"/>
-          <w:sz w:val="22"/>
-        </w:rPr>
-        <w:t xml:space="preserve"> 점수로 정렬을 해서 </w:t>
-      </w:r>
-    </w:p>
-    <w:p>
-      <w:pPr>
-        <w:pStyle w:val="a4"/>
-      </w:pPr>
-      <w:r>
-        <w:tab/>
-      </w:r>
-      <w:r>
-        <w:rPr>
-          <w:rFonts w:ascii="함초롬돋움" w:eastAsia="함초롬돋움"/>
-          <w:sz w:val="22"/>
-        </w:rPr>
-        <w:t xml:space="preserve">  각각의 Vector에 자료를 담고 랭킹을 설정을 했는데, 이를 다시 원본</w:t>
-      </w:r>
-    </w:p>
-    <w:p>
-      <w:pPr>
-        <w:pStyle w:val="a4"/>
-      </w:pPr>
-      <w:r>
-        <w:rPr>
-          <w:rFonts w:ascii="함초롬돋움" w:eastAsia="함초롬돋움"/>
-          <w:sz w:val="22"/>
-        </w:rPr>
-        <w:t xml:space="preserve">       데이터 값에 랭크 값을 주기엔 10000번의 작업을 2번이나 </w:t>
-      </w:r>
-      <w:proofErr w:type="spellStart"/>
-      <w:r>
-        <w:rPr>
-          <w:rFonts w:ascii="함초롬돋움" w:eastAsia="함초롬돋움"/>
-          <w:sz w:val="22"/>
-        </w:rPr>
-        <w:t>해야하는</w:t>
-      </w:r>
-      <w:proofErr w:type="spellEnd"/>
-      <w:r>
-        <w:rPr>
-          <w:rFonts w:ascii="함초롬돋움" w:eastAsia="함초롬돋움"/>
-          <w:sz w:val="22"/>
+          <w:rFonts w:ascii="함초롬돋움" w:eastAsia="함초롬돋움" w:hint="eastAsia"/>
+          <w:sz w:val="22"/>
+          <w:szCs w:val="26"/>
+        </w:rPr>
+        <w:t xml:space="preserve"> 테이블로 구성되어 </w:t>
+      </w:r>
+      <w:r>
+        <w:rPr>
+          <w:rFonts w:ascii="함초롬돋움" w:eastAsia="함초롬돋움" w:hint="eastAsia"/>
+          <w:sz w:val="22"/>
+          <w:szCs w:val="26"/>
+        </w:rPr>
+        <w:t>저장되어 있는 순서가</w:t>
+      </w:r>
+    </w:p>
+    <w:p>
+      <w:pPr>
+        <w:pStyle w:val="a4"/>
+        <w:rPr>
+          <w:rFonts w:ascii="함초롬돋움" w:eastAsia="함초롬돋움"/>
+          <w:sz w:val="22"/>
+          <w:szCs w:val="26"/>
+        </w:rPr>
+      </w:pPr>
+      <w:r>
+        <w:rPr>
+          <w:rFonts w:ascii="함초롬돋움" w:eastAsia="함초롬돋움"/>
+          <w:sz w:val="22"/>
+          <w:szCs w:val="26"/>
+        </w:rPr>
+        <w:t xml:space="preserve">      </w:t>
+      </w:r>
+      <w:r>
+        <w:rPr>
+          <w:rFonts w:ascii="함초롬돋움" w:eastAsia="함초롬돋움" w:hint="eastAsia"/>
+          <w:sz w:val="22"/>
+          <w:szCs w:val="26"/>
+        </w:rPr>
+        <w:t xml:space="preserve"> 삽입한</w:t>
+      </w:r>
+      <w:r>
+        <w:rPr>
+          <w:rFonts w:ascii="함초롬돋움" w:eastAsia="함초롬돋움" w:hint="eastAsia"/>
+          <w:sz w:val="22"/>
+          <w:szCs w:val="26"/>
         </w:rPr>
         <w:t xml:space="preserve"> </w:t>
       </w:r>
-    </w:p>
-    <w:p>
-      <w:pPr>
-        <w:pStyle w:val="a4"/>
-      </w:pPr>
-      <w:r>
-        <w:rPr>
-          <w:rFonts w:ascii="함초롬돋움" w:eastAsia="함초롬돋움"/>
-          <w:sz w:val="22"/>
-        </w:rPr>
-        <w:t xml:space="preserve">       일이 발생해 버린다. 그래서 이를 해결하기 위해 </w:t>
-      </w:r>
-      <w:proofErr w:type="spellStart"/>
-      <w:r>
-        <w:rPr>
-          <w:rFonts w:ascii="함초롬돋움" w:eastAsia="함초롬돋움"/>
-          <w:sz w:val="22"/>
-        </w:rPr>
-        <w:t>shared_ptr</w:t>
-      </w:r>
-      <w:proofErr w:type="spellEnd"/>
-      <w:r>
-        <w:rPr>
-          <w:rFonts w:ascii="함초롬돋움" w:eastAsia="함초롬돋움"/>
-          <w:sz w:val="22"/>
-        </w:rPr>
-        <w:t>을 사용하여서</w:t>
-      </w:r>
-    </w:p>
-    <w:p>
-      <w:pPr>
-        <w:pStyle w:val="a4"/>
-      </w:pPr>
-      <w:r>
-        <w:rPr>
-          <w:rFonts w:ascii="함초롬돋움" w:eastAsia="함초롬돋움"/>
-          <w:sz w:val="22"/>
-        </w:rPr>
-        <w:t xml:space="preserve">       각각의 Vector들이 서로를 </w:t>
-      </w:r>
-      <w:proofErr w:type="gramStart"/>
-      <w:r>
-        <w:rPr>
-          <w:rFonts w:ascii="함초롬돋움" w:eastAsia="함초롬돋움"/>
-          <w:sz w:val="22"/>
-        </w:rPr>
-        <w:t>참조 할</w:t>
-      </w:r>
-      <w:proofErr w:type="gramEnd"/>
-      <w:r>
-        <w:rPr>
-          <w:rFonts w:ascii="함초롬돋움" w:eastAsia="함초롬돋움"/>
-          <w:sz w:val="22"/>
-        </w:rPr>
-        <w:t xml:space="preserve"> 수 있게 만들어 주었다.</w:t>
-      </w:r>
-    </w:p>
-    <w:p>
-      <w:pPr>
-        <w:pStyle w:val="a4"/>
-        <w:rPr>
-          <w:rFonts w:ascii="함초롬돋움" w:eastAsia="함초롬돋움"/>
-          <w:sz w:val="22"/>
-        </w:rPr>
-      </w:pPr>
-    </w:p>
-    <w:p>
-      <w:pPr>
-        <w:pStyle w:val="a4"/>
-        <w:rPr>
-          <w:rFonts w:ascii="함초롬돋움" w:eastAsia="함초롬돋움"/>
-          <w:sz w:val="22"/>
-        </w:rPr>
-      </w:pPr>
-    </w:p>
-    <w:p>
-      <w:pPr>
-        <w:pStyle w:val="a4"/>
-        <w:rPr>
-          <w:rFonts w:ascii="함초롬돋움" w:eastAsia="함초롬돋움"/>
-          <w:sz w:val="22"/>
-        </w:rPr>
-      </w:pPr>
-    </w:p>
-    <w:p>
-      <w:pPr>
-        <w:pStyle w:val="a4"/>
-        <w:rPr>
-          <w:rFonts w:ascii="함초롬돋움" w:eastAsia="함초롬돋움"/>
-          <w:sz w:val="22"/>
-        </w:rPr>
-      </w:pPr>
-    </w:p>
-    <w:p>
-      <w:pPr>
-        <w:pStyle w:val="a4"/>
-        <w:rPr>
-          <w:rFonts w:ascii="함초롬돋움" w:eastAsia="함초롬돋움"/>
-          <w:sz w:val="22"/>
-        </w:rPr>
-      </w:pPr>
-    </w:p>
-    <w:p>
-      <w:pPr>
-        <w:pStyle w:val="a4"/>
-        <w:rPr>
-          <w:rFonts w:ascii="함초롬돋움" w:eastAsia="함초롬돋움"/>
-          <w:sz w:val="22"/>
-        </w:rPr>
-      </w:pPr>
-    </w:p>
-    <w:p>
-      <w:pPr>
-        <w:pStyle w:val="a4"/>
-        <w:rPr>
-          <w:rFonts w:ascii="함초롬돋움" w:eastAsia="함초롬돋움"/>
-          <w:sz w:val="22"/>
-        </w:rPr>
-      </w:pPr>
-    </w:p>
-    <w:p>
-      <w:pPr>
-        <w:pStyle w:val="a4"/>
-        <w:rPr>
-          <w:rFonts w:ascii="함초롬돋움" w:eastAsia="함초롬돋움"/>
-          <w:sz w:val="22"/>
-        </w:rPr>
-      </w:pPr>
-    </w:p>
-    <w:p>
-      <w:pPr>
-        <w:pStyle w:val="a4"/>
-        <w:rPr>
-          <w:rFonts w:ascii="함초롬돋움" w:eastAsia="함초롬돋움"/>
-          <w:sz w:val="22"/>
-        </w:rPr>
-      </w:pPr>
+      <w:r>
+        <w:rPr>
+          <w:rFonts w:ascii="함초롬돋움" w:eastAsia="함초롬돋움" w:hint="eastAsia"/>
+          <w:sz w:val="22"/>
+          <w:szCs w:val="26"/>
+        </w:rPr>
+        <w:t>순서</w:t>
+      </w:r>
+      <w:r>
+        <w:rPr>
+          <w:rFonts w:ascii="함초롬돋움" w:eastAsia="함초롬돋움" w:hint="eastAsia"/>
+          <w:sz w:val="22"/>
+          <w:szCs w:val="26"/>
+        </w:rPr>
+        <w:t>대로 접근을 못하고</w:t>
+      </w:r>
+      <w:r>
+        <w:rPr>
+          <w:rFonts w:ascii="함초롬돋움" w:eastAsia="함초롬돋움"/>
+          <w:sz w:val="22"/>
+          <w:szCs w:val="26"/>
+        </w:rPr>
+        <w:t xml:space="preserve">, </w:t>
+      </w:r>
+      <w:r>
+        <w:rPr>
+          <w:rFonts w:ascii="함초롬돋움" w:eastAsia="함초롬돋움" w:hint="eastAsia"/>
+          <w:sz w:val="22"/>
+          <w:szCs w:val="26"/>
+        </w:rPr>
+        <w:t xml:space="preserve">랜덤으로 생성되는 블록들도 저장을 </w:t>
+      </w:r>
+    </w:p>
+    <w:p>
+      <w:pPr>
+        <w:pStyle w:val="a4"/>
+        <w:rPr>
+          <w:rFonts w:ascii="함초롬돋움" w:eastAsia="함초롬돋움"/>
+          <w:sz w:val="22"/>
+          <w:szCs w:val="26"/>
+        </w:rPr>
+      </w:pPr>
+      <w:r>
+        <w:rPr>
+          <w:rFonts w:ascii="함초롬돋움" w:eastAsia="함초롬돋움"/>
+          <w:sz w:val="22"/>
+          <w:szCs w:val="26"/>
+        </w:rPr>
+        <w:t xml:space="preserve">       </w:t>
+      </w:r>
+      <w:r>
+        <w:rPr>
+          <w:rFonts w:ascii="함초롬돋움" w:eastAsia="함초롬돋움" w:hint="eastAsia"/>
+          <w:sz w:val="22"/>
+          <w:szCs w:val="26"/>
+        </w:rPr>
+        <w:t>해야 해서</w:t>
+      </w:r>
+      <w:r>
+        <w:rPr>
+          <w:rFonts w:ascii="함초롬돋움" w:eastAsia="함초롬돋움"/>
+          <w:sz w:val="22"/>
+          <w:szCs w:val="26"/>
+        </w:rPr>
+        <w:t xml:space="preserve"> </w:t>
+      </w:r>
+      <w:r>
+        <w:rPr>
+          <w:rFonts w:ascii="함초롬돋움" w:eastAsia="함초롬돋움" w:hint="eastAsia"/>
+          <w:sz w:val="22"/>
+          <w:szCs w:val="26"/>
+        </w:rPr>
+        <w:t xml:space="preserve">컨테이너를 </w:t>
+      </w:r>
+      <w:r>
+        <w:rPr>
+          <w:rFonts w:ascii="함초롬돋움" w:eastAsia="함초롬돋움"/>
+          <w:sz w:val="22"/>
+          <w:szCs w:val="26"/>
+        </w:rPr>
+        <w:t>list</w:t>
+      </w:r>
+      <w:r>
+        <w:rPr>
+          <w:rFonts w:ascii="함초롬돋움" w:eastAsia="함초롬돋움" w:hint="eastAsia"/>
+          <w:sz w:val="22"/>
+          <w:szCs w:val="26"/>
+        </w:rPr>
+        <w:t>로 변경하고</w:t>
+      </w:r>
+      <w:r>
+        <w:rPr>
+          <w:rFonts w:ascii="함초롬돋움" w:eastAsia="함초롬돋움"/>
+          <w:sz w:val="22"/>
+          <w:szCs w:val="26"/>
+        </w:rPr>
+        <w:t xml:space="preserve">, </w:t>
+      </w:r>
+      <w:r>
+        <w:rPr>
+          <w:rFonts w:ascii="함초롬돋움" w:eastAsia="함초롬돋움" w:hint="eastAsia"/>
+          <w:sz w:val="22"/>
+          <w:szCs w:val="26"/>
+        </w:rPr>
+        <w:t xml:space="preserve">저장해야 할 값들을 담을 </w:t>
+      </w:r>
+    </w:p>
+    <w:p>
+      <w:pPr>
+        <w:pStyle w:val="a4"/>
+        <w:rPr>
+          <w:rFonts w:ascii="함초롬돋움" w:eastAsia="함초롬돋움"/>
+          <w:sz w:val="22"/>
+          <w:szCs w:val="26"/>
+        </w:rPr>
+      </w:pPr>
+      <w:r>
+        <w:rPr>
+          <w:rFonts w:ascii="함초롬돋움" w:eastAsia="함초롬돋움"/>
+          <w:sz w:val="22"/>
+          <w:szCs w:val="26"/>
+        </w:rPr>
+        <w:t xml:space="preserve">       </w:t>
+      </w:r>
+      <w:r>
+        <w:rPr>
+          <w:rFonts w:ascii="함초롬돋움" w:eastAsia="함초롬돋움" w:hint="eastAsia"/>
+          <w:sz w:val="22"/>
+          <w:szCs w:val="26"/>
+        </w:rPr>
+        <w:t>R</w:t>
+      </w:r>
+      <w:r>
+        <w:rPr>
+          <w:rFonts w:ascii="함초롬돋움" w:eastAsia="함초롬돋움"/>
+          <w:sz w:val="22"/>
+          <w:szCs w:val="26"/>
+        </w:rPr>
+        <w:t>eplay</w:t>
+      </w:r>
+      <w:r>
+        <w:rPr>
+          <w:rFonts w:ascii="함초롬돋움" w:eastAsia="함초롬돋움" w:hint="eastAsia"/>
+          <w:sz w:val="22"/>
+          <w:szCs w:val="26"/>
+        </w:rPr>
+        <w:t>클래스를 만들었다</w:t>
+      </w:r>
+      <w:r>
+        <w:rPr>
+          <w:rFonts w:ascii="함초롬돋움" w:eastAsia="함초롬돋움"/>
+          <w:sz w:val="22"/>
+          <w:szCs w:val="26"/>
+        </w:rPr>
+        <w:t xml:space="preserve">. </w:t>
+      </w:r>
+    </w:p>
+    <w:p>
+      <w:pPr>
+        <w:pStyle w:val="a4"/>
+        <w:rPr>
+          <w:rFonts w:ascii="함초롬돋움" w:eastAsia="함초롬돋움"/>
+          <w:sz w:val="22"/>
+          <w:szCs w:val="26"/>
+        </w:rPr>
+      </w:pPr>
+      <w:r>
+        <w:rPr>
+          <w:rFonts w:ascii="함초롬돋움" w:eastAsia="함초롬돋움"/>
+          <w:sz w:val="22"/>
+          <w:szCs w:val="26"/>
+        </w:rPr>
+        <w:t xml:space="preserve">     - </w:t>
+      </w:r>
+      <w:r>
+        <w:rPr>
+          <w:rFonts w:ascii="함초롬돋움" w:eastAsia="함초롬돋움" w:hint="eastAsia"/>
+          <w:sz w:val="22"/>
+          <w:szCs w:val="26"/>
+        </w:rPr>
+        <w:t>l</w:t>
+      </w:r>
+      <w:r>
+        <w:rPr>
+          <w:rFonts w:ascii="함초롬돋움" w:eastAsia="함초롬돋움"/>
+          <w:sz w:val="22"/>
+          <w:szCs w:val="26"/>
+        </w:rPr>
+        <w:t>ist</w:t>
+      </w:r>
+      <w:r>
+        <w:rPr>
+          <w:rFonts w:ascii="함초롬돋움" w:eastAsia="함초롬돋움" w:hint="eastAsia"/>
+          <w:sz w:val="22"/>
+          <w:szCs w:val="26"/>
+        </w:rPr>
+        <w:t>를 사용한 이유는 l</w:t>
+      </w:r>
+      <w:r>
+        <w:rPr>
+          <w:rFonts w:ascii="함초롬돋움" w:eastAsia="함초롬돋움"/>
+          <w:sz w:val="22"/>
+          <w:szCs w:val="26"/>
+        </w:rPr>
+        <w:t>ist</w:t>
+      </w:r>
+      <w:r>
+        <w:rPr>
+          <w:rFonts w:ascii="함초롬돋움" w:eastAsia="함초롬돋움" w:hint="eastAsia"/>
+          <w:sz w:val="22"/>
+          <w:szCs w:val="26"/>
+        </w:rPr>
+        <w:t>는 데이터를 삽입 및 삭제할 때의 속도가</w:t>
+      </w:r>
+    </w:p>
+    <w:p>
+      <w:pPr>
+        <w:pStyle w:val="a4"/>
+        <w:rPr>
+          <w:rFonts w:ascii="함초롬돋움" w:eastAsia="함초롬돋움"/>
+          <w:sz w:val="22"/>
+          <w:szCs w:val="26"/>
+        </w:rPr>
+      </w:pPr>
+      <w:r>
+        <w:rPr>
+          <w:rFonts w:ascii="함초롬돋움" w:eastAsia="함초롬돋움"/>
+          <w:sz w:val="22"/>
+          <w:szCs w:val="26"/>
+        </w:rPr>
+        <w:t xml:space="preserve">       </w:t>
+      </w:r>
+      <w:r>
+        <w:rPr>
+          <w:rFonts w:ascii="함초롬돋움" w:eastAsia="함초롬돋움" w:hint="eastAsia"/>
+          <w:sz w:val="22"/>
+          <w:szCs w:val="26"/>
+        </w:rPr>
+        <w:t>빠르고</w:t>
+      </w:r>
+      <w:r>
+        <w:rPr>
+          <w:rFonts w:ascii="함초롬돋움" w:eastAsia="함초롬돋움"/>
+          <w:sz w:val="22"/>
+          <w:szCs w:val="26"/>
+        </w:rPr>
+        <w:t xml:space="preserve">, </w:t>
+      </w:r>
+      <w:r>
+        <w:rPr>
+          <w:rFonts w:ascii="함초롬돋움" w:eastAsia="함초롬돋움" w:hint="eastAsia"/>
+          <w:sz w:val="22"/>
+          <w:szCs w:val="26"/>
+        </w:rPr>
+        <w:t>v</w:t>
+      </w:r>
+      <w:r>
+        <w:rPr>
+          <w:rFonts w:ascii="함초롬돋움" w:eastAsia="함초롬돋움"/>
+          <w:sz w:val="22"/>
+          <w:szCs w:val="26"/>
+        </w:rPr>
+        <w:t>ector</w:t>
+      </w:r>
+      <w:r>
+        <w:rPr>
+          <w:rFonts w:ascii="함초롬돋움" w:eastAsia="함초롬돋움" w:hint="eastAsia"/>
+          <w:sz w:val="22"/>
+          <w:szCs w:val="26"/>
+        </w:rPr>
+        <w:t xml:space="preserve">는 </w:t>
+      </w:r>
+      <w:r>
+        <w:rPr>
+          <w:rFonts w:ascii="함초롬돋움" w:eastAsia="함초롬돋움" w:hint="eastAsia"/>
+          <w:sz w:val="22"/>
+          <w:szCs w:val="26"/>
+        </w:rPr>
+        <w:t>크기가 필요한 것보다 더 많이 할당하게 되어 필요하지</w:t>
+      </w:r>
+    </w:p>
+    <w:p>
+      <w:pPr>
+        <w:pStyle w:val="a4"/>
+        <w:rPr>
+          <w:rFonts w:ascii="함초롬돋움" w:eastAsia="함초롬돋움"/>
+          <w:sz w:val="22"/>
+          <w:szCs w:val="26"/>
+        </w:rPr>
+      </w:pPr>
+      <w:r>
+        <w:rPr>
+          <w:rFonts w:ascii="함초롬돋움" w:eastAsia="함초롬돋움"/>
+          <w:sz w:val="22"/>
+          <w:szCs w:val="26"/>
+        </w:rPr>
+        <w:t xml:space="preserve">   </w:t>
+      </w:r>
+      <w:r>
+        <w:rPr>
+          <w:rFonts w:ascii="함초롬돋움" w:eastAsia="함초롬돋움" w:hint="eastAsia"/>
+          <w:sz w:val="22"/>
+          <w:szCs w:val="26"/>
+        </w:rPr>
+        <w:t xml:space="preserve"> </w:t>
+      </w:r>
+      <w:r>
+        <w:rPr>
+          <w:rFonts w:ascii="함초롬돋움" w:eastAsia="함초롬돋움"/>
+          <w:sz w:val="22"/>
+          <w:szCs w:val="26"/>
+        </w:rPr>
+        <w:t xml:space="preserve">   </w:t>
+      </w:r>
+      <w:r>
+        <w:rPr>
+          <w:rFonts w:ascii="함초롬돋움" w:eastAsia="함초롬돋움" w:hint="eastAsia"/>
+          <w:sz w:val="22"/>
+          <w:szCs w:val="26"/>
+        </w:rPr>
+        <w:t>않지만 할당 되어있는</w:t>
+      </w:r>
+      <w:r>
+        <w:rPr>
+          <w:rFonts w:ascii="함초롬돋움" w:eastAsia="함초롬돋움"/>
+          <w:sz w:val="22"/>
+          <w:szCs w:val="26"/>
+        </w:rPr>
+        <w:t xml:space="preserve"> </w:t>
+      </w:r>
+      <w:r>
+        <w:rPr>
+          <w:rFonts w:ascii="함초롬돋움" w:eastAsia="함초롬돋움" w:hint="eastAsia"/>
+          <w:sz w:val="22"/>
+          <w:szCs w:val="26"/>
+        </w:rPr>
+        <w:t xml:space="preserve">빈 공간들이 생길 수 있어서 </w:t>
+      </w:r>
+      <w:r>
+        <w:rPr>
+          <w:rFonts w:ascii="함초롬돋움" w:eastAsia="함초롬돋움"/>
+          <w:sz w:val="22"/>
+          <w:szCs w:val="26"/>
+        </w:rPr>
+        <w:t>list</w:t>
+      </w:r>
+      <w:r>
+        <w:rPr>
+          <w:rFonts w:ascii="함초롬돋움" w:eastAsia="함초롬돋움" w:hint="eastAsia"/>
+          <w:sz w:val="22"/>
+          <w:szCs w:val="26"/>
+        </w:rPr>
+        <w:t xml:space="preserve">를 사용하기로 </w:t>
+      </w:r>
+    </w:p>
+    <w:p>
+      <w:pPr>
+        <w:pStyle w:val="a4"/>
+        <w:rPr>
+          <w:rFonts w:ascii="함초롬돋움" w:eastAsia="함초롬돋움" w:hint="eastAsia"/>
+          <w:sz w:val="22"/>
+          <w:szCs w:val="26"/>
+        </w:rPr>
+      </w:pPr>
+      <w:r>
+        <w:rPr>
+          <w:rFonts w:ascii="함초롬돋움" w:eastAsia="함초롬돋움"/>
+          <w:sz w:val="22"/>
+          <w:szCs w:val="26"/>
+        </w:rPr>
+        <w:t xml:space="preserve">       </w:t>
+      </w:r>
+      <w:r>
+        <w:rPr>
+          <w:rFonts w:ascii="함초롬돋움" w:eastAsia="함초롬돋움" w:hint="eastAsia"/>
+          <w:sz w:val="22"/>
+          <w:szCs w:val="26"/>
+        </w:rPr>
+        <w:t>하였다.</w:t>
+      </w:r>
+    </w:p>
+    <w:p>
+      <w:pPr>
+        <w:pStyle w:val="a4"/>
+        <w:rPr>
+          <w:rFonts w:hint="eastAsia"/>
+        </w:rPr>
+      </w:pPr>
+      <w:r>
+        <w:rPr>
+          <w:rFonts w:ascii="함초롬돋움" w:eastAsia="함초롬돋움"/>
+          <w:sz w:val="30"/>
+        </w:rPr>
+        <w:t xml:space="preserve">  3) </w:t>
+      </w:r>
+      <w:r>
+        <w:rPr>
+          <w:rFonts w:ascii="함초롬돋움" w:eastAsia="함초롬돋움" w:hint="eastAsia"/>
+          <w:sz w:val="30"/>
+        </w:rPr>
+        <w:t>파일 입출력</w:t>
+      </w:r>
+    </w:p>
+    <w:p>
+      <w:pPr>
+        <w:pStyle w:val="a4"/>
+        <w:rPr>
+          <w:rFonts w:ascii="함초롬돋움" w:eastAsia="함초롬돋움"/>
+          <w:sz w:val="22"/>
+          <w:szCs w:val="26"/>
+        </w:rPr>
+      </w:pPr>
+      <w:r>
+        <w:rPr>
+          <w:rFonts w:ascii="함초롬돋움" w:eastAsia="함초롬돋움" w:hint="eastAsia"/>
+          <w:sz w:val="22"/>
+          <w:szCs w:val="26"/>
+        </w:rPr>
+        <w:t xml:space="preserve"> </w:t>
+      </w:r>
+      <w:r>
+        <w:rPr>
+          <w:rFonts w:ascii="함초롬돋움" w:eastAsia="함초롬돋움"/>
+          <w:sz w:val="22"/>
+          <w:szCs w:val="26"/>
+        </w:rPr>
+        <w:t xml:space="preserve">  </w:t>
+      </w:r>
+      <w:r>
+        <w:rPr>
+          <w:rFonts w:ascii="함초롬돋움" w:eastAsia="함초롬돋움"/>
+          <w:sz w:val="22"/>
+          <w:szCs w:val="26"/>
+        </w:rPr>
+        <w:t xml:space="preserve"> </w:t>
+      </w:r>
+      <w:r>
+        <w:rPr>
+          <w:rFonts w:ascii="함초롬돋움" w:eastAsia="함초롬돋움"/>
+          <w:sz w:val="22"/>
+          <w:szCs w:val="26"/>
+        </w:rPr>
+        <w:t>-</w:t>
+      </w:r>
+      <w:r>
+        <w:rPr>
+          <w:rFonts w:ascii="함초롬돋움" w:eastAsia="함초롬돋움"/>
+          <w:sz w:val="22"/>
+          <w:szCs w:val="26"/>
+        </w:rPr>
+        <w:t xml:space="preserve"> </w:t>
+      </w:r>
+      <w:r>
+        <w:rPr>
+          <w:rFonts w:ascii="함초롬돋움" w:eastAsia="함초롬돋움" w:hint="eastAsia"/>
+          <w:sz w:val="22"/>
+          <w:szCs w:val="26"/>
+        </w:rPr>
+        <w:t xml:space="preserve">리플레이 저장을 시작하게 되면 그 시점의 게임판의 정보를 데이터 </w:t>
+      </w:r>
+    </w:p>
+    <w:p>
+      <w:pPr>
+        <w:pStyle w:val="a4"/>
+        <w:rPr>
+          <w:rFonts w:ascii="함초롬돋움" w:eastAsia="함초롬돋움"/>
+          <w:sz w:val="22"/>
+          <w:szCs w:val="26"/>
+        </w:rPr>
+      </w:pPr>
+      <w:r>
+        <w:rPr>
+          <w:rFonts w:ascii="함초롬돋움" w:eastAsia="함초롬돋움" w:hint="eastAsia"/>
+          <w:sz w:val="22"/>
+          <w:szCs w:val="26"/>
+        </w:rPr>
+        <w:t xml:space="preserve"> </w:t>
+      </w:r>
+      <w:r>
+        <w:rPr>
+          <w:rFonts w:ascii="함초롬돋움" w:eastAsia="함초롬돋움"/>
+          <w:sz w:val="22"/>
+          <w:szCs w:val="26"/>
+        </w:rPr>
+        <w:t xml:space="preserve">     </w:t>
+      </w:r>
+      <w:r>
+        <w:rPr>
+          <w:rFonts w:ascii="함초롬돋움" w:eastAsia="함초롬돋움" w:hint="eastAsia"/>
+          <w:sz w:val="22"/>
+          <w:szCs w:val="26"/>
+        </w:rPr>
+        <w:t>파일에 저장하게 된다.</w:t>
+      </w:r>
+      <w:r>
+        <w:rPr>
+          <w:rFonts w:ascii="함초롬돋움" w:eastAsia="함초롬돋움"/>
+          <w:sz w:val="22"/>
+          <w:szCs w:val="26"/>
+        </w:rPr>
+        <w:t xml:space="preserve"> </w:t>
+      </w:r>
+      <w:r>
+        <w:rPr>
+          <w:rFonts w:ascii="함초롬돋움" w:eastAsia="함초롬돋움" w:hint="eastAsia"/>
+          <w:sz w:val="22"/>
+          <w:szCs w:val="26"/>
+        </w:rPr>
+        <w:t xml:space="preserve">그러고 난 후엔 시간을 재기 시작해서 다음 </w:t>
+      </w:r>
+    </w:p>
+    <w:p>
+      <w:pPr>
+        <w:pStyle w:val="a4"/>
+        <w:rPr>
+          <w:rFonts w:ascii="함초롬돋움" w:eastAsia="함초롬돋움"/>
+          <w:sz w:val="22"/>
+          <w:szCs w:val="26"/>
+        </w:rPr>
+      </w:pPr>
+      <w:r>
+        <w:rPr>
+          <w:rFonts w:ascii="함초롬돋움" w:eastAsia="함초롬돋움"/>
+          <w:sz w:val="22"/>
+          <w:szCs w:val="26"/>
+        </w:rPr>
+        <w:t xml:space="preserve">      </w:t>
+      </w:r>
+      <w:r>
+        <w:rPr>
+          <w:rFonts w:ascii="함초롬돋움" w:eastAsia="함초롬돋움" w:hint="eastAsia"/>
+          <w:sz w:val="22"/>
+          <w:szCs w:val="26"/>
+        </w:rPr>
+        <w:t>입력이 있을 경우에 입력과 입력 사이의</w:t>
+      </w:r>
+      <w:r>
+        <w:rPr>
+          <w:rFonts w:ascii="함초롬돋움" w:eastAsia="함초롬돋움"/>
+          <w:sz w:val="22"/>
+          <w:szCs w:val="26"/>
+        </w:rPr>
+        <w:t xml:space="preserve"> </w:t>
+      </w:r>
+      <w:r>
+        <w:rPr>
+          <w:rFonts w:ascii="함초롬돋움" w:eastAsia="함초롬돋움" w:hint="eastAsia"/>
+          <w:sz w:val="22"/>
+          <w:szCs w:val="26"/>
+        </w:rPr>
+        <w:t>시간을 재고 어떤 입력인지,</w:t>
+      </w:r>
+    </w:p>
+    <w:p>
+      <w:pPr>
+        <w:pStyle w:val="a4"/>
+        <w:rPr>
+          <w:rFonts w:ascii="함초롬돋움" w:eastAsia="함초롬돋움" w:hint="eastAsia"/>
+          <w:sz w:val="22"/>
+          <w:szCs w:val="26"/>
+        </w:rPr>
+      </w:pPr>
+      <w:r>
+        <w:rPr>
+          <w:rFonts w:ascii="함초롬돋움" w:eastAsia="함초롬돋움" w:hint="eastAsia"/>
+          <w:sz w:val="22"/>
+          <w:szCs w:val="26"/>
+        </w:rPr>
+        <w:t xml:space="preserve"> </w:t>
+      </w:r>
+      <w:r>
+        <w:rPr>
+          <w:rFonts w:ascii="함초롬돋움" w:eastAsia="함초롬돋움"/>
+          <w:sz w:val="22"/>
+          <w:szCs w:val="26"/>
+        </w:rPr>
+        <w:t xml:space="preserve">     </w:t>
+      </w:r>
+      <w:r>
+        <w:rPr>
+          <w:rFonts w:ascii="함초롬돋움" w:eastAsia="함초롬돋움" w:hint="eastAsia"/>
+          <w:sz w:val="22"/>
+          <w:szCs w:val="26"/>
+        </w:rPr>
+        <w:t>생성된 블록의 정보를 담아 데이터 파일에 저장하였다.</w:t>
+      </w:r>
     </w:p>
     <w:p>
       <w:pPr>
@@ -2185,7 +3217,21 @@
           <w:rFonts w:ascii="함초롬돋움"/>
           <w:sz w:val="22"/>
         </w:rPr>
-        <w:t>-2-</w:t>
+        <w:t>-</w:t>
+      </w:r>
+      <w:r>
+        <w:rPr>
+          <w:rFonts w:ascii="함초롬돋움"/>
+          <w:sz w:val="22"/>
+        </w:rPr>
+        <w:t>3</w:t>
+      </w:r>
+      <w:r>
+        <w:rPr>
+          <w:rFonts w:ascii="함초롬돋움"/>
+          <w:sz w:val="22"/>
+        </w:rPr>
+        <w:t>-</w:t>
       </w:r>
     </w:p>
     <w:p>
@@ -2198,453 +3244,755 @@
           <w:b/>
           <w:sz w:val="34"/>
         </w:rPr>
-        <w:t>3. 과제를 하면서 느낀 점</w:t>
-      </w:r>
-    </w:p>
-    <w:p>
-      <w:pPr>
-        <w:pStyle w:val="a4"/>
+        <w:lastRenderedPageBreak/>
+        <w:t xml:space="preserve">3. </w:t>
+      </w:r>
+      <w:r>
+        <w:rPr>
+          <w:rFonts w:ascii="함초롬돋움" w:eastAsia="함초롬돋움"/>
+          <w:b/>
+          <w:sz w:val="34"/>
+        </w:rPr>
+        <w:t xml:space="preserve">과제를 </w:t>
+      </w:r>
+      <w:r>
+        <w:rPr>
+          <w:rFonts w:ascii="함초롬돋움" w:eastAsia="함초롬돋움" w:hint="eastAsia"/>
+          <w:b/>
+          <w:sz w:val="34"/>
+        </w:rPr>
+        <w:t>마치고</w:t>
+      </w:r>
+      <w:r>
+        <w:rPr>
+          <w:rFonts w:ascii="함초롬돋움" w:eastAsia="함초롬돋움"/>
+          <w:b/>
+          <w:sz w:val="34"/>
+        </w:rPr>
+        <w:t xml:space="preserve"> 느낀 점</w:t>
+      </w:r>
+    </w:p>
+    <w:p>
+      <w:pPr>
+        <w:pStyle w:val="a4"/>
+        <w:rPr>
+          <w:rFonts w:ascii="함초롬돋움" w:eastAsia="함초롬돋움"/>
+          <w:sz w:val="28"/>
+        </w:rPr>
       </w:pPr>
       <w:r>
         <w:rPr>
           <w:rFonts w:ascii="함초롬돋움" w:eastAsia="함초롬돋움"/>
           <w:sz w:val="30"/>
         </w:rPr>
-        <w:t xml:space="preserve">  1) 많은 양의 데이터를 관리할 때는 포인터를 사용해</w:t>
-      </w:r>
-    </w:p>
-    <w:p>
-      <w:pPr>
-        <w:pStyle w:val="a4"/>
-      </w:pPr>
-      <w:r>
-        <w:rPr>
-          <w:rFonts w:ascii="함초롬돋움" w:eastAsia="함초롬돋움"/>
-          <w:sz w:val="30"/>
-        </w:rPr>
-        <w:t xml:space="preserve">     관리하는 것이 좋다. </w:t>
-      </w:r>
-    </w:p>
-    <w:p>
-      <w:pPr>
-        <w:pStyle w:val="a4"/>
+        <w:t xml:space="preserve">  </w:t>
+      </w:r>
+      <w:r>
+        <w:rPr>
+          <w:rFonts w:ascii="함초롬돋움" w:eastAsia="함초롬돋움"/>
+          <w:sz w:val="28"/>
+        </w:rPr>
+        <w:t xml:space="preserve">1) </w:t>
+      </w:r>
+      <w:r>
+        <w:rPr>
+          <w:rFonts w:ascii="함초롬돋움" w:eastAsia="함초롬돋움"/>
+          <w:sz w:val="28"/>
+        </w:rPr>
+        <w:t>Unordered Multimap</w:t>
+      </w:r>
+      <w:r>
+        <w:rPr>
+          <w:rFonts w:ascii="함초롬돋움" w:eastAsia="함초롬돋움" w:hint="eastAsia"/>
+          <w:sz w:val="28"/>
+        </w:rPr>
+        <w:t xml:space="preserve">은 </w:t>
+      </w:r>
+      <w:r>
+        <w:rPr>
+          <w:rFonts w:ascii="함초롬돋움" w:eastAsia="함초롬돋움"/>
+          <w:sz w:val="28"/>
+        </w:rPr>
+        <w:t>Hash Table</w:t>
+      </w:r>
+      <w:r>
+        <w:rPr>
+          <w:rFonts w:ascii="함초롬돋움" w:eastAsia="함초롬돋움" w:hint="eastAsia"/>
+          <w:sz w:val="28"/>
+        </w:rPr>
+        <w:t xml:space="preserve">로 구성되어 </w:t>
+      </w:r>
+    </w:p>
+    <w:p>
+      <w:pPr>
+        <w:pStyle w:val="a4"/>
+        <w:rPr>
+          <w:rFonts w:hint="eastAsia"/>
+          <w:sz w:val="14"/>
+        </w:rPr>
+      </w:pPr>
+      <w:r>
+        <w:rPr>
+          <w:rFonts w:ascii="함초롬돋움" w:eastAsia="함초롬돋움"/>
+          <w:sz w:val="28"/>
+        </w:rPr>
+        <w:t xml:space="preserve">    </w:t>
+      </w:r>
+      <w:r>
+        <w:rPr>
+          <w:rFonts w:ascii="함초롬돋움" w:eastAsia="함초롬돋움" w:hint="eastAsia"/>
+          <w:sz w:val="28"/>
+        </w:rPr>
+        <w:t>저장하는 순서가 정해져 있지 않다.</w:t>
+      </w:r>
+    </w:p>
+    <w:p>
+      <w:pPr>
+        <w:pStyle w:val="a4"/>
+        <w:rPr>
+          <w:sz w:val="22"/>
+        </w:rPr>
       </w:pPr>
       <w:r>
         <w:tab/>
       </w:r>
       <w:r>
         <w:rPr>
-          <w:rFonts w:ascii="함초롬돋움" w:eastAsia="함초롬돋움"/>
+          <w:sz w:val="22"/>
+        </w:rPr>
+        <w:t xml:space="preserve">- </w:t>
+      </w:r>
+      <w:r>
+        <w:rPr>
+          <w:rFonts w:hint="eastAsia"/>
+          <w:sz w:val="22"/>
+        </w:rPr>
+        <w:t>처음 리플레이 데이터를 저장할 때 키(방향 입력)</w:t>
+      </w:r>
+      <w:r>
+        <w:rPr>
+          <w:sz w:val="22"/>
+        </w:rPr>
+        <w:t xml:space="preserve">, </w:t>
+      </w:r>
+      <w:r>
+        <w:rPr>
+          <w:rFonts w:hint="eastAsia"/>
+          <w:sz w:val="22"/>
+        </w:rPr>
+        <w:t>값(입력 간의 시간)만</w:t>
+      </w:r>
+    </w:p>
+    <w:p>
+      <w:pPr>
+        <w:pStyle w:val="a4"/>
+        <w:rPr>
+          <w:sz w:val="22"/>
+        </w:rPr>
+      </w:pPr>
+      <w:r>
+        <w:rPr>
+          <w:sz w:val="22"/>
+        </w:rPr>
+        <w:tab/>
+        <w:t xml:space="preserve">  </w:t>
+      </w:r>
+      <w:r>
+        <w:rPr>
+          <w:rFonts w:hint="eastAsia"/>
+          <w:sz w:val="22"/>
+        </w:rPr>
+        <w:t>함께 기록해두면 될</w:t>
+      </w:r>
+      <w:r>
+        <w:rPr>
+          <w:rFonts w:hint="eastAsia"/>
+          <w:sz w:val="22"/>
+        </w:rPr>
+        <w:t xml:space="preserve"> 줄 알고 </w:t>
+      </w:r>
+      <w:r>
+        <w:rPr>
+          <w:sz w:val="22"/>
+        </w:rPr>
+        <w:t>Unordered Multimap</w:t>
+      </w:r>
+      <w:r>
+        <w:rPr>
+          <w:rFonts w:hint="eastAsia"/>
+          <w:sz w:val="22"/>
+        </w:rPr>
+        <w:t>에 같이 삽입을</w:t>
+      </w:r>
+    </w:p>
+    <w:p>
+      <w:pPr>
+        <w:pStyle w:val="a4"/>
+        <w:rPr>
+          <w:sz w:val="22"/>
+        </w:rPr>
+      </w:pPr>
+      <w:r>
+        <w:rPr>
+          <w:sz w:val="22"/>
+        </w:rPr>
+        <w:t xml:space="preserve">      </w:t>
+      </w:r>
+      <w:r>
+        <w:rPr>
+          <w:rFonts w:hint="eastAsia"/>
+          <w:sz w:val="22"/>
+        </w:rPr>
+        <w:t>하였다.</w:t>
+      </w:r>
+      <w:r>
+        <w:rPr>
+          <w:sz w:val="22"/>
+        </w:rPr>
+        <w:t xml:space="preserve"> </w:t>
+      </w:r>
+      <w:r>
+        <w:rPr>
+          <w:rFonts w:hint="eastAsia"/>
+          <w:sz w:val="22"/>
+        </w:rPr>
+        <w:t>그리고 나선 데이터가 의도한대로 들어가 있는지 확인을 해보려</w:t>
+      </w:r>
+    </w:p>
+    <w:p>
+      <w:pPr>
+        <w:pStyle w:val="a4"/>
+        <w:rPr>
+          <w:sz w:val="22"/>
+        </w:rPr>
+      </w:pPr>
+      <w:r>
+        <w:rPr>
+          <w:rFonts w:hint="eastAsia"/>
+          <w:sz w:val="22"/>
+        </w:rPr>
+        <w:t xml:space="preserve"> </w:t>
+      </w:r>
+      <w:r>
+        <w:rPr>
+          <w:sz w:val="22"/>
+        </w:rPr>
+        <w:tab/>
+        <w:t xml:space="preserve">  </w:t>
+      </w:r>
+      <w:r>
+        <w:rPr>
+          <w:rFonts w:hint="eastAsia"/>
+          <w:sz w:val="22"/>
+        </w:rPr>
+        <w:t>했는데 저장한 순서대로 데이터가 나오지도 않고,</w:t>
+      </w:r>
+      <w:r>
+        <w:rPr>
+          <w:sz w:val="22"/>
+        </w:rPr>
+        <w:t xml:space="preserve"> </w:t>
+      </w:r>
+      <w:r>
+        <w:rPr>
+          <w:rFonts w:hint="eastAsia"/>
+          <w:sz w:val="22"/>
+        </w:rPr>
+        <w:t xml:space="preserve">중복된 값들끼리 같이 </w:t>
+      </w:r>
+    </w:p>
+    <w:p>
+      <w:pPr>
+        <w:pStyle w:val="a4"/>
+        <w:rPr>
+          <w:rFonts w:hint="eastAsia"/>
+          <w:sz w:val="22"/>
+        </w:rPr>
+      </w:pPr>
+      <w:r>
+        <w:rPr>
+          <w:sz w:val="22"/>
+        </w:rPr>
+        <w:tab/>
+        <w:t xml:space="preserve">  </w:t>
+      </w:r>
+      <w:r>
+        <w:rPr>
+          <w:rFonts w:hint="eastAsia"/>
+          <w:sz w:val="22"/>
+        </w:rPr>
+        <w:t>모여 있는 것을 확인하게 되었다.</w:t>
+      </w:r>
+      <w:r>
+        <w:rPr>
+          <w:sz w:val="22"/>
+        </w:rPr>
+        <w:t xml:space="preserve"> </w:t>
+      </w:r>
+    </w:p>
+    <w:p>
+      <w:pPr>
+        <w:pStyle w:val="a4"/>
+        <w:rPr>
+          <w:rFonts w:ascii="함초롬돋움" w:eastAsia="함초롬돋움"/>
+          <w:sz w:val="28"/>
+        </w:rPr>
+      </w:pPr>
+      <w:r>
+        <w:rPr>
+          <w:rFonts w:ascii="함초롬돋움" w:eastAsia="함초롬돋움"/>
+          <w:sz w:val="28"/>
+        </w:rPr>
+        <w:t xml:space="preserve">  2) </w:t>
+      </w:r>
+      <w:r>
+        <w:rPr>
+          <w:rFonts w:ascii="함초롬돋움" w:eastAsia="함초롬돋움" w:hint="eastAsia"/>
+          <w:sz w:val="28"/>
+        </w:rPr>
+        <w:t>I</w:t>
+      </w:r>
+      <w:r>
+        <w:rPr>
+          <w:rFonts w:ascii="함초롬돋움" w:eastAsia="함초롬돋움"/>
+          <w:sz w:val="28"/>
+        </w:rPr>
+        <w:t>terator</w:t>
+      </w:r>
+      <w:r>
+        <w:rPr>
+          <w:rFonts w:ascii="함초롬돋움" w:eastAsia="함초롬돋움" w:hint="eastAsia"/>
+          <w:sz w:val="28"/>
+        </w:rPr>
+        <w:t>를 사용하면서 루프를 돌릴 때 조건을 잘못</w:t>
+      </w:r>
+      <w:r>
+        <w:rPr>
+          <w:rFonts w:ascii="함초롬돋움" w:eastAsia="함초롬돋움"/>
+          <w:sz w:val="28"/>
+        </w:rPr>
+        <w:t xml:space="preserve"> </w:t>
+      </w:r>
+    </w:p>
+    <w:p>
+      <w:pPr>
+        <w:pStyle w:val="a4"/>
+        <w:rPr>
+          <w:rFonts w:ascii="함초롬돋움" w:eastAsia="함초롬돋움"/>
+          <w:sz w:val="28"/>
+        </w:rPr>
+      </w:pPr>
+      <w:r>
+        <w:rPr>
+          <w:rFonts w:ascii="함초롬돋움" w:eastAsia="함초롬돋움"/>
+          <w:sz w:val="28"/>
+        </w:rPr>
+        <w:t xml:space="preserve">    </w:t>
+      </w:r>
+      <w:r>
+        <w:rPr>
+          <w:rFonts w:ascii="함초롬돋움" w:eastAsia="함초롬돋움" w:hint="eastAsia"/>
+          <w:sz w:val="28"/>
+        </w:rPr>
+        <w:t>주거나,</w:t>
+      </w:r>
+      <w:r>
+        <w:rPr>
+          <w:rFonts w:ascii="함초롬돋움" w:eastAsia="함초롬돋움"/>
+          <w:sz w:val="28"/>
+        </w:rPr>
+        <w:t xml:space="preserve"> </w:t>
+      </w:r>
+      <w:r>
+        <w:rPr>
+          <w:rFonts w:ascii="함초롬돋움" w:eastAsia="함초롬돋움" w:hint="eastAsia"/>
+          <w:sz w:val="28"/>
+        </w:rPr>
+        <w:t xml:space="preserve">삽입 삭제 동작으로 반복자를 </w:t>
+      </w:r>
+      <w:proofErr w:type="gramStart"/>
+      <w:r>
+        <w:rPr>
+          <w:rFonts w:ascii="함초롬돋움" w:eastAsia="함초롬돋움" w:hint="eastAsia"/>
+          <w:sz w:val="28"/>
+        </w:rPr>
+        <w:t>무효화</w:t>
+      </w:r>
+      <w:r>
+        <w:rPr>
+          <w:rFonts w:ascii="함초롬돋움" w:eastAsia="함초롬돋움" w:hint="eastAsia"/>
+          <w:sz w:val="28"/>
+        </w:rPr>
+        <w:t xml:space="preserve"> </w:t>
+      </w:r>
+      <w:r>
+        <w:rPr>
+          <w:rFonts w:ascii="함초롬돋움" w:eastAsia="함초롬돋움" w:hint="eastAsia"/>
+          <w:sz w:val="28"/>
+        </w:rPr>
+        <w:t>시킬</w:t>
+      </w:r>
+      <w:proofErr w:type="gramEnd"/>
+      <w:r>
+        <w:rPr>
+          <w:rFonts w:ascii="함초롬돋움" w:eastAsia="함초롬돋움" w:hint="eastAsia"/>
+          <w:sz w:val="28"/>
+        </w:rPr>
+        <w:t xml:space="preserve"> 수가 </w:t>
+      </w:r>
+    </w:p>
+    <w:p>
+      <w:pPr>
+        <w:pStyle w:val="a4"/>
+        <w:rPr>
+          <w:rFonts w:ascii="함초롬돋움" w:eastAsia="함초롬돋움"/>
+          <w:sz w:val="28"/>
+        </w:rPr>
+      </w:pPr>
+      <w:r>
+        <w:rPr>
+          <w:rFonts w:ascii="함초롬돋움" w:eastAsia="함초롬돋움"/>
+          <w:sz w:val="28"/>
+        </w:rPr>
+        <w:t xml:space="preserve">    </w:t>
+      </w:r>
+      <w:r>
+        <w:rPr>
+          <w:rFonts w:ascii="함초롬돋움" w:eastAsia="함초롬돋움" w:hint="eastAsia"/>
+          <w:sz w:val="28"/>
+        </w:rPr>
+        <w:t>있다.</w:t>
+      </w:r>
+    </w:p>
+    <w:p>
+      <w:pPr>
+        <w:pStyle w:val="a4"/>
+        <w:rPr>
+          <w:sz w:val="22"/>
+        </w:rPr>
+      </w:pPr>
+      <w:r>
+        <w:tab/>
+      </w:r>
+      <w:r>
+        <w:rPr>
+          <w:sz w:val="22"/>
+        </w:rPr>
+        <w:t xml:space="preserve">- </w:t>
+      </w:r>
+      <w:r>
+        <w:rPr>
+          <w:rFonts w:hint="eastAsia"/>
+          <w:sz w:val="22"/>
+        </w:rPr>
+        <w:t>리플레이 기능을 다 구현하고 나서</w:t>
+      </w:r>
+      <w:r>
+        <w:rPr>
+          <w:sz w:val="22"/>
+        </w:rPr>
+        <w:t xml:space="preserve"> </w:t>
+      </w:r>
+      <w:r>
+        <w:rPr>
+          <w:rFonts w:hint="eastAsia"/>
+          <w:sz w:val="22"/>
+        </w:rPr>
+        <w:t>디버깅을 하는</w:t>
+      </w:r>
+      <w:r>
+        <w:rPr>
+          <w:sz w:val="22"/>
+        </w:rPr>
+        <w:t xml:space="preserve"> </w:t>
+      </w:r>
+      <w:r>
+        <w:rPr>
+          <w:rFonts w:hint="eastAsia"/>
+          <w:sz w:val="22"/>
+        </w:rPr>
+        <w:t>과정에서</w:t>
+      </w:r>
+      <w:r>
+        <w:rPr>
+          <w:rFonts w:hint="eastAsia"/>
+          <w:sz w:val="22"/>
+        </w:rPr>
+        <w:t xml:space="preserve"> 리플레이를</w:t>
+      </w:r>
+    </w:p>
+    <w:p>
+      <w:pPr>
+        <w:pStyle w:val="a4"/>
+        <w:rPr>
+          <w:sz w:val="22"/>
+        </w:rPr>
+      </w:pPr>
+      <w:r>
+        <w:rPr>
+          <w:rFonts w:hint="eastAsia"/>
+          <w:sz w:val="22"/>
+        </w:rPr>
+        <w:t xml:space="preserve"> </w:t>
+      </w:r>
+      <w:r>
+        <w:rPr>
+          <w:sz w:val="22"/>
+        </w:rPr>
+        <w:t xml:space="preserve">      </w:t>
+      </w:r>
+      <w:r>
+        <w:rPr>
+          <w:rFonts w:hint="eastAsia"/>
+          <w:sz w:val="22"/>
+        </w:rPr>
+        <w:t>하고 있는 걸 시각적으로 좀 더 표현하고 싶어서 점수 판 옆에 리플레이</w:t>
+      </w:r>
+    </w:p>
+    <w:p>
+      <w:pPr>
+        <w:pStyle w:val="a4"/>
+        <w:rPr>
+          <w:sz w:val="22"/>
+        </w:rPr>
+      </w:pPr>
+      <w:r>
+        <w:rPr>
+          <w:sz w:val="22"/>
+        </w:rPr>
+        <w:tab/>
+        <w:t xml:space="preserve">   </w:t>
+      </w:r>
+      <w:r>
+        <w:rPr>
+          <w:rFonts w:hint="eastAsia"/>
+          <w:sz w:val="22"/>
+        </w:rPr>
+        <w:t>데이터를 출력하도록 하였다.</w:t>
+      </w:r>
+      <w:r>
+        <w:rPr>
+          <w:sz w:val="22"/>
+        </w:rPr>
+        <w:t xml:space="preserve"> </w:t>
+      </w:r>
+      <w:r>
+        <w:rPr>
+          <w:rFonts w:hint="eastAsia"/>
+          <w:sz w:val="22"/>
+        </w:rPr>
+        <w:t xml:space="preserve">이를 수정하는 과정에서 </w:t>
+      </w:r>
+      <w:r>
+        <w:rPr>
+          <w:sz w:val="22"/>
+        </w:rPr>
+        <w:t>iterator</w:t>
+      </w:r>
+      <w:r>
+        <w:rPr>
+          <w:rFonts w:hint="eastAsia"/>
+          <w:sz w:val="22"/>
+        </w:rPr>
+        <w:t>의 값을</w:t>
+      </w:r>
+    </w:p>
+    <w:p>
+      <w:pPr>
+        <w:pStyle w:val="a4"/>
+        <w:rPr>
+          <w:sz w:val="22"/>
+        </w:rPr>
+      </w:pPr>
+      <w:r>
+        <w:rPr>
+          <w:rFonts w:hint="eastAsia"/>
+          <w:sz w:val="22"/>
+        </w:rPr>
+        <w:t xml:space="preserve"> </w:t>
+      </w:r>
+      <w:r>
+        <w:rPr>
+          <w:sz w:val="22"/>
+        </w:rPr>
+        <w:t xml:space="preserve">      </w:t>
+      </w:r>
+      <w:r>
+        <w:rPr>
+          <w:rFonts w:hint="eastAsia"/>
+          <w:sz w:val="22"/>
+        </w:rPr>
+        <w:t>변경을 했었다.</w:t>
+      </w:r>
+      <w:r>
+        <w:rPr>
+          <w:sz w:val="22"/>
+        </w:rPr>
+        <w:t xml:space="preserve"> </w:t>
+      </w:r>
+      <w:r>
+        <w:rPr>
+          <w:rFonts w:hint="eastAsia"/>
+          <w:sz w:val="22"/>
+        </w:rPr>
+        <w:t>그러고 나서 디버그 모드를 사용해 빌드를 하였더니</w:t>
+      </w:r>
+    </w:p>
+    <w:p>
+      <w:pPr>
+        <w:pStyle w:val="a4"/>
+        <w:rPr>
+          <w:sz w:val="22"/>
+        </w:rPr>
+      </w:pPr>
+      <w:r>
+        <w:rPr>
+          <w:sz w:val="22"/>
+        </w:rPr>
+        <w:t xml:space="preserve">      </w:t>
+      </w:r>
+      <w:r>
+        <w:rPr>
+          <w:rFonts w:hint="eastAsia"/>
+          <w:sz w:val="22"/>
+        </w:rPr>
+        <w:t xml:space="preserve"> 아래의 사진 같은 오류가 발생하였다.</w:t>
+      </w:r>
+      <w:r>
+        <w:rPr>
+          <w:sz w:val="22"/>
+        </w:rPr>
+        <w:t xml:space="preserve"> </w:t>
+      </w:r>
+      <w:r>
+        <w:rPr>
+          <w:rFonts w:hint="eastAsia"/>
+          <w:sz w:val="22"/>
+        </w:rPr>
+        <w:t xml:space="preserve">이를 검색을 통해 찾아보니 </w:t>
+      </w:r>
+    </w:p>
+    <w:p>
+      <w:pPr>
+        <w:pStyle w:val="a4"/>
+        <w:rPr>
+          <w:sz w:val="22"/>
+        </w:rPr>
+      </w:pPr>
+      <w:r>
+        <w:rPr>
+          <w:sz w:val="22"/>
+        </w:rPr>
+        <w:tab/>
+        <w:t xml:space="preserve">  Iterator</w:t>
+      </w:r>
+      <w:r>
+        <w:rPr>
+          <w:rFonts w:hint="eastAsia"/>
+          <w:sz w:val="22"/>
+        </w:rPr>
+        <w:t>를 잘 못 사용하게 되면 이러한 문제들이 발생을 한다고 한다.</w:t>
+      </w:r>
+      <w:r>
+        <w:rPr>
+          <w:sz w:val="22"/>
+        </w:rPr>
+        <w:t xml:space="preserve"> </w:t>
+      </w:r>
+    </w:p>
+    <w:p>
+      <w:pPr>
+        <w:pStyle w:val="a4"/>
+        <w:rPr>
+          <w:rFonts w:hint="eastAsia"/>
+          <w:sz w:val="22"/>
+        </w:rPr>
+      </w:pPr>
+      <w:r>
+        <w:rPr>
+          <w:sz w:val="22"/>
+        </w:rPr>
+        <w:t xml:space="preserve"> </w:t>
+      </w:r>
+      <w:bookmarkStart w:id="2" w:name="_GoBack"/>
+      <w:bookmarkEnd w:id="2"/>
+      <w:r>
+        <w:rPr>
+          <w:sz w:val="22"/>
+        </w:rPr>
+        <w:t xml:space="preserve">     </w:t>
+      </w:r>
+      <w:r>
+        <w:rPr>
+          <w:rFonts w:ascii="함초롬돋움" w:eastAsia="함초롬돋움"/>
+          <w:noProof/>
           <w:sz w:val="26"/>
         </w:rPr>
-        <w:t>- 데이터의 양이 많아지고 그 데이터의 크기가 크면 그것을</w:t>
-      </w:r>
-    </w:p>
-    <w:p>
-      <w:pPr>
-        <w:pStyle w:val="a4"/>
-      </w:pPr>
-      <w:r>
-        <w:tab/>
-      </w:r>
-      <w:r>
-        <w:rPr>
-          <w:rFonts w:ascii="함초롬돋움" w:eastAsia="함초롬돋움"/>
-          <w:sz w:val="26"/>
-        </w:rPr>
-        <w:t xml:space="preserve">  이용하는 비용이 커지게 되고 그렇게 되면 속도가 현저하게</w:t>
-      </w:r>
-    </w:p>
-    <w:p>
-      <w:pPr>
-        <w:pStyle w:val="a4"/>
-      </w:pPr>
-      <w:r>
-        <w:rPr>
-          <w:rFonts w:ascii="함초롬돋움" w:eastAsia="함초롬돋움"/>
-          <w:sz w:val="26"/>
-        </w:rPr>
-        <w:t xml:space="preserve">      떨어지게 된다. 그러나 Pointer를 사용하게 되면 그 크기가 </w:t>
-      </w:r>
-    </w:p>
-    <w:p>
-      <w:pPr>
-        <w:pStyle w:val="a4"/>
-      </w:pPr>
-      <w:r>
-        <w:rPr>
-          <w:rFonts w:ascii="함초롬돋움" w:eastAsia="함초롬돋움"/>
-          <w:sz w:val="26"/>
-        </w:rPr>
-        <w:t xml:space="preserve">      확실히 </w:t>
-      </w:r>
-      <w:proofErr w:type="spellStart"/>
-      <w:r>
-        <w:rPr>
-          <w:rFonts w:ascii="함초롬돋움" w:eastAsia="함초롬돋움"/>
-          <w:sz w:val="26"/>
-        </w:rPr>
-        <w:t>작아지기</w:t>
-      </w:r>
-      <w:proofErr w:type="spellEnd"/>
-      <w:r>
-        <w:rPr>
-          <w:rFonts w:ascii="함초롬돋움" w:eastAsia="함초롬돋움"/>
-          <w:sz w:val="26"/>
-        </w:rPr>
-        <w:t xml:space="preserve"> 때문에 좋다.</w:t>
-      </w:r>
-    </w:p>
-    <w:p>
-      <w:pPr>
-        <w:pStyle w:val="a4"/>
-        <w:rPr>
-          <w:rFonts w:ascii="함초롬돋움" w:eastAsia="함초롬돋움"/>
-        </w:rPr>
-      </w:pPr>
-    </w:p>
-    <w:p>
-      <w:pPr>
-        <w:pStyle w:val="a4"/>
-      </w:pPr>
-      <w:r>
-        <w:rPr>
-          <w:rFonts w:ascii="함초롬돋움" w:eastAsia="함초롬돋움"/>
-          <w:sz w:val="30"/>
-        </w:rPr>
-        <w:t xml:space="preserve">  2) 코딩을 할 때 무작정 코드를 치는 것 보다</w:t>
-      </w:r>
-    </w:p>
-    <w:p>
-      <w:pPr>
-        <w:pStyle w:val="a4"/>
-      </w:pPr>
-      <w:r>
-        <w:rPr>
-          <w:rFonts w:ascii="함초롬돋움" w:eastAsia="함초롬돋움"/>
-          <w:sz w:val="30"/>
-        </w:rPr>
-        <w:t xml:space="preserve">      전체적인 그림을 그려보고 시작하는 것이 좋다.</w:t>
-      </w:r>
-    </w:p>
-    <w:p>
-      <w:pPr>
-        <w:pStyle w:val="a4"/>
-      </w:pPr>
-      <w:r>
-        <w:tab/>
-      </w:r>
-      <w:r>
-        <w:rPr>
-          <w:rFonts w:ascii="함초롬돋움" w:eastAsia="함초롬돋움"/>
-          <w:sz w:val="26"/>
-        </w:rPr>
-        <w:t xml:space="preserve">- 예전부터 </w:t>
-      </w:r>
-      <w:proofErr w:type="gramStart"/>
-      <w:r>
-        <w:rPr>
-          <w:rFonts w:ascii="함초롬돋움" w:eastAsia="함초롬돋움"/>
-          <w:sz w:val="26"/>
-        </w:rPr>
-        <w:t>강조 되어</w:t>
-      </w:r>
-      <w:proofErr w:type="gramEnd"/>
-      <w:r>
-        <w:rPr>
-          <w:rFonts w:ascii="함초롬돋움" w:eastAsia="함초롬돋움"/>
-          <w:sz w:val="26"/>
-        </w:rPr>
-        <w:t xml:space="preserve"> 왔던 이야기지만 의식의 흐름대로만</w:t>
-      </w:r>
-    </w:p>
-    <w:p>
-      <w:pPr>
-        <w:pStyle w:val="a4"/>
-      </w:pPr>
-      <w:r>
-        <w:lastRenderedPageBreak/>
-        <w:tab/>
-      </w:r>
-      <w:r>
-        <w:rPr>
-          <w:rFonts w:ascii="함초롬돋움" w:eastAsia="함초롬돋움"/>
-          <w:sz w:val="26"/>
-        </w:rPr>
-        <w:t xml:space="preserve">  코드를 작성하는 것이 아니라 전체적인 틀을 잡고 그 틀에</w:t>
-      </w:r>
-    </w:p>
-    <w:p>
-      <w:pPr>
-        <w:pStyle w:val="a4"/>
-      </w:pPr>
-      <w:r>
-        <w:tab/>
-      </w:r>
-      <w:r>
-        <w:rPr>
-          <w:rFonts w:ascii="함초롬돋움" w:eastAsia="함초롬돋움"/>
-          <w:sz w:val="26"/>
-        </w:rPr>
-        <w:t xml:space="preserve">  살을 </w:t>
-      </w:r>
-      <w:proofErr w:type="spellStart"/>
-      <w:r>
-        <w:rPr>
-          <w:rFonts w:ascii="함초롬돋움" w:eastAsia="함초롬돋움"/>
-          <w:sz w:val="26"/>
-        </w:rPr>
-        <w:t>붙여나가는</w:t>
-      </w:r>
-      <w:proofErr w:type="spellEnd"/>
-      <w:r>
-        <w:rPr>
-          <w:rFonts w:ascii="함초롬돋움" w:eastAsia="함초롬돋움"/>
-          <w:sz w:val="26"/>
-        </w:rPr>
-        <w:t xml:space="preserve"> 식으로 해야 진행에도 도움이 많이 된 </w:t>
-      </w:r>
-    </w:p>
-    <w:p>
-      <w:pPr>
-        <w:pStyle w:val="a4"/>
-      </w:pPr>
-      <w:r>
-        <w:rPr>
-          <w:rFonts w:ascii="함초롬돋움" w:eastAsia="함초롬돋움"/>
-          <w:sz w:val="26"/>
-        </w:rPr>
-        <w:t xml:space="preserve">      것 같다.</w:t>
-      </w:r>
-    </w:p>
-    <w:p>
-      <w:pPr>
-        <w:pStyle w:val="a4"/>
-        <w:rPr>
-          <w:rFonts w:ascii="함초롬돋움" w:eastAsia="함초롬돋움"/>
-        </w:rPr>
-      </w:pPr>
-    </w:p>
-    <w:p>
-      <w:pPr>
-        <w:pStyle w:val="a4"/>
-      </w:pPr>
-      <w:r>
-        <w:rPr>
-          <w:rFonts w:ascii="함초롬돋움" w:eastAsia="함초롬돋움"/>
-          <w:sz w:val="30"/>
-        </w:rPr>
-        <w:t xml:space="preserve">  3) 하드코딩을 하지 않는 습관을 들여야 한다.</w:t>
-      </w:r>
-    </w:p>
-    <w:p>
-      <w:pPr>
-        <w:pStyle w:val="a4"/>
-      </w:pPr>
-      <w:r>
-        <w:tab/>
-      </w:r>
-      <w:r>
-        <w:rPr>
-          <w:rFonts w:ascii="함초롬돋움" w:eastAsia="함초롬돋움"/>
-          <w:sz w:val="26"/>
-        </w:rPr>
-        <w:t xml:space="preserve">- 하드코딩을 사용하게 되면 stack overflow가 불리게 되거나 </w:t>
-      </w:r>
-    </w:p>
-    <w:p>
-      <w:pPr>
-        <w:pStyle w:val="a4"/>
-      </w:pPr>
-      <w:r>
-        <w:tab/>
-      </w:r>
-      <w:r>
-        <w:rPr>
-          <w:rFonts w:ascii="함초롬돋움" w:eastAsia="함초롬돋움"/>
-          <w:sz w:val="26"/>
-        </w:rPr>
-        <w:t xml:space="preserve">  </w:t>
-      </w:r>
-      <w:proofErr w:type="spellStart"/>
-      <w:r>
-        <w:rPr>
-          <w:rFonts w:ascii="함초롬돋움" w:eastAsia="함초롬돋움"/>
-          <w:sz w:val="26"/>
-        </w:rPr>
-        <w:t>필요없는</w:t>
-      </w:r>
-      <w:proofErr w:type="spellEnd"/>
-      <w:r>
-        <w:rPr>
-          <w:rFonts w:ascii="함초롬돋움" w:eastAsia="함초롬돋움"/>
-          <w:sz w:val="26"/>
-        </w:rPr>
-        <w:t xml:space="preserve"> 작업을 하는 경우가 발생하게 될 수가 있다.</w:t>
-      </w:r>
-    </w:p>
-    <w:p>
-      <w:pPr>
-        <w:pStyle w:val="a4"/>
-      </w:pPr>
-      <w:r>
-        <w:tab/>
-      </w:r>
-      <w:r>
-        <w:rPr>
-          <w:rFonts w:ascii="함초롬돋움" w:eastAsia="함초롬돋움"/>
-          <w:sz w:val="26"/>
-        </w:rPr>
-        <w:t xml:space="preserve">  실제로 벡터의 Capacity를 100,000을 예약하고 for문을 0을</w:t>
-      </w:r>
-    </w:p>
-    <w:p>
-      <w:pPr>
-        <w:pStyle w:val="a4"/>
-      </w:pPr>
-      <w:r>
-        <w:tab/>
-      </w:r>
-      <w:r>
-        <w:rPr>
-          <w:rFonts w:ascii="함초롬돋움" w:eastAsia="함초롬돋움"/>
-          <w:sz w:val="26"/>
-        </w:rPr>
-        <w:t xml:space="preserve">  하나 더 붙인 1,000,000만큼을 돌리게 되어 계속 stack </w:t>
-      </w:r>
-    </w:p>
-    <w:p>
-      <w:pPr>
-        <w:pStyle w:val="a4"/>
-      </w:pPr>
-      <w:r>
-        <w:tab/>
-      </w:r>
-      <w:r>
-        <w:rPr>
-          <w:rFonts w:ascii="함초롬돋움" w:eastAsia="함초롬돋움"/>
-          <w:sz w:val="26"/>
-        </w:rPr>
-        <w:t xml:space="preserve">  overflow가 불리게 </w:t>
-      </w:r>
-      <w:proofErr w:type="spellStart"/>
-      <w:r>
-        <w:rPr>
-          <w:rFonts w:ascii="함초롬돋움" w:eastAsia="함초롬돋움"/>
-          <w:sz w:val="26"/>
-        </w:rPr>
-        <w:t>되었었다</w:t>
-      </w:r>
-      <w:proofErr w:type="spellEnd"/>
-      <w:r>
-        <w:rPr>
-          <w:rFonts w:ascii="함초롬돋움" w:eastAsia="함초롬돋움"/>
-          <w:sz w:val="26"/>
-        </w:rPr>
-        <w:t>. 심지어 0하나 차이여서 코드</w:t>
-      </w:r>
-    </w:p>
-    <w:p>
-      <w:pPr>
-        <w:pStyle w:val="a4"/>
-      </w:pPr>
-      <w:r>
-        <w:tab/>
-      </w:r>
-      <w:r>
-        <w:rPr>
-          <w:rFonts w:ascii="함초롬돋움" w:eastAsia="함초롬돋움"/>
-          <w:sz w:val="26"/>
-        </w:rPr>
-        <w:t xml:space="preserve">  내에서 찾는데도 고생을 많이 하였다.</w:t>
-      </w:r>
-    </w:p>
-    <w:p>
-      <w:pPr>
-        <w:pStyle w:val="a4"/>
-        <w:rPr>
-          <w:rFonts w:ascii="함초롬돋움" w:eastAsia="함초롬돋움"/>
-          <w:sz w:val="26"/>
-        </w:rPr>
-      </w:pPr>
-    </w:p>
-    <w:p>
-      <w:pPr>
-        <w:pStyle w:val="a4"/>
-        <w:rPr>
-          <w:rFonts w:ascii="함초롬돋움" w:eastAsia="함초롬돋움"/>
-          <w:sz w:val="26"/>
-        </w:rPr>
-      </w:pPr>
-    </w:p>
-    <w:p>
-      <w:pPr>
-        <w:pStyle w:val="a4"/>
-        <w:rPr>
-          <w:rFonts w:ascii="함초롬돋움" w:eastAsia="함초롬돋움"/>
-          <w:sz w:val="26"/>
-        </w:rPr>
-      </w:pPr>
-    </w:p>
-    <w:p>
-      <w:pPr>
-        <w:pStyle w:val="a4"/>
-        <w:rPr>
-          <w:rFonts w:ascii="함초롬돋움" w:eastAsia="함초롬돋움"/>
-          <w:sz w:val="26"/>
-        </w:rPr>
-      </w:pPr>
-    </w:p>
-    <w:p>
-      <w:pPr>
-        <w:pStyle w:val="a4"/>
-        <w:rPr>
-          <w:rFonts w:ascii="함초롬돋움" w:eastAsia="함초롬돋움"/>
-          <w:sz w:val="26"/>
-        </w:rPr>
-      </w:pPr>
-    </w:p>
-    <w:p>
-      <w:pPr>
-        <w:pStyle w:val="a4"/>
-        <w:rPr>
-          <w:rFonts w:ascii="함초롬돋움" w:eastAsia="함초롬돋움"/>
-          <w:sz w:val="26"/>
-        </w:rPr>
-      </w:pPr>
-    </w:p>
-    <w:p>
-      <w:pPr>
-        <w:pStyle w:val="a4"/>
-        <w:rPr>
-          <w:rFonts w:ascii="함초롬돋움" w:eastAsia="함초롬돋움"/>
-          <w:sz w:val="26"/>
-        </w:rPr>
-      </w:pPr>
-    </w:p>
-    <w:p>
-      <w:pPr>
-        <w:pStyle w:val="a4"/>
-        <w:rPr>
-          <w:rFonts w:ascii="함초롬돋움" w:eastAsia="함초롬돋움"/>
-          <w:sz w:val="26"/>
-        </w:rPr>
-      </w:pPr>
-    </w:p>
-    <w:p>
-      <w:pPr>
-        <w:pStyle w:val="a4"/>
-        <w:wordWrap/>
-        <w:ind w:left="2400" w:firstLine="800"/>
+        <w:drawing>
+          <wp:inline distT="0" distB="0" distL="0" distR="0" wp14:anchorId="11F5DCB4" wp14:editId="3EEE9C47">
+            <wp:extent cx="3424687" cy="2554004"/>
+            <wp:effectExtent l="0" t="0" r="0" b="0"/>
+            <wp:docPr id="5" name="그림 5"/>
+            <wp:cNvGraphicFramePr>
+              <a:graphicFrameLocks xmlns:a="http://schemas.openxmlformats.org/drawingml/2006/main" noChangeAspect="1"/>
+            </wp:cNvGraphicFramePr>
+            <a:graphic xmlns:a="http://schemas.openxmlformats.org/drawingml/2006/main">
+              <a:graphicData uri="http://schemas.openxmlformats.org/drawingml/2006/picture">
+                <pic:pic xmlns:pic="http://schemas.openxmlformats.org/drawingml/2006/picture">
+                  <pic:nvPicPr>
+                    <pic:cNvPr id="5" name="컨테이너 오류.png"/>
+                    <pic:cNvPicPr/>
+                  </pic:nvPicPr>
+                  <pic:blipFill>
+                    <a:blip r:embed="rId9">
+                      <a:extLst>
+                        <a:ext uri="{28A0092B-C50C-407E-A947-70E740481C1C}">
+                          <a14:useLocalDpi xmlns:a14="http://schemas.microsoft.com/office/drawing/2010/main" val="0"/>
+                        </a:ext>
+                      </a:extLst>
+                    </a:blip>
+                    <a:stretch>
+                      <a:fillRect/>
+                    </a:stretch>
+                  </pic:blipFill>
+                  <pic:spPr>
+                    <a:xfrm>
+                      <a:off x="0" y="0"/>
+                      <a:ext cx="3474938" cy="2591479"/>
+                    </a:xfrm>
+                    <a:prstGeom prst="rect">
+                      <a:avLst/>
+                    </a:prstGeom>
+                  </pic:spPr>
+                </pic:pic>
+              </a:graphicData>
+            </a:graphic>
+          </wp:inline>
+        </w:drawing>
+      </w:r>
+    </w:p>
+    <w:p>
+      <w:pPr>
+        <w:pStyle w:val="a4"/>
         <w:jc w:val="center"/>
-      </w:pPr>
-      <w:r>
-        <w:rPr>
-          <w:rFonts w:ascii="함초롬돋움"/>
-          <w:sz w:val="22"/>
-        </w:rPr>
-        <w:lastRenderedPageBreak/>
-        <w:t>-3-</w:t>
+        <w:rPr>
+          <w:rFonts w:ascii="함초롬돋움" w:eastAsia="함초롬돋움" w:hint="eastAsia"/>
+          <w:sz w:val="22"/>
+        </w:rPr>
+      </w:pPr>
+      <w:r>
+        <w:rPr>
+          <w:rFonts w:ascii="함초롬돋움" w:eastAsia="함초롬돋움" w:hint="eastAsia"/>
+          <w:sz w:val="22"/>
+        </w:rPr>
+        <w:t>-</w:t>
+      </w:r>
+      <w:r>
+        <w:rPr>
+          <w:rFonts w:ascii="함초롬돋움" w:eastAsia="함초롬돋움"/>
+          <w:sz w:val="22"/>
+        </w:rPr>
+        <w:t>4-</w:t>
       </w:r>
     </w:p>
     <w:sectPr>
@@ -2946,6 +4294,208 @@
     </w:lvl>
   </w:abstractNum>
   <w:abstractNum w:abstractNumId="3" w15:restartNumberingAfterBreak="0">
+    <w:nsid w:val="0A4D5009"/>
+    <w:multiLevelType w:val="hybridMultilevel"/>
+    <w:tmpl w:val="DA2696C6"/>
+    <w:lvl w:ilvl="0" w:tplc="4E5A43A0">
+      <w:start w:val="2"/>
+      <w:numFmt w:val="decimalEnclosedCircle"/>
+      <w:lvlText w:val="%1"/>
+      <w:lvlJc w:val="left"/>
+      <w:pPr>
+        <w:ind w:left="1160" w:hanging="360"/>
+      </w:pPr>
+      <w:rPr>
+        <w:rFonts w:hint="eastAsia"/>
+      </w:rPr>
+    </w:lvl>
+    <w:lvl w:ilvl="1" w:tplc="04090019" w:tentative="1">
+      <w:start w:val="1"/>
+      <w:numFmt w:val="upperLetter"/>
+      <w:lvlText w:val="%2."/>
+      <w:lvlJc w:val="left"/>
+      <w:pPr>
+        <w:ind w:left="1600" w:hanging="400"/>
+      </w:pPr>
+    </w:lvl>
+    <w:lvl w:ilvl="2" w:tplc="0409001B" w:tentative="1">
+      <w:start w:val="1"/>
+      <w:numFmt w:val="lowerRoman"/>
+      <w:lvlText w:val="%3."/>
+      <w:lvlJc w:val="right"/>
+      <w:pPr>
+        <w:ind w:left="2000" w:hanging="400"/>
+      </w:pPr>
+    </w:lvl>
+    <w:lvl w:ilvl="3" w:tplc="0409000F" w:tentative="1">
+      <w:start w:val="1"/>
+      <w:numFmt w:val="decimal"/>
+      <w:lvlText w:val="%4."/>
+      <w:lvlJc w:val="left"/>
+      <w:pPr>
+        <w:ind w:left="2400" w:hanging="400"/>
+      </w:pPr>
+    </w:lvl>
+    <w:lvl w:ilvl="4" w:tplc="04090019" w:tentative="1">
+      <w:start w:val="1"/>
+      <w:numFmt w:val="upperLetter"/>
+      <w:lvlText w:val="%5."/>
+      <w:lvlJc w:val="left"/>
+      <w:pPr>
+        <w:ind w:left="2800" w:hanging="400"/>
+      </w:pPr>
+    </w:lvl>
+    <w:lvl w:ilvl="5" w:tplc="0409001B" w:tentative="1">
+      <w:start w:val="1"/>
+      <w:numFmt w:val="lowerRoman"/>
+      <w:lvlText w:val="%6."/>
+      <w:lvlJc w:val="right"/>
+      <w:pPr>
+        <w:ind w:left="3200" w:hanging="400"/>
+      </w:pPr>
+    </w:lvl>
+    <w:lvl w:ilvl="6" w:tplc="0409000F" w:tentative="1">
+      <w:start w:val="1"/>
+      <w:numFmt w:val="decimal"/>
+      <w:lvlText w:val="%7."/>
+      <w:lvlJc w:val="left"/>
+      <w:pPr>
+        <w:ind w:left="3600" w:hanging="400"/>
+      </w:pPr>
+    </w:lvl>
+    <w:lvl w:ilvl="7" w:tplc="04090019" w:tentative="1">
+      <w:start w:val="1"/>
+      <w:numFmt w:val="upperLetter"/>
+      <w:lvlText w:val="%8."/>
+      <w:lvlJc w:val="left"/>
+      <w:pPr>
+        <w:ind w:left="4000" w:hanging="400"/>
+      </w:pPr>
+    </w:lvl>
+    <w:lvl w:ilvl="8" w:tplc="0409001B" w:tentative="1">
+      <w:start w:val="1"/>
+      <w:numFmt w:val="lowerRoman"/>
+      <w:lvlText w:val="%9."/>
+      <w:lvlJc w:val="right"/>
+      <w:pPr>
+        <w:ind w:left="4400" w:hanging="400"/>
+      </w:pPr>
+    </w:lvl>
+  </w:abstractNum>
+  <w:abstractNum w:abstractNumId="4" w15:restartNumberingAfterBreak="0">
+    <w:nsid w:val="0B5441A5"/>
+    <w:multiLevelType w:val="hybridMultilevel"/>
+    <w:tmpl w:val="44609A4E"/>
+    <w:lvl w:ilvl="0" w:tplc="922AD6C8">
+      <w:start w:val="2"/>
+      <w:numFmt w:val="bullet"/>
+      <w:lvlText w:val="-"/>
+      <w:lvlJc w:val="left"/>
+      <w:pPr>
+        <w:ind w:left="1320" w:hanging="360"/>
+      </w:pPr>
+      <w:rPr>
+        <w:rFonts w:ascii="함초롬돋움" w:eastAsia="함초롬돋움" w:hAnsi="함초롬돋움" w:cs="함초롬돋움" w:hint="eastAsia"/>
+      </w:rPr>
+    </w:lvl>
+    <w:lvl w:ilvl="1" w:tplc="04090003" w:tentative="1">
+      <w:start w:val="1"/>
+      <w:numFmt w:val="bullet"/>
+      <w:lvlText w:val=""/>
+      <w:lvlJc w:val="left"/>
+      <w:pPr>
+        <w:ind w:left="1760" w:hanging="400"/>
+      </w:pPr>
+      <w:rPr>
+        <w:rFonts w:ascii="Wingdings" w:hAnsi="Wingdings" w:hint="default"/>
+      </w:rPr>
+    </w:lvl>
+    <w:lvl w:ilvl="2" w:tplc="04090005" w:tentative="1">
+      <w:start w:val="1"/>
+      <w:numFmt w:val="bullet"/>
+      <w:lvlText w:val=""/>
+      <w:lvlJc w:val="left"/>
+      <w:pPr>
+        <w:ind w:left="2160" w:hanging="400"/>
+      </w:pPr>
+      <w:rPr>
+        <w:rFonts w:ascii="Wingdings" w:hAnsi="Wingdings" w:hint="default"/>
+      </w:rPr>
+    </w:lvl>
+    <w:lvl w:ilvl="3" w:tplc="04090001" w:tentative="1">
+      <w:start w:val="1"/>
+      <w:numFmt w:val="bullet"/>
+      <w:lvlText w:val=""/>
+      <w:lvlJc w:val="left"/>
+      <w:pPr>
+        <w:ind w:left="2560" w:hanging="400"/>
+      </w:pPr>
+      <w:rPr>
+        <w:rFonts w:ascii="Wingdings" w:hAnsi="Wingdings" w:hint="default"/>
+      </w:rPr>
+    </w:lvl>
+    <w:lvl w:ilvl="4" w:tplc="04090003" w:tentative="1">
+      <w:start w:val="1"/>
+      <w:numFmt w:val="bullet"/>
+      <w:lvlText w:val=""/>
+      <w:lvlJc w:val="left"/>
+      <w:pPr>
+        <w:ind w:left="2960" w:hanging="400"/>
+      </w:pPr>
+      <w:rPr>
+        <w:rFonts w:ascii="Wingdings" w:hAnsi="Wingdings" w:hint="default"/>
+      </w:rPr>
+    </w:lvl>
+    <w:lvl w:ilvl="5" w:tplc="04090005" w:tentative="1">
+      <w:start w:val="1"/>
+      <w:numFmt w:val="bullet"/>
+      <w:lvlText w:val=""/>
+      <w:lvlJc w:val="left"/>
+      <w:pPr>
+        <w:ind w:left="3360" w:hanging="400"/>
+      </w:pPr>
+      <w:rPr>
+        <w:rFonts w:ascii="Wingdings" w:hAnsi="Wingdings" w:hint="default"/>
+      </w:rPr>
+    </w:lvl>
+    <w:lvl w:ilvl="6" w:tplc="04090001" w:tentative="1">
+      <w:start w:val="1"/>
+      <w:numFmt w:val="bullet"/>
+      <w:lvlText w:val=""/>
+      <w:lvlJc w:val="left"/>
+      <w:pPr>
+        <w:ind w:left="3760" w:hanging="400"/>
+      </w:pPr>
+      <w:rPr>
+        <w:rFonts w:ascii="Wingdings" w:hAnsi="Wingdings" w:hint="default"/>
+      </w:rPr>
+    </w:lvl>
+    <w:lvl w:ilvl="7" w:tplc="04090003" w:tentative="1">
+      <w:start w:val="1"/>
+      <w:numFmt w:val="bullet"/>
+      <w:lvlText w:val=""/>
+      <w:lvlJc w:val="left"/>
+      <w:pPr>
+        <w:ind w:left="4160" w:hanging="400"/>
+      </w:pPr>
+      <w:rPr>
+        <w:rFonts w:ascii="Wingdings" w:hAnsi="Wingdings" w:hint="default"/>
+      </w:rPr>
+    </w:lvl>
+    <w:lvl w:ilvl="8" w:tplc="04090005" w:tentative="1">
+      <w:start w:val="1"/>
+      <w:numFmt w:val="bullet"/>
+      <w:lvlText w:val=""/>
+      <w:lvlJc w:val="left"/>
+      <w:pPr>
+        <w:ind w:left="4560" w:hanging="400"/>
+      </w:pPr>
+      <w:rPr>
+        <w:rFonts w:ascii="Wingdings" w:hAnsi="Wingdings" w:hint="default"/>
+      </w:rPr>
+    </w:lvl>
+  </w:abstractNum>
+  <w:abstractNum w:abstractNumId="5" w15:restartNumberingAfterBreak="0">
     <w:nsid w:val="20830BF6"/>
     <w:multiLevelType w:val="multilevel"/>
     <w:tmpl w:val="340624A8"/>
@@ -3010,7 +4560,120 @@
       <w:lvlJc w:val="left"/>
     </w:lvl>
   </w:abstractNum>
-  <w:abstractNum w:abstractNumId="4" w15:restartNumberingAfterBreak="0">
+  <w:abstractNum w:abstractNumId="6" w15:restartNumberingAfterBreak="0">
+    <w:nsid w:val="21BD7727"/>
+    <w:multiLevelType w:val="hybridMultilevel"/>
+    <w:tmpl w:val="1AF2F8C0"/>
+    <w:lvl w:ilvl="0" w:tplc="E6C0D0F6">
+      <w:start w:val="2"/>
+      <w:numFmt w:val="bullet"/>
+      <w:lvlText w:val="-"/>
+      <w:lvlJc w:val="left"/>
+      <w:pPr>
+        <w:ind w:left="1380" w:hanging="360"/>
+      </w:pPr>
+      <w:rPr>
+        <w:rFonts w:ascii="함초롬돋움" w:eastAsia="함초롬돋움" w:hAnsi="함초롬돋움" w:cs="함초롬돋움" w:hint="eastAsia"/>
+      </w:rPr>
+    </w:lvl>
+    <w:lvl w:ilvl="1" w:tplc="04090003" w:tentative="1">
+      <w:start w:val="1"/>
+      <w:numFmt w:val="bullet"/>
+      <w:lvlText w:val=""/>
+      <w:lvlJc w:val="left"/>
+      <w:pPr>
+        <w:ind w:left="1820" w:hanging="400"/>
+      </w:pPr>
+      <w:rPr>
+        <w:rFonts w:ascii="Wingdings" w:hAnsi="Wingdings" w:hint="default"/>
+      </w:rPr>
+    </w:lvl>
+    <w:lvl w:ilvl="2" w:tplc="04090005" w:tentative="1">
+      <w:start w:val="1"/>
+      <w:numFmt w:val="bullet"/>
+      <w:lvlText w:val=""/>
+      <w:lvlJc w:val="left"/>
+      <w:pPr>
+        <w:ind w:left="2220" w:hanging="400"/>
+      </w:pPr>
+      <w:rPr>
+        <w:rFonts w:ascii="Wingdings" w:hAnsi="Wingdings" w:hint="default"/>
+      </w:rPr>
+    </w:lvl>
+    <w:lvl w:ilvl="3" w:tplc="04090001" w:tentative="1">
+      <w:start w:val="1"/>
+      <w:numFmt w:val="bullet"/>
+      <w:lvlText w:val=""/>
+      <w:lvlJc w:val="left"/>
+      <w:pPr>
+        <w:ind w:left="2620" w:hanging="400"/>
+      </w:pPr>
+      <w:rPr>
+        <w:rFonts w:ascii="Wingdings" w:hAnsi="Wingdings" w:hint="default"/>
+      </w:rPr>
+    </w:lvl>
+    <w:lvl w:ilvl="4" w:tplc="04090003" w:tentative="1">
+      <w:start w:val="1"/>
+      <w:numFmt w:val="bullet"/>
+      <w:lvlText w:val=""/>
+      <w:lvlJc w:val="left"/>
+      <w:pPr>
+        <w:ind w:left="3020" w:hanging="400"/>
+      </w:pPr>
+      <w:rPr>
+        <w:rFonts w:ascii="Wingdings" w:hAnsi="Wingdings" w:hint="default"/>
+      </w:rPr>
+    </w:lvl>
+    <w:lvl w:ilvl="5" w:tplc="04090005" w:tentative="1">
+      <w:start w:val="1"/>
+      <w:numFmt w:val="bullet"/>
+      <w:lvlText w:val=""/>
+      <w:lvlJc w:val="left"/>
+      <w:pPr>
+        <w:ind w:left="3420" w:hanging="400"/>
+      </w:pPr>
+      <w:rPr>
+        <w:rFonts w:ascii="Wingdings" w:hAnsi="Wingdings" w:hint="default"/>
+      </w:rPr>
+    </w:lvl>
+    <w:lvl w:ilvl="6" w:tplc="04090001" w:tentative="1">
+      <w:start w:val="1"/>
+      <w:numFmt w:val="bullet"/>
+      <w:lvlText w:val=""/>
+      <w:lvlJc w:val="left"/>
+      <w:pPr>
+        <w:ind w:left="3820" w:hanging="400"/>
+      </w:pPr>
+      <w:rPr>
+        <w:rFonts w:ascii="Wingdings" w:hAnsi="Wingdings" w:hint="default"/>
+      </w:rPr>
+    </w:lvl>
+    <w:lvl w:ilvl="7" w:tplc="04090003" w:tentative="1">
+      <w:start w:val="1"/>
+      <w:numFmt w:val="bullet"/>
+      <w:lvlText w:val=""/>
+      <w:lvlJc w:val="left"/>
+      <w:pPr>
+        <w:ind w:left="4220" w:hanging="400"/>
+      </w:pPr>
+      <w:rPr>
+        <w:rFonts w:ascii="Wingdings" w:hAnsi="Wingdings" w:hint="default"/>
+      </w:rPr>
+    </w:lvl>
+    <w:lvl w:ilvl="8" w:tplc="04090005" w:tentative="1">
+      <w:start w:val="1"/>
+      <w:numFmt w:val="bullet"/>
+      <w:lvlText w:val=""/>
+      <w:lvlJc w:val="left"/>
+      <w:pPr>
+        <w:ind w:left="4620" w:hanging="400"/>
+      </w:pPr>
+      <w:rPr>
+        <w:rFonts w:ascii="Wingdings" w:hAnsi="Wingdings" w:hint="default"/>
+      </w:rPr>
+    </w:lvl>
+  </w:abstractNum>
+  <w:abstractNum w:abstractNumId="7" w15:restartNumberingAfterBreak="0">
     <w:nsid w:val="23B21EC1"/>
     <w:multiLevelType w:val="multilevel"/>
     <w:tmpl w:val="1A84C102"/>
@@ -3075,7 +4738,7 @@
       <w:lvlJc w:val="left"/>
     </w:lvl>
   </w:abstractNum>
-  <w:abstractNum w:abstractNumId="5" w15:restartNumberingAfterBreak="0">
+  <w:abstractNum w:abstractNumId="8" w15:restartNumberingAfterBreak="0">
     <w:nsid w:val="26890799"/>
     <w:multiLevelType w:val="multilevel"/>
     <w:tmpl w:val="5B5C5482"/>
@@ -3140,7 +4803,7 @@
       <w:lvlJc w:val="left"/>
     </w:lvl>
   </w:abstractNum>
-  <w:abstractNum w:abstractNumId="6" w15:restartNumberingAfterBreak="0">
+  <w:abstractNum w:abstractNumId="9" w15:restartNumberingAfterBreak="0">
     <w:nsid w:val="2CF320F0"/>
     <w:multiLevelType w:val="multilevel"/>
     <w:tmpl w:val="ABF0BF72"/>
@@ -3205,7 +4868,120 @@
       <w:lvlJc w:val="left"/>
     </w:lvl>
   </w:abstractNum>
-  <w:abstractNum w:abstractNumId="7" w15:restartNumberingAfterBreak="0">
+  <w:abstractNum w:abstractNumId="10" w15:restartNumberingAfterBreak="0">
+    <w:nsid w:val="3E6A1E99"/>
+    <w:multiLevelType w:val="hybridMultilevel"/>
+    <w:tmpl w:val="A7D88ABA"/>
+    <w:lvl w:ilvl="0" w:tplc="35F2E2F0">
+      <w:start w:val="2"/>
+      <w:numFmt w:val="bullet"/>
+      <w:lvlText w:val="-"/>
+      <w:lvlJc w:val="left"/>
+      <w:pPr>
+        <w:ind w:left="1385" w:hanging="360"/>
+      </w:pPr>
+      <w:rPr>
+        <w:rFonts w:ascii="함초롬돋움" w:eastAsia="함초롬돋움" w:hAnsi="함초롬돋움" w:cs="함초롬돋움" w:hint="eastAsia"/>
+      </w:rPr>
+    </w:lvl>
+    <w:lvl w:ilvl="1" w:tplc="04090003" w:tentative="1">
+      <w:start w:val="1"/>
+      <w:numFmt w:val="bullet"/>
+      <w:lvlText w:val=""/>
+      <w:lvlJc w:val="left"/>
+      <w:pPr>
+        <w:ind w:left="1825" w:hanging="400"/>
+      </w:pPr>
+      <w:rPr>
+        <w:rFonts w:ascii="Wingdings" w:hAnsi="Wingdings" w:hint="default"/>
+      </w:rPr>
+    </w:lvl>
+    <w:lvl w:ilvl="2" w:tplc="04090005" w:tentative="1">
+      <w:start w:val="1"/>
+      <w:numFmt w:val="bullet"/>
+      <w:lvlText w:val=""/>
+      <w:lvlJc w:val="left"/>
+      <w:pPr>
+        <w:ind w:left="2225" w:hanging="400"/>
+      </w:pPr>
+      <w:rPr>
+        <w:rFonts w:ascii="Wingdings" w:hAnsi="Wingdings" w:hint="default"/>
+      </w:rPr>
+    </w:lvl>
+    <w:lvl w:ilvl="3" w:tplc="04090001" w:tentative="1">
+      <w:start w:val="1"/>
+      <w:numFmt w:val="bullet"/>
+      <w:lvlText w:val=""/>
+      <w:lvlJc w:val="left"/>
+      <w:pPr>
+        <w:ind w:left="2625" w:hanging="400"/>
+      </w:pPr>
+      <w:rPr>
+        <w:rFonts w:ascii="Wingdings" w:hAnsi="Wingdings" w:hint="default"/>
+      </w:rPr>
+    </w:lvl>
+    <w:lvl w:ilvl="4" w:tplc="04090003" w:tentative="1">
+      <w:start w:val="1"/>
+      <w:numFmt w:val="bullet"/>
+      <w:lvlText w:val=""/>
+      <w:lvlJc w:val="left"/>
+      <w:pPr>
+        <w:ind w:left="3025" w:hanging="400"/>
+      </w:pPr>
+      <w:rPr>
+        <w:rFonts w:ascii="Wingdings" w:hAnsi="Wingdings" w:hint="default"/>
+      </w:rPr>
+    </w:lvl>
+    <w:lvl w:ilvl="5" w:tplc="04090005" w:tentative="1">
+      <w:start w:val="1"/>
+      <w:numFmt w:val="bullet"/>
+      <w:lvlText w:val=""/>
+      <w:lvlJc w:val="left"/>
+      <w:pPr>
+        <w:ind w:left="3425" w:hanging="400"/>
+      </w:pPr>
+      <w:rPr>
+        <w:rFonts w:ascii="Wingdings" w:hAnsi="Wingdings" w:hint="default"/>
+      </w:rPr>
+    </w:lvl>
+    <w:lvl w:ilvl="6" w:tplc="04090001" w:tentative="1">
+      <w:start w:val="1"/>
+      <w:numFmt w:val="bullet"/>
+      <w:lvlText w:val=""/>
+      <w:lvlJc w:val="left"/>
+      <w:pPr>
+        <w:ind w:left="3825" w:hanging="400"/>
+      </w:pPr>
+      <w:rPr>
+        <w:rFonts w:ascii="Wingdings" w:hAnsi="Wingdings" w:hint="default"/>
+      </w:rPr>
+    </w:lvl>
+    <w:lvl w:ilvl="7" w:tplc="04090003" w:tentative="1">
+      <w:start w:val="1"/>
+      <w:numFmt w:val="bullet"/>
+      <w:lvlText w:val=""/>
+      <w:lvlJc w:val="left"/>
+      <w:pPr>
+        <w:ind w:left="4225" w:hanging="400"/>
+      </w:pPr>
+      <w:rPr>
+        <w:rFonts w:ascii="Wingdings" w:hAnsi="Wingdings" w:hint="default"/>
+      </w:rPr>
+    </w:lvl>
+    <w:lvl w:ilvl="8" w:tplc="04090005" w:tentative="1">
+      <w:start w:val="1"/>
+      <w:numFmt w:val="bullet"/>
+      <w:lvlText w:val=""/>
+      <w:lvlJc w:val="left"/>
+      <w:pPr>
+        <w:ind w:left="4625" w:hanging="400"/>
+      </w:pPr>
+      <w:rPr>
+        <w:rFonts w:ascii="Wingdings" w:hAnsi="Wingdings" w:hint="default"/>
+      </w:rPr>
+    </w:lvl>
+  </w:abstractNum>
+  <w:abstractNum w:abstractNumId="11" w15:restartNumberingAfterBreak="0">
     <w:nsid w:val="457D019C"/>
     <w:multiLevelType w:val="hybridMultilevel"/>
     <w:tmpl w:val="CC0EB4AC"/>
@@ -3318,7 +5094,233 @@
       </w:rPr>
     </w:lvl>
   </w:abstractNum>
-  <w:abstractNum w:abstractNumId="8" w15:restartNumberingAfterBreak="0">
+  <w:abstractNum w:abstractNumId="12" w15:restartNumberingAfterBreak="0">
+    <w:nsid w:val="48F21D7C"/>
+    <w:multiLevelType w:val="hybridMultilevel"/>
+    <w:tmpl w:val="C0D2D608"/>
+    <w:lvl w:ilvl="0" w:tplc="7AE8B936">
+      <w:start w:val="2"/>
+      <w:numFmt w:val="bullet"/>
+      <w:lvlText w:val="-"/>
+      <w:lvlJc w:val="left"/>
+      <w:pPr>
+        <w:ind w:left="1380" w:hanging="360"/>
+      </w:pPr>
+      <w:rPr>
+        <w:rFonts w:ascii="함초롬돋움" w:eastAsia="함초롬돋움" w:hAnsi="함초롬돋움" w:cs="함초롬돋움" w:hint="eastAsia"/>
+      </w:rPr>
+    </w:lvl>
+    <w:lvl w:ilvl="1" w:tplc="04090003" w:tentative="1">
+      <w:start w:val="1"/>
+      <w:numFmt w:val="bullet"/>
+      <w:lvlText w:val=""/>
+      <w:lvlJc w:val="left"/>
+      <w:pPr>
+        <w:ind w:left="1820" w:hanging="400"/>
+      </w:pPr>
+      <w:rPr>
+        <w:rFonts w:ascii="Wingdings" w:hAnsi="Wingdings" w:hint="default"/>
+      </w:rPr>
+    </w:lvl>
+    <w:lvl w:ilvl="2" w:tplc="04090005" w:tentative="1">
+      <w:start w:val="1"/>
+      <w:numFmt w:val="bullet"/>
+      <w:lvlText w:val=""/>
+      <w:lvlJc w:val="left"/>
+      <w:pPr>
+        <w:ind w:left="2220" w:hanging="400"/>
+      </w:pPr>
+      <w:rPr>
+        <w:rFonts w:ascii="Wingdings" w:hAnsi="Wingdings" w:hint="default"/>
+      </w:rPr>
+    </w:lvl>
+    <w:lvl w:ilvl="3" w:tplc="04090001" w:tentative="1">
+      <w:start w:val="1"/>
+      <w:numFmt w:val="bullet"/>
+      <w:lvlText w:val=""/>
+      <w:lvlJc w:val="left"/>
+      <w:pPr>
+        <w:ind w:left="2620" w:hanging="400"/>
+      </w:pPr>
+      <w:rPr>
+        <w:rFonts w:ascii="Wingdings" w:hAnsi="Wingdings" w:hint="default"/>
+      </w:rPr>
+    </w:lvl>
+    <w:lvl w:ilvl="4" w:tplc="04090003" w:tentative="1">
+      <w:start w:val="1"/>
+      <w:numFmt w:val="bullet"/>
+      <w:lvlText w:val=""/>
+      <w:lvlJc w:val="left"/>
+      <w:pPr>
+        <w:ind w:left="3020" w:hanging="400"/>
+      </w:pPr>
+      <w:rPr>
+        <w:rFonts w:ascii="Wingdings" w:hAnsi="Wingdings" w:hint="default"/>
+      </w:rPr>
+    </w:lvl>
+    <w:lvl w:ilvl="5" w:tplc="04090005" w:tentative="1">
+      <w:start w:val="1"/>
+      <w:numFmt w:val="bullet"/>
+      <w:lvlText w:val=""/>
+      <w:lvlJc w:val="left"/>
+      <w:pPr>
+        <w:ind w:left="3420" w:hanging="400"/>
+      </w:pPr>
+      <w:rPr>
+        <w:rFonts w:ascii="Wingdings" w:hAnsi="Wingdings" w:hint="default"/>
+      </w:rPr>
+    </w:lvl>
+    <w:lvl w:ilvl="6" w:tplc="04090001" w:tentative="1">
+      <w:start w:val="1"/>
+      <w:numFmt w:val="bullet"/>
+      <w:lvlText w:val=""/>
+      <w:lvlJc w:val="left"/>
+      <w:pPr>
+        <w:ind w:left="3820" w:hanging="400"/>
+      </w:pPr>
+      <w:rPr>
+        <w:rFonts w:ascii="Wingdings" w:hAnsi="Wingdings" w:hint="default"/>
+      </w:rPr>
+    </w:lvl>
+    <w:lvl w:ilvl="7" w:tplc="04090003" w:tentative="1">
+      <w:start w:val="1"/>
+      <w:numFmt w:val="bullet"/>
+      <w:lvlText w:val=""/>
+      <w:lvlJc w:val="left"/>
+      <w:pPr>
+        <w:ind w:left="4220" w:hanging="400"/>
+      </w:pPr>
+      <w:rPr>
+        <w:rFonts w:ascii="Wingdings" w:hAnsi="Wingdings" w:hint="default"/>
+      </w:rPr>
+    </w:lvl>
+    <w:lvl w:ilvl="8" w:tplc="04090005" w:tentative="1">
+      <w:start w:val="1"/>
+      <w:numFmt w:val="bullet"/>
+      <w:lvlText w:val=""/>
+      <w:lvlJc w:val="left"/>
+      <w:pPr>
+        <w:ind w:left="4620" w:hanging="400"/>
+      </w:pPr>
+      <w:rPr>
+        <w:rFonts w:ascii="Wingdings" w:hAnsi="Wingdings" w:hint="default"/>
+      </w:rPr>
+    </w:lvl>
+  </w:abstractNum>
+  <w:abstractNum w:abstractNumId="13" w15:restartNumberingAfterBreak="0">
+    <w:nsid w:val="4C4E0B80"/>
+    <w:multiLevelType w:val="hybridMultilevel"/>
+    <w:tmpl w:val="7D2A17AE"/>
+    <w:lvl w:ilvl="0" w:tplc="57BC45EA">
+      <w:start w:val="2"/>
+      <w:numFmt w:val="bullet"/>
+      <w:lvlText w:val="-"/>
+      <w:lvlJc w:val="left"/>
+      <w:pPr>
+        <w:ind w:left="1320" w:hanging="360"/>
+      </w:pPr>
+      <w:rPr>
+        <w:rFonts w:ascii="함초롬돋움" w:eastAsia="함초롬돋움" w:hAnsi="함초롬돋움" w:cs="함초롬돋움" w:hint="eastAsia"/>
+      </w:rPr>
+    </w:lvl>
+    <w:lvl w:ilvl="1" w:tplc="04090003" w:tentative="1">
+      <w:start w:val="1"/>
+      <w:numFmt w:val="bullet"/>
+      <w:lvlText w:val=""/>
+      <w:lvlJc w:val="left"/>
+      <w:pPr>
+        <w:ind w:left="1760" w:hanging="400"/>
+      </w:pPr>
+      <w:rPr>
+        <w:rFonts w:ascii="Wingdings" w:hAnsi="Wingdings" w:hint="default"/>
+      </w:rPr>
+    </w:lvl>
+    <w:lvl w:ilvl="2" w:tplc="04090005" w:tentative="1">
+      <w:start w:val="1"/>
+      <w:numFmt w:val="bullet"/>
+      <w:lvlText w:val=""/>
+      <w:lvlJc w:val="left"/>
+      <w:pPr>
+        <w:ind w:left="2160" w:hanging="400"/>
+      </w:pPr>
+      <w:rPr>
+        <w:rFonts w:ascii="Wingdings" w:hAnsi="Wingdings" w:hint="default"/>
+      </w:rPr>
+    </w:lvl>
+    <w:lvl w:ilvl="3" w:tplc="04090001" w:tentative="1">
+      <w:start w:val="1"/>
+      <w:numFmt w:val="bullet"/>
+      <w:lvlText w:val=""/>
+      <w:lvlJc w:val="left"/>
+      <w:pPr>
+        <w:ind w:left="2560" w:hanging="400"/>
+      </w:pPr>
+      <w:rPr>
+        <w:rFonts w:ascii="Wingdings" w:hAnsi="Wingdings" w:hint="default"/>
+      </w:rPr>
+    </w:lvl>
+    <w:lvl w:ilvl="4" w:tplc="04090003" w:tentative="1">
+      <w:start w:val="1"/>
+      <w:numFmt w:val="bullet"/>
+      <w:lvlText w:val=""/>
+      <w:lvlJc w:val="left"/>
+      <w:pPr>
+        <w:ind w:left="2960" w:hanging="400"/>
+      </w:pPr>
+      <w:rPr>
+        <w:rFonts w:ascii="Wingdings" w:hAnsi="Wingdings" w:hint="default"/>
+      </w:rPr>
+    </w:lvl>
+    <w:lvl w:ilvl="5" w:tplc="04090005" w:tentative="1">
+      <w:start w:val="1"/>
+      <w:numFmt w:val="bullet"/>
+      <w:lvlText w:val=""/>
+      <w:lvlJc w:val="left"/>
+      <w:pPr>
+        <w:ind w:left="3360" w:hanging="400"/>
+      </w:pPr>
+      <w:rPr>
+        <w:rFonts w:ascii="Wingdings" w:hAnsi="Wingdings" w:hint="default"/>
+      </w:rPr>
+    </w:lvl>
+    <w:lvl w:ilvl="6" w:tplc="04090001" w:tentative="1">
+      <w:start w:val="1"/>
+      <w:numFmt w:val="bullet"/>
+      <w:lvlText w:val=""/>
+      <w:lvlJc w:val="left"/>
+      <w:pPr>
+        <w:ind w:left="3760" w:hanging="400"/>
+      </w:pPr>
+      <w:rPr>
+        <w:rFonts w:ascii="Wingdings" w:hAnsi="Wingdings" w:hint="default"/>
+      </w:rPr>
+    </w:lvl>
+    <w:lvl w:ilvl="7" w:tplc="04090003" w:tentative="1">
+      <w:start w:val="1"/>
+      <w:numFmt w:val="bullet"/>
+      <w:lvlText w:val=""/>
+      <w:lvlJc w:val="left"/>
+      <w:pPr>
+        <w:ind w:left="4160" w:hanging="400"/>
+      </w:pPr>
+      <w:rPr>
+        <w:rFonts w:ascii="Wingdings" w:hAnsi="Wingdings" w:hint="default"/>
+      </w:rPr>
+    </w:lvl>
+    <w:lvl w:ilvl="8" w:tplc="04090005" w:tentative="1">
+      <w:start w:val="1"/>
+      <w:numFmt w:val="bullet"/>
+      <w:lvlText w:val=""/>
+      <w:lvlJc w:val="left"/>
+      <w:pPr>
+        <w:ind w:left="4560" w:hanging="400"/>
+      </w:pPr>
+      <w:rPr>
+        <w:rFonts w:ascii="Wingdings" w:hAnsi="Wingdings" w:hint="default"/>
+      </w:rPr>
+    </w:lvl>
+  </w:abstractNum>
+  <w:abstractNum w:abstractNumId="14" w15:restartNumberingAfterBreak="0">
     <w:nsid w:val="53BB74B9"/>
     <w:multiLevelType w:val="multilevel"/>
     <w:tmpl w:val="6AB87DEA"/>
@@ -3383,7 +5385,7 @@
       <w:lvlJc w:val="left"/>
     </w:lvl>
   </w:abstractNum>
-  <w:abstractNum w:abstractNumId="9" w15:restartNumberingAfterBreak="0">
+  <w:abstractNum w:abstractNumId="15" w15:restartNumberingAfterBreak="0">
     <w:nsid w:val="60295A49"/>
     <w:multiLevelType w:val="multilevel"/>
     <w:tmpl w:val="C8BA441C"/>
@@ -3489,7 +5491,7 @@
       <w:lvlJc w:val="left"/>
     </w:lvl>
   </w:abstractNum>
-  <w:abstractNum w:abstractNumId="10" w15:restartNumberingAfterBreak="0">
+  <w:abstractNum w:abstractNumId="16" w15:restartNumberingAfterBreak="0">
     <w:nsid w:val="61A71299"/>
     <w:multiLevelType w:val="hybridMultilevel"/>
     <w:tmpl w:val="18F03192"/>
@@ -3602,7 +5604,7 @@
       </w:rPr>
     </w:lvl>
   </w:abstractNum>
-  <w:abstractNum w:abstractNumId="11" w15:restartNumberingAfterBreak="0">
+  <w:abstractNum w:abstractNumId="17" w15:restartNumberingAfterBreak="0">
     <w:nsid w:val="71B86137"/>
     <w:multiLevelType w:val="hybridMultilevel"/>
     <w:tmpl w:val="466C10A0"/>
@@ -3715,7 +5717,7 @@
       </w:rPr>
     </w:lvl>
   </w:abstractNum>
-  <w:abstractNum w:abstractNumId="12" w15:restartNumberingAfterBreak="0">
+  <w:abstractNum w:abstractNumId="18" w15:restartNumberingAfterBreak="0">
     <w:nsid w:val="766D009A"/>
     <w:multiLevelType w:val="hybridMultilevel"/>
     <w:tmpl w:val="A5E27CB4"/>
@@ -3828,7 +5830,7 @@
       </w:rPr>
     </w:lvl>
   </w:abstractNum>
-  <w:abstractNum w:abstractNumId="13" w15:restartNumberingAfterBreak="0">
+  <w:abstractNum w:abstractNumId="19" w15:restartNumberingAfterBreak="0">
     <w:nsid w:val="7B9C5632"/>
     <w:multiLevelType w:val="multilevel"/>
     <w:tmpl w:val="2536D8BC"/>
@@ -3897,43 +5899,61 @@
     <w:abstractNumId w:val="2"/>
   </w:num>
   <w:num w:numId="2">
-    <w:abstractNumId w:val="9"/>
+    <w:abstractNumId w:val="15"/>
   </w:num>
   <w:num w:numId="3">
-    <w:abstractNumId w:val="3"/>
+    <w:abstractNumId w:val="5"/>
   </w:num>
   <w:num w:numId="4">
-    <w:abstractNumId w:val="8"/>
+    <w:abstractNumId w:val="14"/>
   </w:num>
   <w:num w:numId="5">
     <w:abstractNumId w:val="1"/>
   </w:num>
   <w:num w:numId="6">
-    <w:abstractNumId w:val="4"/>
+    <w:abstractNumId w:val="7"/>
   </w:num>
   <w:num w:numId="7">
-    <w:abstractNumId w:val="13"/>
+    <w:abstractNumId w:val="19"/>
   </w:num>
   <w:num w:numId="8">
-    <w:abstractNumId w:val="5"/>
+    <w:abstractNumId w:val="8"/>
   </w:num>
   <w:num w:numId="9">
-    <w:abstractNumId w:val="6"/>
+    <w:abstractNumId w:val="9"/>
   </w:num>
   <w:num w:numId="10">
+    <w:abstractNumId w:val="17"/>
+  </w:num>
+  <w:num w:numId="11">
     <w:abstractNumId w:val="11"/>
   </w:num>
-  <w:num w:numId="11">
-    <w:abstractNumId w:val="7"/>
-  </w:num>
   <w:num w:numId="12">
-    <w:abstractNumId w:val="12"/>
+    <w:abstractNumId w:val="18"/>
   </w:num>
   <w:num w:numId="13">
-    <w:abstractNumId w:val="10"/>
+    <w:abstractNumId w:val="16"/>
   </w:num>
   <w:num w:numId="14">
     <w:abstractNumId w:val="0"/>
+  </w:num>
+  <w:num w:numId="15">
+    <w:abstractNumId w:val="12"/>
+  </w:num>
+  <w:num w:numId="16">
+    <w:abstractNumId w:val="6"/>
+  </w:num>
+  <w:num w:numId="17">
+    <w:abstractNumId w:val="4"/>
+  </w:num>
+  <w:num w:numId="18">
+    <w:abstractNumId w:val="3"/>
+  </w:num>
+  <w:num w:numId="19">
+    <w:abstractNumId w:val="13"/>
+  </w:num>
+  <w:num w:numId="20">
+    <w:abstractNumId w:val="10"/>
   </w:num>
 </w:numbering>
 </file>
@@ -4346,7 +6366,6 @@
   <w:style w:type="character" w:default="1" w:styleId="a0">
     <w:name w:val="Default Paragraph Font"/>
     <w:uiPriority w:val="1"/>
-    <w:semiHidden/>
     <w:unhideWhenUsed/>
   </w:style>
   <w:style w:type="table" w:default="1" w:styleId="a1">
@@ -5120,4 +7139,16 @@
     </a:ext>
   </a:extLst>
 </a:theme>
+</file>
+
+<file path=customXml/item1.xml><?xml version="1.0" encoding="utf-8"?>
+<b:Sources xmlns:b="http://schemas.openxmlformats.org/officeDocument/2006/bibliography" xmlns="http://schemas.openxmlformats.org/officeDocument/2006/bibliography" SelectedStyle="\APASixthEditionOfficeOnline.xsl" StyleName="APA" Version="6"/>
+</file>
+
+<file path=customXml/itemProps1.xml><?xml version="1.0" encoding="utf-8"?>
+<ds:datastoreItem xmlns:ds="http://schemas.openxmlformats.org/officeDocument/2006/customXml" ds:itemID="{A84F8B40-366D-4946-9BFE-93C14E3E6B28}">
+  <ds:schemaRefs>
+    <ds:schemaRef ds:uri="http://schemas.openxmlformats.org/officeDocument/2006/bibliography"/>
+  </ds:schemaRefs>
+</ds:datastoreItem>
 </file>